--- a/报告-王老虎-2001818-计硕2003.docx
+++ b/报告-王老虎-2001818-计硕2003.docx
@@ -42,7 +42,7 @@
                     </pic:cNvPicPr>
                   </pic:nvPicPr>
                   <pic:blipFill>
-                    <a:blip r:embed="rId13"/>
+                    <a:blip r:embed="rId9"/>
                     <a:stretch>
                       <a:fillRect/>
                     </a:stretch>
@@ -343,8 +343,9 @@
         <w:spacing w:line="480" w:lineRule="auto"/>
         <w:ind w:firstLine="2100" w:firstLineChars="700"/>
         <w:rPr>
-          <w:rFonts w:asciiTheme="minorEastAsia" w:hAnsiTheme="minorEastAsia" w:eastAsiaTheme="minorEastAsia"/>
+          <w:rFonts w:hint="default" w:asciiTheme="minorEastAsia" w:hAnsiTheme="minorEastAsia" w:eastAsiaTheme="minorEastAsia"/>
           <w:sz w:val="24"/>
+          <w:lang w:val="en-US" w:eastAsia="zh-CN"/>
         </w:rPr>
       </w:pPr>
       <w:r>
@@ -353,8 +354,19 @@
           <w:sz w:val="30"/>
           <w:szCs w:val="30"/>
         </w:rPr>
-        <w:t>指 导 教 师：肖 桐 副教授</w:t>
-      </w:r>
+        <w:t>指 导 教 师：肖 桐</w:t>
+      </w:r>
+      <w:r>
+        <w:rPr>
+          <w:rFonts w:hint="eastAsia" w:asciiTheme="minorEastAsia" w:hAnsiTheme="minorEastAsia" w:eastAsiaTheme="minorEastAsia"/>
+          <w:sz w:val="30"/>
+          <w:szCs w:val="30"/>
+          <w:lang w:val="en-US" w:eastAsia="zh-CN"/>
+        </w:rPr>
+        <w:t xml:space="preserve"> 教授</w:t>
+      </w:r>
+      <w:bookmarkStart w:id="55" w:name="_GoBack"/>
+      <w:bookmarkEnd w:id="55"/>
     </w:p>
     <w:p>
       <w:pPr>
@@ -464,6 +476,10 @@
       <w:pPr>
         <w:pStyle w:val="2"/>
         <w:jc w:val="both"/>
+        <w:rPr>
+          <w:rFonts w:hint="default" w:eastAsia="黑体"/>
+          <w:lang w:val="en-US" w:eastAsia="zh-CN"/>
+        </w:rPr>
       </w:pPr>
       <w:bookmarkStart w:id="2" w:name="_Toc12413"/>
       <w:r>
@@ -477,10 +493,111 @@
           <w:rFonts w:hint="eastAsia"/>
           <w:bCs/>
         </w:rPr>
-        <w:t xml:space="preserve"> 绪论</w:t>
+        <w:t xml:space="preserve"> </w:t>
       </w:r>
       <w:bookmarkEnd w:id="1"/>
       <w:bookmarkEnd w:id="2"/>
+      <w:r>
+        <w:rPr>
+          <w:rFonts w:hint="eastAsia"/>
+          <w:bCs/>
+          <w:lang w:val="en-US" w:eastAsia="zh-CN"/>
+        </w:rPr>
+        <w:t>主要工作</w:t>
+      </w:r>
+    </w:p>
+    <w:p>
+      <w:pPr>
+        <w:pStyle w:val="16"/>
+        <w:ind w:firstLine="420" w:firstLineChars="0"/>
+      </w:pPr>
+      <w:r>
+        <w:rPr>
+          <w:rFonts w:hint="eastAsia"/>
+        </w:rPr>
+        <w:t>（1）Web系统的搭建。</w:t>
+      </w:r>
+    </w:p>
+    <w:p>
+      <w:pPr>
+        <w:pStyle w:val="16"/>
+        <w:ind w:firstLine="420" w:firstLineChars="0"/>
+      </w:pPr>
+      <w:r>
+        <w:rPr>
+          <w:rFonts w:hint="eastAsia"/>
+        </w:rPr>
+        <w:t>（2）语种与数据集的确定。</w:t>
+      </w:r>
+    </w:p>
+    <w:p>
+      <w:pPr>
+        <w:pStyle w:val="16"/>
+        <w:ind w:firstLine="420" w:firstLineChars="0"/>
+      </w:pPr>
+      <w:r>
+        <w:rPr>
+          <w:rFonts w:hint="eastAsia"/>
+        </w:rPr>
+        <w:t>（3）数据集的处理。</w:t>
+      </w:r>
+    </w:p>
+    <w:p>
+      <w:pPr>
+        <w:pStyle w:val="16"/>
+        <w:ind w:firstLine="420" w:firstLineChars="0"/>
+        <w:rPr>
+          <w:rFonts w:hint="eastAsia"/>
+        </w:rPr>
+      </w:pPr>
+      <w:r>
+        <w:rPr>
+          <w:rFonts w:hint="eastAsia"/>
+        </w:rPr>
+        <w:t>（4）翻译系统搭建和接口封装。</w:t>
+      </w:r>
+    </w:p>
+    <w:p>
+      <w:pPr>
+        <w:pStyle w:val="16"/>
+        <w:ind w:left="0" w:leftChars="0" w:firstLine="0" w:firstLineChars="0"/>
+        <w:rPr>
+          <w:rFonts w:hint="eastAsia"/>
+        </w:rPr>
+      </w:pPr>
+    </w:p>
+    <w:p>
+      <w:pPr>
+        <w:pStyle w:val="2"/>
+        <w:jc w:val="both"/>
+        <w:rPr>
+          <w:rFonts w:hint="eastAsia" w:eastAsia="黑体"/>
+          <w:lang w:val="en-US" w:eastAsia="zh-CN"/>
+        </w:rPr>
+      </w:pPr>
+      <w:bookmarkStart w:id="3" w:name="_Toc27984"/>
+      <w:bookmarkStart w:id="4" w:name="_Toc3504"/>
+      <w:r>
+        <w:rPr>
+          <w:rFonts w:hint="eastAsia"/>
+        </w:rPr>
+        <w:t xml:space="preserve">2 </w:t>
+      </w:r>
+      <w:r>
+        <w:rPr>
+          <w:rFonts w:hint="eastAsia"/>
+          <w:lang w:val="en-US" w:eastAsia="zh-CN"/>
+        </w:rPr>
+        <w:t>主要</w:t>
+      </w:r>
+      <w:r>
+        <w:rPr>
+          <w:rFonts w:hint="eastAsia"/>
+        </w:rPr>
+        <w:t>技术</w:t>
+      </w:r>
+      <w:bookmarkEnd w:id="3"/>
+      <w:bookmarkEnd w:id="4"/>
     </w:p>
     <w:p>
       <w:pPr>
@@ -490,461 +607,60 @@
           <w:rFonts w:hint="default"/>
         </w:rPr>
       </w:pPr>
-      <w:bookmarkStart w:id="3" w:name="_Toc6248"/>
-      <w:bookmarkStart w:id="4" w:name="_Toc19001"/>
-      <w:r>
-        <w:t>1.1 研究背景</w:t>
-      </w:r>
-      <w:bookmarkEnd w:id="3"/>
-      <w:bookmarkEnd w:id="4"/>
-    </w:p>
-    <w:p>
-      <w:pPr>
-        <w:pStyle w:val="16"/>
-      </w:pPr>
-      <w:r>
-        <w:rPr>
-          <w:rFonts w:hint="eastAsia"/>
-        </w:rPr>
-        <w:t>让机器协助语言之间的相互翻译是人类长久以来的梦想。从广义上讲，“翻译”是将一个事物转化成另一个事物的过程，其核心在于对序列的转化。机器翻译（Machine Translation, MT）是利用计算资源把源语言序列转变为目标语言序列的过程。它主要研究不同语言对之间的翻译，如英文和中文、英文和法文之间的相互翻译。上世纪九十年代，在深度学习应用于机器翻译任务之前，机器翻译处于统计建模的时代，使用传统的基于统计的方法，主要有以下特点：基于离散空间的表示模型、自然语言处理问题的隐含结构假设、以特征工程为主但是特征、规则的存储又消耗资源。</w:t>
-      </w:r>
-    </w:p>
-    <w:p>
-      <w:pPr>
-        <w:pStyle w:val="16"/>
-      </w:pPr>
-      <w:r>
-        <w:rPr>
-          <w:rFonts w:hint="eastAsia"/>
-        </w:rPr>
-        <w:t>伴随着深度学习的不断发展以及应用于机器翻译任务中，神经机器翻译（Neural Machine Translation，NMT）成为机器翻译方法中的“宠儿”,它在许多自然语言对的相互翻译上表现出非常良好的性能。神经机器翻译使用一个单一的大型神经网络来模拟整个翻译过程，它的成功主要归功于语言分布式表示的使用，从而能够实现机器翻译系统端到端的训练。神经机器翻译系统不像统计机器翻译那样需要很多单独的组件，比如单词矫正器、翻译规则提取器和其它特征提取器，它的主要机制模式是</w:t>
-      </w:r>
-      <w:bookmarkStart w:id="5" w:name="OLE_LINK3"/>
-      <w:r>
-        <w:rPr>
-          <w:rFonts w:hint="eastAsia"/>
-        </w:rPr>
-        <w:t>词嵌入-编码器-注意力机制-</w:t>
+      <w:bookmarkStart w:id="5" w:name="_Toc8065"/>
+      <w:bookmarkStart w:id="6" w:name="_Toc13346"/>
+      <w:r>
+        <w:t>2.1 Transformer</w:t>
       </w:r>
       <w:bookmarkEnd w:id="5"/>
-      <w:r>
-        <w:rPr>
-          <w:rFonts w:hint="eastAsia"/>
-        </w:rPr>
-        <w:t>解码器。循环神经网、卷积神经网络以及具有自注意机制结构的Transformer模型等就是建立在这种模式上的极为经典方法。这些方法不仅在机器翻译中取得巨大成功，在自然语言处理领域的许多其他任务中也取得突出的成绩。</w:t>
-      </w:r>
-    </w:p>
-    <w:p>
-      <w:pPr>
-        <w:pStyle w:val="16"/>
-      </w:pPr>
-      <w:r>
-        <w:rPr>
-          <w:rFonts w:hint="eastAsia"/>
-        </w:rPr>
-        <w:t>鉴于神经机器翻译的强大优势，它在许多商业场景中得到了迅速应用。但是，到目前为止，几乎所有这样的系统都是为单个语言对构建的，还没有一种足够简单有效的方法来使用单个模型处理多个语言对，并且不需要对基本的神经机器翻译网络结构体系结构进行重大更改。</w:t>
-      </w:r>
-      <w:bookmarkStart w:id="6" w:name="OLE_LINK15"/>
-      <w:r>
-        <w:rPr>
-          <w:rFonts w:hint="eastAsia"/>
-        </w:rPr>
-        <w:t>同时，高质量的平行语料库被限制在了特定的领域内。在低资源的情况下，普通的机器翻译系统在特定的领域内翻译效果都很差。</w:t>
-      </w:r>
       <w:bookmarkEnd w:id="6"/>
-      <w:bookmarkStart w:id="7" w:name="OLE_LINK10"/>
-      <w:r>
-        <w:rPr>
-          <w:rFonts w:hint="eastAsia"/>
-        </w:rPr>
-        <w:t>由于我们可以将每个领域视为一种语言，所以神经机器翻译的语言适配和神经机器翻译的领域适配有很多相似之处和共同的方法</w:t>
-      </w:r>
-      <w:r>
-        <w:rPr>
-          <w:rFonts w:hint="eastAsia"/>
-          <w:vertAlign w:val="superscript"/>
-        </w:rPr>
-        <w:fldChar w:fldCharType="begin"/>
-      </w:r>
-      <w:r>
-        <w:rPr>
-          <w:rFonts w:hint="eastAsia"/>
-          <w:vertAlign w:val="superscript"/>
-        </w:rPr>
-        <w:instrText xml:space="preserve"> REF _Ref29283 \w \h </w:instrText>
-      </w:r>
-      <w:r>
-        <w:rPr>
-          <w:rFonts w:hint="eastAsia"/>
-          <w:vertAlign w:val="superscript"/>
-        </w:rPr>
-        <w:fldChar w:fldCharType="separate"/>
-      </w:r>
-      <w:r>
-        <w:rPr>
-          <w:rFonts w:hint="eastAsia"/>
-          <w:vertAlign w:val="superscript"/>
-        </w:rPr>
-        <w:t>[6]</w:t>
-      </w:r>
-      <w:r>
-        <w:rPr>
-          <w:rFonts w:hint="eastAsia"/>
-          <w:vertAlign w:val="superscript"/>
-        </w:rPr>
-        <w:fldChar w:fldCharType="end"/>
-      </w:r>
-      <w:r>
-        <w:rPr>
-          <w:rFonts w:hint="eastAsia"/>
-        </w:rPr>
-        <w:t>。 此背景下，本课题尝试进行利用单一网络解决多语言多领域机器翻译任务。</w:t>
-      </w:r>
-    </w:p>
-    <w:bookmarkEnd w:id="7"/>
-    <w:p>
-      <w:pPr>
-        <w:pStyle w:val="3"/>
-        <w:spacing w:before="156" w:after="156"/>
-        <w:rPr>
-          <w:rFonts w:hint="default"/>
-        </w:rPr>
-      </w:pPr>
-      <w:bookmarkStart w:id="8" w:name="_Toc13658"/>
-      <w:bookmarkStart w:id="9" w:name="_Toc11822"/>
-      <w:r>
-        <w:t>1.2 研究意义</w:t>
-      </w:r>
-      <w:bookmarkEnd w:id="8"/>
-      <w:bookmarkEnd w:id="9"/>
-    </w:p>
-    <w:p>
-      <w:pPr>
-        <w:pStyle w:val="16"/>
-      </w:pPr>
-      <w:r>
-        <w:rPr>
-          <w:rFonts w:hint="eastAsia"/>
-        </w:rPr>
-        <w:t>人工翻译尽管进度高，但是费时费力。当需要大量的文本翻译且精度要求不是那么高的时候，比如浏览器上的海量数据，机器翻译的优势就体现出来了。对于人工作业无法完成的事情，使用机器翻译可能仅花费几个小时甚至几分钟就能完成</w:t>
-      </w:r>
-      <w:r>
-        <w:rPr>
-          <w:rFonts w:hint="eastAsia"/>
-          <w:vertAlign w:val="superscript"/>
-        </w:rPr>
-        <w:fldChar w:fldCharType="begin"/>
-      </w:r>
-      <w:r>
-        <w:rPr>
-          <w:rFonts w:hint="eastAsia"/>
-          <w:vertAlign w:val="superscript"/>
-        </w:rPr>
-        <w:instrText xml:space="preserve"> REF _Ref8008 \r \h </w:instrText>
-      </w:r>
-      <w:r>
-        <w:rPr>
-          <w:rFonts w:hint="eastAsia"/>
-          <w:vertAlign w:val="superscript"/>
-        </w:rPr>
-        <w:fldChar w:fldCharType="separate"/>
-      </w:r>
-      <w:r>
-        <w:rPr>
-          <w:rFonts w:hint="eastAsia"/>
-          <w:vertAlign w:val="superscript"/>
-        </w:rPr>
-        <w:t>[9]</w:t>
-      </w:r>
-      <w:r>
-        <w:rPr>
-          <w:rFonts w:hint="eastAsia"/>
-          <w:vertAlign w:val="superscript"/>
-        </w:rPr>
-        <w:fldChar w:fldCharType="end"/>
-      </w:r>
-      <w:r>
-        <w:rPr>
-          <w:rFonts w:hint="eastAsia"/>
-        </w:rPr>
-        <w:t>。</w:t>
-      </w:r>
-    </w:p>
-    <w:p>
-      <w:pPr>
-        <w:pStyle w:val="16"/>
-      </w:pPr>
-      <w:r>
-        <w:rPr>
-          <w:rFonts w:hint="eastAsia"/>
-        </w:rPr>
-        <w:t>在机器翻译中，多语言机器翻译（Multilingual Neural Machine Translation, MNMT）系统是一种非常可取且有效的方案，因为使用来自多个语言对数据的训练模型可帮助模型从多个“源”获得“知识”。此外，由于得到不同的语言对进行训练，多语言神经翻译系统往往具有更好的泛化能力，从而能够提高翻译质量。这种独特的现象也被称为知识迁移。在低资源语言之间的翻译中，知识迁移现象非常明显。低资源语言的平行语料库很少，但却从其他语言对的数据中获益。在零资源语言之间的翻译中，两个语言没有平行语料库，也能实现翻译，或是在没有对应领域的数据情况下实现翻译。并且，由于多语言机器翻译系统是单个模型处理多种语言，它也是一种极为紧凑的系统。这可以有效减少部署所带来的机器硬件消耗成本和人工成本，从而简化翻译系统的大规模部署任务，提高系统收益。最重要的是，研究多语言机器翻译系统可以帮助我们更好地地理解和回答自然语言处理中的一个重要问题:我们如何构建分布式表示，使跨语言的相似文本具有相似的表示?在将不同领域的语料库视为不同语言的情况下，迁移学习必须既跨越语言又跨越领域。因此，多语言多领域</w:t>
-      </w:r>
-      <w:bookmarkStart w:id="10" w:name="OLE_LINK5"/>
-      <w:r>
-        <w:rPr>
-          <w:rFonts w:hint="eastAsia"/>
-        </w:rPr>
-        <w:t>机器</w:t>
-      </w:r>
-      <w:bookmarkEnd w:id="10"/>
-      <w:r>
-        <w:rPr>
-          <w:rFonts w:hint="eastAsia"/>
-        </w:rPr>
-        <w:t>翻译系统的研发是一件非常有意思的工作并且具有很大的研究和应用价值。</w:t>
-      </w:r>
-    </w:p>
-    <w:p>
-      <w:pPr>
-        <w:pStyle w:val="3"/>
-        <w:spacing w:before="156" w:after="156"/>
-        <w:rPr>
-          <w:rFonts w:hint="default"/>
-        </w:rPr>
-      </w:pPr>
-      <w:bookmarkStart w:id="11" w:name="_Toc21891"/>
-      <w:bookmarkStart w:id="12" w:name="_Toc21845"/>
-      <w:r>
-        <w:t>1.3 主要工作</w:t>
-      </w:r>
-      <w:bookmarkEnd w:id="11"/>
-      <w:bookmarkEnd w:id="12"/>
-    </w:p>
-    <w:p>
-      <w:pPr>
-        <w:pStyle w:val="16"/>
-        <w:ind w:firstLine="420" w:firstLineChars="0"/>
-      </w:pPr>
-      <w:r>
-        <w:rPr>
-          <w:rFonts w:hint="eastAsia"/>
-        </w:rPr>
-        <w:t>（1） Web系统的搭建。本课题搭建了界面友好简洁的交互式Web系统用于交互式翻译演示，并且针对用户的异常操作进行处理。</w:t>
-      </w:r>
-    </w:p>
-    <w:p>
-      <w:pPr>
-        <w:pStyle w:val="16"/>
-        <w:ind w:firstLine="420" w:firstLineChars="0"/>
-      </w:pPr>
-      <w:r>
-        <w:rPr>
-          <w:rFonts w:hint="eastAsia"/>
-        </w:rPr>
-        <w:t>（2）语种与数据集的确定。关于数据集的确定，本课题所遵循的原则是：数据量具有一定的初步规模、涉及三种语言和两个领域、与国内外学者的工作具有一定的可比性，以便后续科研工作的继续开展。最终确定为WMT14德英、WMT14法英、IWSLT17德英三个数据集。</w:t>
-      </w:r>
-    </w:p>
-    <w:p>
-      <w:pPr>
-        <w:pStyle w:val="16"/>
-        <w:ind w:firstLine="420" w:firstLineChars="0"/>
-      </w:pPr>
-      <w:r>
-        <w:rPr>
-          <w:rFonts w:hint="eastAsia"/>
-        </w:rPr>
-        <w:t>（3）数据集的处理。本课题使用的数据处理工具如下：python、linux shell编程、Moses分词工具、BPE分词工具。由于不同的数据集具有不同的特点，因此需要据此对数据集采用不同的处理策略。尝试在数据集中加入目标语标签和领域标签、长度过滤等多种处理方案。</w:t>
-      </w:r>
-    </w:p>
-    <w:p>
-      <w:pPr>
-        <w:pStyle w:val="16"/>
-        <w:ind w:firstLine="420" w:firstLineChars="0"/>
-      </w:pPr>
-      <w:r>
-        <w:rPr>
-          <w:rFonts w:hint="eastAsia"/>
-        </w:rPr>
-        <w:t>（4）翻译系统搭建和接口封装。使用Fairseq训练多语言多领域机器翻译模型，因为考虑到Tensor2Tensor开源工具调试代码的复杂性，并且Fairseq最大的优势在于调试方便、训练速度快、内存占用率低。并且还需要封装翻译接口，使得Web系统得以调用从而实现交互式翻译。</w:t>
-      </w:r>
-    </w:p>
-    <w:p>
-      <w:pPr>
-        <w:pStyle w:val="16"/>
-        <w:ind w:firstLine="420" w:firstLineChars="0"/>
-      </w:pPr>
-      <w:r>
-        <w:rPr>
-          <w:rFonts w:hint="eastAsia"/>
-        </w:rPr>
-        <w:t>（5）系统性能的提升。本课题从数据处理、加入字典数据以及预训练模型三个方面尝试提升系统性能。</w:t>
-      </w:r>
-    </w:p>
-    <w:p>
-      <w:pPr>
-        <w:pStyle w:val="3"/>
-        <w:spacing w:before="156" w:after="156"/>
-        <w:rPr>
-          <w:rFonts w:hint="default"/>
-        </w:rPr>
-      </w:pPr>
-      <w:bookmarkStart w:id="13" w:name="_Toc29148"/>
-      <w:bookmarkStart w:id="14" w:name="_Toc29413"/>
-      <w:r>
-        <w:t>1.4 难点分析</w:t>
-      </w:r>
-      <w:bookmarkEnd w:id="13"/>
-      <w:bookmarkEnd w:id="14"/>
-    </w:p>
-    <w:p>
-      <w:pPr>
-        <w:pStyle w:val="16"/>
-      </w:pPr>
-      <w:r>
-        <w:rPr>
-          <w:rFonts w:hint="eastAsia"/>
-        </w:rPr>
-        <w:t>本课题所研究的多语言多领域机器翻译系统所要实现的最主要的功能是：使用单一的Transformer模型完成英德法三个国家的语言在口语和新闻领域之间的互译任务。下面将阐述本文的难点同时也是本文的亮点工作：</w:t>
-      </w:r>
-    </w:p>
-    <w:p>
-      <w:pPr>
-        <w:pStyle w:val="16"/>
-      </w:pPr>
-      <w:r>
-        <w:rPr>
-          <w:rFonts w:hint="eastAsia"/>
-        </w:rPr>
-        <w:t>（1）关于实现德语和法语之间的语言零资源翻译。</w:t>
-      </w:r>
-    </w:p>
-    <w:p>
-      <w:pPr>
-        <w:pStyle w:val="16"/>
-      </w:pPr>
-      <w:r>
-        <w:rPr>
-          <w:rFonts w:hint="eastAsia"/>
-        </w:rPr>
-        <w:t>零资源翻译是指，训练数据中不包含某个语言对的数据，但是网络通过训练后却达到了进行该语言对翻译的能力。由于本课题采用的数据是WMT14德英、WMT14法英、IWSLT德英，可以实现德语到英语、法语到英语的翻译。为了达到三者互译的目的，首先翻转源语言和目标语言，实现英德、英法两对语言之间的相互翻译。之后以英文为中枢语言实现德法的互译，关键是要实现翻译接口的封装。</w:t>
-      </w:r>
-    </w:p>
-    <w:p>
-      <w:pPr>
-        <w:pStyle w:val="16"/>
-      </w:pPr>
-      <w:r>
-        <w:rPr>
-          <w:rFonts w:hint="eastAsia"/>
-        </w:rPr>
-        <w:t>（2）关于实现英德口语的领域低资源翻译。</w:t>
-      </w:r>
-    </w:p>
-    <w:p>
-      <w:pPr>
-        <w:pStyle w:val="16"/>
-      </w:pPr>
-      <w:r>
-        <w:rPr>
-          <w:rFonts w:hint="eastAsia"/>
-        </w:rPr>
-        <w:t>领域低资源翻译是指，在特定的领域内，某些领域的数据量较少，可通过加入该语种其他领域的大量数据进行训练，从而提高该语种在该领域内的性能表现。本课题采用的IWSLT德英数据集属于口语领域，数据量仅仅20w，而WMT14德英数据集属于新闻领域，数据量为190w。以此来提高德英之间在口语领域的翻译效果。</w:t>
-      </w:r>
-    </w:p>
-    <w:p>
-      <w:pPr>
-        <w:pStyle w:val="16"/>
-        <w:numPr>
-          <w:ilvl w:val="0"/>
-          <w:numId w:val="1"/>
-        </w:numPr>
-      </w:pPr>
-      <w:r>
-        <w:rPr>
-          <w:rFonts w:hint="eastAsia"/>
-        </w:rPr>
-        <w:t>关于系统性能提升。</w:t>
-      </w:r>
-    </w:p>
-    <w:p>
-      <w:pPr>
-        <w:pStyle w:val="16"/>
-        <w:ind w:firstLine="420" w:firstLineChars="0"/>
-      </w:pPr>
-      <w:r>
-        <w:rPr>
-          <w:rFonts w:hint="eastAsia"/>
-        </w:rPr>
-        <w:t>本课题尝试从数据处理、多卡训练以及预训练模型这三个方面进行系统性能的提升，其中数据处理方面又包含长度过滤、对领域标签的处理以及加入字典数据。并最终将系统性能进行对比，分析这些尝试处理对系统性能的影响。本课题也是第一次尝试利用预训练模型提升多语言多领域机器翻译系统性能的工作，之前未曾有人进行过相关工作。</w:t>
-      </w:r>
-    </w:p>
-    <w:p>
-      <w:pPr>
-        <w:pStyle w:val="2"/>
-        <w:jc w:val="both"/>
-        <w:rPr>
-          <w:rFonts w:hint="eastAsia" w:eastAsia="黑体"/>
-          <w:lang w:val="en-US" w:eastAsia="zh-CN"/>
-        </w:rPr>
-      </w:pPr>
-      <w:bookmarkStart w:id="15" w:name="_Toc27984"/>
-      <w:bookmarkStart w:id="16" w:name="_Toc3504"/>
-      <w:r>
-        <w:rPr>
-          <w:rFonts w:hint="eastAsia"/>
-        </w:rPr>
-        <w:t>2 相关技术</w:t>
-      </w:r>
-      <w:bookmarkEnd w:id="15"/>
-      <w:bookmarkEnd w:id="16"/>
-      <w:r>
-        <w:rPr>
-          <w:rFonts w:hint="eastAsia"/>
-          <w:lang w:val="en-US" w:eastAsia="zh-CN"/>
-        </w:rPr>
-        <w:t>简介</w:t>
-      </w:r>
-    </w:p>
-    <w:p>
-      <w:pPr>
-        <w:pStyle w:val="3"/>
-        <w:spacing w:before="156" w:after="156"/>
-        <w:rPr>
-          <w:rFonts w:hint="default"/>
-        </w:rPr>
-      </w:pPr>
-      <w:bookmarkStart w:id="17" w:name="_Toc13346"/>
-      <w:bookmarkStart w:id="18" w:name="_Toc8065"/>
-      <w:r>
-        <w:t>2.1 Transformer</w:t>
-      </w:r>
-      <w:bookmarkEnd w:id="17"/>
-      <w:bookmarkEnd w:id="18"/>
     </w:p>
     <w:p>
       <w:pPr>
         <w:pStyle w:val="4"/>
         <w:spacing w:before="156" w:after="156"/>
       </w:pPr>
-      <w:bookmarkStart w:id="19" w:name="_Toc12912"/>
-      <w:bookmarkStart w:id="20" w:name="_Toc10958"/>
+      <w:bookmarkStart w:id="7" w:name="_Toc12912"/>
+      <w:bookmarkStart w:id="8" w:name="_Toc10958"/>
       <w:r>
         <w:rPr>
           <w:rFonts w:hint="eastAsia"/>
         </w:rPr>
         <w:t>2.1.1 网络结构</w:t>
       </w:r>
-      <w:bookmarkEnd w:id="19"/>
-      <w:bookmarkEnd w:id="20"/>
-    </w:p>
-    <w:p>
-      <w:pPr>
-        <w:pStyle w:val="16"/>
-      </w:pPr>
-      <w:bookmarkStart w:id="21" w:name="OLE_LINK6"/>
+      <w:bookmarkEnd w:id="7"/>
+      <w:bookmarkEnd w:id="8"/>
+    </w:p>
+    <w:p>
+      <w:pPr>
+        <w:pStyle w:val="16"/>
+      </w:pPr>
+      <w:bookmarkStart w:id="9" w:name="OLE_LINK6"/>
       <w:r>
         <w:rPr>
           <w:rFonts w:hint="eastAsia"/>
         </w:rPr>
         <w:t>Transformer是Geogle团队在2017年提出的</w:t>
       </w:r>
-      <w:bookmarkEnd w:id="21"/>
-      <w:r>
-        <w:rPr>
-          <w:rFonts w:hint="eastAsia"/>
-        </w:rPr>
-        <w:t>自然语言处理领域的经典之作，通过注意力机制直接获取全局信息，不像RNN需要逐步提取信息，也不像CNN只能获取局部信息，可以实现高效并行运算。它在序列到序列的机器翻译任务上的表现超过了循环神经网和卷积神经网络，使用了编码器-解码器和注意力机制并且达到很好的翻译效果，最大的优点是可以高效并行化。</w:t>
+      <w:bookmarkEnd w:id="9"/>
+      <w:r>
+        <w:rPr>
+          <w:rFonts w:hint="eastAsia"/>
+        </w:rPr>
+        <w:t>自然语言处理领域的经典之作，通过注意力机制直接获取全局信息，不像RNN需要逐步提取信息，也不像CNN只能获取局部信息。它在序列到序列的机器翻译任务上的表现超过了</w:t>
+      </w:r>
+      <w:r>
+        <w:rPr>
+          <w:rFonts w:hint="eastAsia"/>
+          <w:lang w:val="en-US" w:eastAsia="zh-CN"/>
+        </w:rPr>
+        <w:t>RNN和CNN</w:t>
+      </w:r>
+      <w:r>
+        <w:rPr>
+          <w:rFonts w:hint="eastAsia"/>
+        </w:rPr>
+        <w:t>，使用了编码器-解码器和注意力机制并且达到很好的翻译效果，可以高效并行化。</w:t>
       </w:r>
     </w:p>
     <w:p>
@@ -969,8 +685,8 @@
       <w:r>
         <w:drawing>
           <wp:inline distT="0" distB="0" distL="114300" distR="114300">
-            <wp:extent cx="5859780" cy="1577340"/>
-            <wp:effectExtent l="0" t="0" r="7620" b="7620"/>
+            <wp:extent cx="5470525" cy="1472565"/>
+            <wp:effectExtent l="0" t="0" r="6350" b="3810"/>
             <wp:docPr id="9" name="图片 8"/>
             <wp:cNvGraphicFramePr>
               <a:graphicFrameLocks xmlns:a="http://schemas.openxmlformats.org/drawingml/2006/main" noChangeAspect="1"/>
@@ -985,7 +701,7 @@
                     </pic:cNvPicPr>
                   </pic:nvPicPr>
                   <pic:blipFill>
-                    <a:blip r:embed="rId14"/>
+                    <a:blip r:embed="rId10"/>
                     <a:stretch>
                       <a:fillRect/>
                     </a:stretch>
@@ -993,7 +709,7 @@
                   <pic:spPr>
                     <a:xfrm>
                       <a:off x="0" y="0"/>
-                      <a:ext cx="5859780" cy="1577340"/>
+                      <a:ext cx="5470525" cy="1472565"/>
                     </a:xfrm>
                     <a:prstGeom prst="rect">
                       <a:avLst/>
@@ -1036,14 +752,14 @@
         </w:rPr>
         <w:t>由于Transformer模型采用了编码器-解码器机制，因此上图可进一步拆解，将其中的The Transformer</w:t>
       </w:r>
-      <w:bookmarkStart w:id="22" w:name="OLE_LINK7"/>
+      <w:bookmarkStart w:id="10" w:name="OLE_LINK7"/>
       <w:r>
         <w:rPr>
           <w:rFonts w:hint="eastAsia"/>
         </w:rPr>
         <w:t>拆分为两部分，一部分是编码器部分Encoders，一部分是解码器部分Decoders，如图2.2所示</w:t>
       </w:r>
-      <w:bookmarkEnd w:id="22"/>
+      <w:bookmarkEnd w:id="10"/>
       <w:r>
         <w:rPr>
           <w:rFonts w:hint="eastAsia"/>
@@ -1062,8 +778,8 @@
       <w:r>
         <w:drawing>
           <wp:inline distT="0" distB="0" distL="114300" distR="114300">
-            <wp:extent cx="5865495" cy="1610995"/>
-            <wp:effectExtent l="0" t="0" r="1905" b="4445"/>
+            <wp:extent cx="5382895" cy="1478915"/>
+            <wp:effectExtent l="0" t="0" r="8255" b="6985"/>
             <wp:docPr id="10" name="图片 9"/>
             <wp:cNvGraphicFramePr>
               <a:graphicFrameLocks xmlns:a="http://schemas.openxmlformats.org/drawingml/2006/main" noChangeAspect="1"/>
@@ -1078,7 +794,7 @@
                     </pic:cNvPicPr>
                   </pic:nvPicPr>
                   <pic:blipFill>
-                    <a:blip r:embed="rId15"/>
+                    <a:blip r:embed="rId11"/>
                     <a:stretch>
                       <a:fillRect/>
                     </a:stretch>
@@ -1086,7 +802,7 @@
                   <pic:spPr>
                     <a:xfrm>
                       <a:off x="0" y="0"/>
-                      <a:ext cx="5865495" cy="1610995"/>
+                      <a:ext cx="5382895" cy="1478915"/>
                     </a:xfrm>
                     <a:prstGeom prst="rect">
                       <a:avLst/>
@@ -1138,8 +854,8 @@
       <w:r>
         <w:drawing>
           <wp:inline distT="0" distB="0" distL="114300" distR="114300">
-            <wp:extent cx="3634740" cy="3568700"/>
-            <wp:effectExtent l="0" t="0" r="7620" b="12700"/>
+            <wp:extent cx="3113405" cy="3056890"/>
+            <wp:effectExtent l="0" t="0" r="1270" b="635"/>
             <wp:docPr id="12" name="图片 10"/>
             <wp:cNvGraphicFramePr>
               <a:graphicFrameLocks xmlns:a="http://schemas.openxmlformats.org/drawingml/2006/main" noChangeAspect="1"/>
@@ -1154,7 +870,7 @@
                     </pic:cNvPicPr>
                   </pic:nvPicPr>
                   <pic:blipFill>
-                    <a:blip r:embed="rId16"/>
+                    <a:blip r:embed="rId12"/>
                     <a:stretch>
                       <a:fillRect/>
                     </a:stretch>
@@ -1162,7 +878,7 @@
                   <pic:spPr>
                     <a:xfrm>
                       <a:off x="0" y="0"/>
-                      <a:ext cx="3634740" cy="3568700"/>
+                      <a:ext cx="3113405" cy="3056890"/>
                     </a:xfrm>
                     <a:prstGeom prst="rect">
                       <a:avLst/>
@@ -1218,8 +934,8 @@
       <w:r>
         <w:drawing>
           <wp:inline distT="0" distB="0" distL="114300" distR="114300">
-            <wp:extent cx="2785745" cy="2442845"/>
-            <wp:effectExtent l="0" t="0" r="3175" b="10795"/>
+            <wp:extent cx="2463165" cy="2159635"/>
+            <wp:effectExtent l="0" t="0" r="3810" b="2540"/>
             <wp:docPr id="32" name="图片 14"/>
             <wp:cNvGraphicFramePr>
               <a:graphicFrameLocks xmlns:a="http://schemas.openxmlformats.org/drawingml/2006/main" noChangeAspect="1"/>
@@ -1234,7 +950,7 @@
                     </pic:cNvPicPr>
                   </pic:nvPicPr>
                   <pic:blipFill>
-                    <a:blip r:embed="rId17"/>
+                    <a:blip r:embed="rId13"/>
                     <a:stretch>
                       <a:fillRect/>
                     </a:stretch>
@@ -1242,7 +958,7 @@
                   <pic:spPr>
                     <a:xfrm>
                       <a:off x="0" y="0"/>
-                      <a:ext cx="2785745" cy="2442845"/>
+                      <a:ext cx="2463165" cy="2159635"/>
                     </a:xfrm>
                     <a:prstGeom prst="rect">
                       <a:avLst/>
@@ -1299,8 +1015,8 @@
       <w:r>
         <w:drawing>
           <wp:inline distT="0" distB="0" distL="114300" distR="114300">
-            <wp:extent cx="2896235" cy="3392170"/>
-            <wp:effectExtent l="0" t="0" r="14605" b="6350"/>
+            <wp:extent cx="2468880" cy="2893060"/>
+            <wp:effectExtent l="0" t="0" r="7620" b="2540"/>
             <wp:docPr id="33" name="图片 15"/>
             <wp:cNvGraphicFramePr>
               <a:graphicFrameLocks xmlns:a="http://schemas.openxmlformats.org/drawingml/2006/main" noChangeAspect="1"/>
@@ -1315,7 +1031,7 @@
                     </pic:cNvPicPr>
                   </pic:nvPicPr>
                   <pic:blipFill>
-                    <a:blip r:embed="rId18"/>
+                    <a:blip r:embed="rId14"/>
                     <a:stretch>
                       <a:fillRect/>
                     </a:stretch>
@@ -1323,7 +1039,7 @@
                   <pic:spPr>
                     <a:xfrm>
                       <a:off x="0" y="0"/>
-                      <a:ext cx="2896235" cy="3392170"/>
+                      <a:ext cx="2468880" cy="2893060"/>
                     </a:xfrm>
                     <a:prstGeom prst="rect">
                       <a:avLst/>
@@ -1371,8 +1087,8 @@
       <w:r>
         <w:drawing>
           <wp:inline distT="0" distB="0" distL="114300" distR="114300">
-            <wp:extent cx="5855335" cy="3741420"/>
-            <wp:effectExtent l="0" t="0" r="12065" b="7620"/>
+            <wp:extent cx="5015230" cy="3205480"/>
+            <wp:effectExtent l="0" t="0" r="4445" b="4445"/>
             <wp:docPr id="35" name="图片 16"/>
             <wp:cNvGraphicFramePr>
               <a:graphicFrameLocks xmlns:a="http://schemas.openxmlformats.org/drawingml/2006/main" noChangeAspect="1"/>
@@ -1387,7 +1103,7 @@
                     </pic:cNvPicPr>
                   </pic:nvPicPr>
                   <pic:blipFill>
-                    <a:blip r:embed="rId19"/>
+                    <a:blip r:embed="rId15"/>
                     <a:stretch>
                       <a:fillRect/>
                     </a:stretch>
@@ -1395,7 +1111,7 @@
                   <pic:spPr>
                     <a:xfrm>
                       <a:off x="0" y="0"/>
-                      <a:ext cx="5855335" cy="3741420"/>
+                      <a:ext cx="5015230" cy="3205480"/>
                     </a:xfrm>
                     <a:prstGeom prst="rect">
                       <a:avLst/>
@@ -1429,16 +1145,16 @@
         <w:pStyle w:val="4"/>
         <w:spacing w:before="156" w:after="156"/>
       </w:pPr>
-      <w:bookmarkStart w:id="23" w:name="_Toc18001"/>
-      <w:bookmarkStart w:id="24" w:name="_Toc29686"/>
+      <w:bookmarkStart w:id="11" w:name="_Toc29686"/>
+      <w:bookmarkStart w:id="12" w:name="_Toc18001"/>
       <w:r>
         <w:rPr>
           <w:rFonts w:hint="eastAsia"/>
         </w:rPr>
         <w:t>2.1.2 主要机制</w:t>
       </w:r>
-      <w:bookmarkEnd w:id="23"/>
-      <w:bookmarkEnd w:id="24"/>
+      <w:bookmarkEnd w:id="11"/>
+      <w:bookmarkEnd w:id="12"/>
     </w:p>
     <w:p>
       <w:pPr>
@@ -1922,14 +1638,14 @@
         </w:rPr>
         <w:t>此机制主要作用在编码器和解码器中的自注意力层以及解码器中的Encoder-Decoder注意力层。Transformer使用点乘的自注意力机制来</w:t>
       </w:r>
-      <w:bookmarkStart w:id="25" w:name="OLE_LINK11"/>
+      <w:bookmarkStart w:id="13" w:name="OLE_LINK11"/>
       <w:r>
         <w:rPr>
           <w:rFonts w:hint="eastAsia"/>
         </w:rPr>
         <w:t>捕获句子内部各个位置之间的相似性</w:t>
       </w:r>
-      <w:bookmarkEnd w:id="25"/>
+      <w:bookmarkEnd w:id="13"/>
       <w:r>
         <w:rPr>
           <w:rFonts w:hint="eastAsia"/>
@@ -1946,8 +1662,8 @@
       <w:r>
         <w:drawing>
           <wp:inline distT="0" distB="0" distL="114300" distR="114300">
-            <wp:extent cx="2247900" cy="3340735"/>
-            <wp:effectExtent l="0" t="0" r="7620" b="12065"/>
+            <wp:extent cx="2099945" cy="3121025"/>
+            <wp:effectExtent l="0" t="0" r="5080" b="3175"/>
             <wp:docPr id="5" name="图片 5" descr="HMF%PYH278@AGE3_4]U(SDM"/>
             <wp:cNvGraphicFramePr>
               <a:graphicFrameLocks xmlns:a="http://schemas.openxmlformats.org/drawingml/2006/main" noChangeAspect="1"/>
@@ -1962,7 +1678,7 @@
                     </pic:cNvPicPr>
                   </pic:nvPicPr>
                   <pic:blipFill>
-                    <a:blip r:embed="rId20"/>
+                    <a:blip r:embed="rId16"/>
                     <a:stretch>
                       <a:fillRect/>
                     </a:stretch>
@@ -1970,7 +1686,7 @@
                   <pic:spPr>
                     <a:xfrm>
                       <a:off x="0" y="0"/>
-                      <a:ext cx="2247900" cy="3340735"/>
+                      <a:ext cx="2099945" cy="3121025"/>
                     </a:xfrm>
                     <a:prstGeom prst="rect">
                       <a:avLst/>
@@ -2259,7 +1975,7 @@
                     </pic:cNvPicPr>
                   </pic:nvPicPr>
                   <pic:blipFill>
-                    <a:blip r:embed="rId21"/>
+                    <a:blip r:embed="rId17"/>
                     <a:stretch>
                       <a:fillRect/>
                     </a:stretch>
@@ -2585,916 +2301,90 @@
       <w:pPr>
         <w:pStyle w:val="3"/>
         <w:spacing w:before="156" w:after="156"/>
-        <w:rPr>
-          <w:rFonts w:hint="default"/>
-        </w:rPr>
-      </w:pPr>
-      <w:bookmarkStart w:id="26" w:name="_Toc2324"/>
-      <w:bookmarkStart w:id="27" w:name="_Toc3943"/>
-      <w:r>
-        <w:t>2.2 Bert预训练模型</w:t>
-      </w:r>
-      <w:bookmarkEnd w:id="26"/>
-      <w:bookmarkEnd w:id="27"/>
-    </w:p>
-    <w:p>
-      <w:pPr>
-        <w:pStyle w:val="16"/>
-      </w:pPr>
-      <w:r>
-        <w:rPr>
-          <w:rFonts w:hint="eastAsia"/>
-        </w:rPr>
-        <w:t>Bert的全称是</w:t>
-      </w:r>
-      <w:r>
-        <w:t>Bidirectional Encoder Representation from Transformers</w:t>
-      </w:r>
-      <w:r>
-        <w:rPr>
-          <w:rFonts w:hint="eastAsia"/>
-        </w:rPr>
-        <w:t>，它是谷歌团队于2018年发表的论文中提出的预训练模型，并且在许多自然语言处理领域的任务上取得了较好的成绩。Bert本质是通过大量数据训练进行自监督学习，使得单词学习到好的特征表示，在自然语言处理领域的任务中，我们可以使用BERT预训练得到的特征作为该任务的词嵌入特征，从而提高该任务的性能表现，本文就是采用Bert预训练模型的方法尝试提高系统性能。</w:t>
-      </w:r>
-    </w:p>
-    <w:p>
-      <w:pPr>
-        <w:pStyle w:val="16"/>
-      </w:pPr>
-      <w:r>
-        <w:rPr>
-          <w:rFonts w:hint="eastAsia"/>
-        </w:rPr>
-        <w:t>Bert的基础集成单元和Transformer种的编码器是一样的，如图2.9所示是Bert的单元结构图，改图反应说明了Bert模型是由一个个Transformer模型的编码所构成。</w:t>
-      </w:r>
-    </w:p>
-    <w:p>
-      <w:pPr>
-        <w:pStyle w:val="16"/>
-        <w:spacing w:line="240" w:lineRule="auto"/>
-        <w:ind w:firstLine="0" w:firstLineChars="0"/>
+      </w:pPr>
+      <w:bookmarkStart w:id="14" w:name="_Toc2722"/>
+      <w:bookmarkStart w:id="15" w:name="_Toc18299"/>
+      <w:r>
+        <w:rPr>
+          <w:rFonts w:hint="eastAsia"/>
+        </w:rPr>
+        <w:t>2.</w:t>
+      </w:r>
+      <w:r>
+        <w:rPr>
+          <w:rFonts w:hint="eastAsia"/>
+          <w:lang w:val="en-US" w:eastAsia="zh-CN"/>
+        </w:rPr>
+        <w:t>2</w:t>
+      </w:r>
+      <w:r>
+        <w:rPr>
+          <w:rFonts w:hint="eastAsia"/>
+        </w:rPr>
+        <w:t xml:space="preserve"> Flask框架</w:t>
+      </w:r>
+      <w:bookmarkEnd w:id="14"/>
+      <w:bookmarkEnd w:id="15"/>
+    </w:p>
+    <w:p>
+      <w:pPr>
+        <w:pStyle w:val="16"/>
+      </w:pPr>
+      <w:r>
+        <w:rPr>
+          <w:rFonts w:hint="eastAsia"/>
+        </w:rPr>
+        <w:t>Flask是较为流行的Web“微”框架，其使用Python语言编写，简单、灵活、轻便、易上手，可协助开发者快速构建Web系统，它主要包括了Werkzeug和Jinja2两个核心函数库，其中前者负责业务处理，后者负责安全性能。同时，它可以和MVC模式完美结合协助开发人员分工合作。</w:t>
+      </w:r>
+    </w:p>
+    <w:p>
+      <w:pPr>
+        <w:pStyle w:val="16"/>
+        <w:rPr>
+          <w:rFonts w:hint="eastAsia" w:eastAsia="宋体"/>
+          <w:lang w:eastAsia="zh-CN"/>
+        </w:rPr>
+      </w:pPr>
+      <w:r>
+        <w:rPr>
+          <w:rFonts w:hint="eastAsia"/>
+        </w:rPr>
+        <w:t>Flask在程序中将功能函数分配给某一个具体的地址定位符，当用户访问该地址定位符时，系统会执行绑定的函数，</w:t>
+      </w:r>
+      <w:r>
+        <w:rPr>
+          <w:rFonts w:hint="eastAsia"/>
+          <w:lang w:val="en-US" w:eastAsia="zh-CN"/>
+        </w:rPr>
+        <w:t>交互图</w:t>
+      </w:r>
+      <w:r>
+        <w:rPr>
+          <w:rFonts w:hint="eastAsia"/>
+        </w:rPr>
+        <w:t>如图2.12所示</w:t>
+      </w:r>
+      <w:r>
+        <w:rPr>
+          <w:rFonts w:hint="eastAsia"/>
+          <w:lang w:eastAsia="zh-CN"/>
+        </w:rPr>
+        <w:t>。</w:t>
+      </w:r>
+    </w:p>
+    <w:p>
+      <w:pPr>
         <w:jc w:val="center"/>
+        <w:rPr>
+          <w:rFonts w:asciiTheme="minorEastAsia" w:hAnsiTheme="minorEastAsia" w:eastAsiaTheme="minorEastAsia"/>
+          <w:sz w:val="24"/>
+        </w:rPr>
       </w:pPr>
       <w:r>
         <w:drawing>
           <wp:inline distT="0" distB="0" distL="114300" distR="114300">
-            <wp:extent cx="1502410" cy="2297430"/>
-            <wp:effectExtent l="0" t="0" r="6350" b="3810"/>
-            <wp:docPr id="14" name="图片 14" descr="9D~7FEX_%@X2J6L6TJPA@}L"/>
-            <wp:cNvGraphicFramePr>
-              <a:graphicFrameLocks xmlns:a="http://schemas.openxmlformats.org/drawingml/2006/main" noChangeAspect="1"/>
-            </wp:cNvGraphicFramePr>
-            <a:graphic xmlns:a="http://schemas.openxmlformats.org/drawingml/2006/main">
-              <a:graphicData uri="http://schemas.openxmlformats.org/drawingml/2006/picture">
-                <pic:pic xmlns:pic="http://schemas.openxmlformats.org/drawingml/2006/picture">
-                  <pic:nvPicPr>
-                    <pic:cNvPr id="14" name="图片 14" descr="9D~7FEX_%@X2J6L6TJPA@}L"/>
-                    <pic:cNvPicPr>
-                      <a:picLocks noChangeAspect="1"/>
-                    </pic:cNvPicPr>
-                  </pic:nvPicPr>
-                  <pic:blipFill>
-                    <a:blip r:embed="rId22"/>
-                    <a:stretch>
-                      <a:fillRect/>
-                    </a:stretch>
-                  </pic:blipFill>
-                  <pic:spPr>
-                    <a:xfrm>
-                      <a:off x="0" y="0"/>
-                      <a:ext cx="1502410" cy="2297430"/>
-                    </a:xfrm>
-                    <a:prstGeom prst="rect">
-                      <a:avLst/>
-                    </a:prstGeom>
-                  </pic:spPr>
-                </pic:pic>
-              </a:graphicData>
-            </a:graphic>
-          </wp:inline>
-        </w:drawing>
-      </w:r>
-    </w:p>
-    <w:p>
-      <w:pPr>
-        <w:pStyle w:val="17"/>
-        <w:spacing w:before="156" w:after="156"/>
-      </w:pPr>
-      <w:r>
-        <w:rPr>
-          <w:rFonts w:hint="eastAsia"/>
-        </w:rPr>
-        <w:t>图2.9 Bert单元结构图</w:t>
-      </w:r>
-    </w:p>
-    <w:p>
-      <w:pPr>
-        <w:pStyle w:val="16"/>
-        <w:ind w:firstLine="420" w:firstLineChars="0"/>
-      </w:pPr>
-      <w:r>
-        <w:rPr>
-          <w:rFonts w:hint="eastAsia"/>
-        </w:rPr>
-        <w:t>Bert模型和Transformer模型编码器部分的数据传递形式是相同的。首先需要将固定长度的句子作为输入，数据由最底层的编码器向上传递，每一层编码器也都包含自注意力层和前馈神经网络层。Bert的模型结构如图2.10所示。</w:t>
-      </w:r>
-    </w:p>
-    <w:p>
-      <w:pPr>
-        <w:pStyle w:val="16"/>
-        <w:spacing w:line="240" w:lineRule="auto"/>
-        <w:ind w:firstLine="0" w:firstLineChars="0"/>
-        <w:jc w:val="center"/>
-      </w:pPr>
-      <w:r>
-        <w:drawing>
-          <wp:inline distT="0" distB="0" distL="114300" distR="114300">
-            <wp:extent cx="3142615" cy="2051050"/>
-            <wp:effectExtent l="0" t="0" r="12065" b="6350"/>
-            <wp:docPr id="16" name="图片 16" descr="{DGKC9[MW{Q]GN$QN{OKH{8"/>
-            <wp:cNvGraphicFramePr>
-              <a:graphicFrameLocks xmlns:a="http://schemas.openxmlformats.org/drawingml/2006/main" noChangeAspect="1"/>
-            </wp:cNvGraphicFramePr>
-            <a:graphic xmlns:a="http://schemas.openxmlformats.org/drawingml/2006/main">
-              <a:graphicData uri="http://schemas.openxmlformats.org/drawingml/2006/picture">
-                <pic:pic xmlns:pic="http://schemas.openxmlformats.org/drawingml/2006/picture">
-                  <pic:nvPicPr>
-                    <pic:cNvPr id="16" name="图片 16" descr="{DGKC9[MW{Q]GN$QN{OKH{8"/>
-                    <pic:cNvPicPr>
-                      <a:picLocks noChangeAspect="1"/>
-                    </pic:cNvPicPr>
-                  </pic:nvPicPr>
-                  <pic:blipFill>
-                    <a:blip r:embed="rId23"/>
-                    <a:stretch>
-                      <a:fillRect/>
-                    </a:stretch>
-                  </pic:blipFill>
-                  <pic:spPr>
-                    <a:xfrm>
-                      <a:off x="0" y="0"/>
-                      <a:ext cx="3142615" cy="2051050"/>
-                    </a:xfrm>
-                    <a:prstGeom prst="rect">
-                      <a:avLst/>
-                    </a:prstGeom>
-                  </pic:spPr>
-                </pic:pic>
-              </a:graphicData>
-            </a:graphic>
-          </wp:inline>
-        </w:drawing>
-      </w:r>
-    </w:p>
-    <w:p>
-      <w:pPr>
-        <w:pStyle w:val="17"/>
-        <w:spacing w:before="156" w:after="156"/>
-      </w:pPr>
-      <w:r>
-        <w:rPr>
-          <w:rFonts w:hint="eastAsia"/>
-        </w:rPr>
-        <w:t>图2.10 Bert模型结构</w:t>
-      </w:r>
-    </w:p>
-    <w:p>
-      <w:pPr>
-        <w:pStyle w:val="16"/>
-      </w:pPr>
-      <w:r>
-        <w:rPr>
-          <w:rFonts w:hint="eastAsia"/>
-        </w:rPr>
-        <w:t>其中，每个Trm表示Transformer种的编码器，E表示词嵌入Embedding，T表示Bert的输出。Bert采用两阶段模型，首先是预训练语言模型，之后是微调（Fine-Tuning）模式解决自然语言处理领域的各种下游任务。但是NLP领域下游任务种类繁多，比如序列标注类任务、分类任务、句子关系判断以及生成式任务，本课题所设计的多语言多领域机器翻译系统就属于其中的生成式任务。针对不同的下游任务，Bert需要改造输入输出使得不同的任务可以使用Bert预训练好的模型参数。</w:t>
-      </w:r>
-    </w:p>
-    <w:p>
-      <w:pPr>
-        <w:pStyle w:val="16"/>
-        <w:spacing w:line="240" w:lineRule="auto"/>
-        <w:ind w:firstLine="0" w:firstLineChars="0"/>
-        <w:jc w:val="center"/>
-      </w:pPr>
-      <w:r>
-        <w:rPr>
-          <w:rFonts w:hint="eastAsia"/>
-        </w:rPr>
-        <w:drawing>
-          <wp:inline distT="0" distB="0" distL="114300" distR="114300">
-            <wp:extent cx="5207635" cy="2985135"/>
-            <wp:effectExtent l="0" t="0" r="4445" b="1905"/>
-            <wp:docPr id="43" name="图片 43" descr="IMG_20200601_144108"/>
-            <wp:cNvGraphicFramePr>
-              <a:graphicFrameLocks xmlns:a="http://schemas.openxmlformats.org/drawingml/2006/main" noChangeAspect="1"/>
-            </wp:cNvGraphicFramePr>
-            <a:graphic xmlns:a="http://schemas.openxmlformats.org/drawingml/2006/main">
-              <a:graphicData uri="http://schemas.openxmlformats.org/drawingml/2006/picture">
-                <pic:pic xmlns:pic="http://schemas.openxmlformats.org/drawingml/2006/picture">
-                  <pic:nvPicPr>
-                    <pic:cNvPr id="43" name="图片 43" descr="IMG_20200601_144108"/>
-                    <pic:cNvPicPr>
-                      <a:picLocks noChangeAspect="1"/>
-                    </pic:cNvPicPr>
-                  </pic:nvPicPr>
-                  <pic:blipFill>
-                    <a:blip r:embed="rId24"/>
-                    <a:stretch>
-                      <a:fillRect/>
-                    </a:stretch>
-                  </pic:blipFill>
-                  <pic:spPr>
-                    <a:xfrm>
-                      <a:off x="0" y="0"/>
-                      <a:ext cx="5207635" cy="2985135"/>
-                    </a:xfrm>
-                    <a:prstGeom prst="rect">
-                      <a:avLst/>
-                    </a:prstGeom>
-                  </pic:spPr>
-                </pic:pic>
-              </a:graphicData>
-            </a:graphic>
-          </wp:inline>
-        </w:drawing>
-      </w:r>
-    </w:p>
-    <w:p>
-      <w:pPr>
-        <w:pStyle w:val="17"/>
-        <w:spacing w:before="156" w:after="156"/>
-      </w:pPr>
-      <w:r>
-        <w:rPr>
-          <w:rFonts w:hint="eastAsia"/>
-        </w:rPr>
-        <w:t>图2.11 BERT-fused模型结构图</w:t>
-      </w:r>
-    </w:p>
-    <w:p>
-      <w:pPr>
-        <w:pStyle w:val="16"/>
-      </w:pPr>
-      <w:r>
-        <w:rPr>
-          <w:rFonts w:hint="eastAsia"/>
-        </w:rPr>
-        <w:t>本课题应用了微软亚研院提出的将Bert应用到神经机器翻译中的方法，进行系统性能的提升，它提出的BERT-fused模型</w:t>
-      </w:r>
-      <w:bookmarkStart w:id="28" w:name="OLE_LINK8"/>
-      <w:r>
-        <w:rPr>
-          <w:rFonts w:hint="eastAsia"/>
-        </w:rPr>
-        <w:t>算法使用预训练模型的输出作为翻译模型词嵌入的输入</w:t>
-      </w:r>
-      <w:bookmarkEnd w:id="28"/>
-      <w:r>
-        <w:rPr>
-          <w:rFonts w:hint="eastAsia"/>
-        </w:rPr>
-        <w:t>，如图2.11所示是BERT-fused模型结构图。</w:t>
-      </w:r>
-    </w:p>
-    <w:p>
-      <w:pPr>
-        <w:pStyle w:val="3"/>
-        <w:spacing w:before="156" w:after="156"/>
-        <w:rPr>
-          <w:rFonts w:hint="default"/>
-        </w:rPr>
-      </w:pPr>
-      <w:bookmarkStart w:id="29" w:name="_Toc7430"/>
-      <w:bookmarkStart w:id="30" w:name="_Toc22604"/>
-      <w:r>
-        <w:t>2.3 Moses开源工具</w:t>
-      </w:r>
-      <w:bookmarkEnd w:id="29"/>
-      <w:bookmarkEnd w:id="30"/>
-    </w:p>
-    <w:p>
-      <w:pPr>
-        <w:pStyle w:val="16"/>
-      </w:pPr>
-      <w:r>
-        <w:rPr>
-          <w:rFonts w:hint="eastAsia"/>
-        </w:rPr>
-        <w:t>Moses是机器翻译采用统计（或数据驱动）方法实现的</w:t>
-      </w:r>
-      <w:r>
-        <w:rPr>
-          <w:rFonts w:hint="eastAsia"/>
-          <w:vertAlign w:val="superscript"/>
-        </w:rPr>
-        <w:fldChar w:fldCharType="begin"/>
-      </w:r>
-      <w:r>
-        <w:rPr>
-          <w:rFonts w:hint="eastAsia"/>
-          <w:vertAlign w:val="superscript"/>
-        </w:rPr>
-        <w:instrText xml:space="preserve"> REF _Ref3978 \r \h </w:instrText>
-      </w:r>
-      <w:r>
-        <w:rPr>
-          <w:rFonts w:hint="eastAsia"/>
-          <w:vertAlign w:val="superscript"/>
-        </w:rPr>
-        <w:fldChar w:fldCharType="separate"/>
-      </w:r>
-      <w:r>
-        <w:rPr>
-          <w:rFonts w:hint="eastAsia"/>
-          <w:vertAlign w:val="superscript"/>
-        </w:rPr>
-        <w:t>[12]</w:t>
-      </w:r>
-      <w:r>
-        <w:rPr>
-          <w:rFonts w:hint="eastAsia"/>
-          <w:vertAlign w:val="superscript"/>
-        </w:rPr>
-        <w:fldChar w:fldCharType="end"/>
-      </w:r>
-      <w:r>
-        <w:rPr>
-          <w:rFonts w:hint="eastAsia"/>
-        </w:rPr>
-        <w:t xml:space="preserve">。这种方法曾经是该领域的主导方法，谷歌和微软等公司部署的在线翻译系统也采用过这种方法。 </w:t>
-      </w:r>
-    </w:p>
-    <w:p>
-      <w:pPr>
-        <w:pStyle w:val="16"/>
-      </w:pPr>
-      <w:r>
-        <w:rPr>
-          <w:rFonts w:hint="eastAsia"/>
-        </w:rPr>
-        <w:t>Moses是一个很强大的开源统计机器翻译系统，而本课题在系统搭建的过程中，主要使用了mosesdecoder中的分词脚本tokenizer.perl。该脚本在英德法三国语言上的分词效果极佳，由于在欧洲语言中本来就是以空格分隔单词，因此该脚本最主要的作用是将标点符号和单词之间也以空格为分隔符分离单词。</w:t>
-      </w:r>
-    </w:p>
-    <w:p>
-      <w:pPr>
-        <w:pStyle w:val="16"/>
-      </w:pPr>
-      <w:r>
-        <w:rPr>
-          <w:rFonts w:hint="eastAsia"/>
-        </w:rPr>
-        <w:t>此外，除了mosesdecoder中的分词脚本外，本课题还使用了Moses开源工具中的清理句子长度的脚本clean-corpus-n.perl，该脚本主要用于过滤平行语料库中句子长度过长的数据，长度超过规定的平行语料将会被舍弃，该脚本会同时检测源语言和目标语言。</w:t>
-      </w:r>
-    </w:p>
-    <w:p>
-      <w:pPr>
-        <w:pStyle w:val="3"/>
-        <w:spacing w:before="156" w:after="156"/>
-        <w:rPr>
-          <w:rFonts w:hint="default"/>
-        </w:rPr>
-      </w:pPr>
-      <w:bookmarkStart w:id="31" w:name="_Toc11280"/>
-      <w:bookmarkStart w:id="32" w:name="_Toc17982"/>
-      <w:r>
-        <w:t>2.4 BPE分词工具</w:t>
-      </w:r>
-      <w:bookmarkEnd w:id="31"/>
-      <w:bookmarkEnd w:id="32"/>
-    </w:p>
-    <w:p>
-      <w:pPr>
-        <w:pStyle w:val="16"/>
-      </w:pPr>
-      <w:r>
-        <w:rPr>
-          <w:rFonts w:hint="eastAsia"/>
-        </w:rPr>
-        <w:t>在神经机器翻译中，通常会根据训练数据里面的单词或者短语形成词表，模型在训练或者解码过程中将使用它。在神经网络的训练过程中，需要对词表中每个词进行词嵌入Embedding，一个词向量对应一个单词，所以即便两个单词表达的是同一个意思，在训练过程词向量之间没有任何关联。这导致了一个单词因为拥有不同的形态而产生不同的向量表达形式。机器翻译的词表大小是固定的，但是需要实际翻译的时候可能会遇到词表之外的词，这种问题也被称为词表外（Out of Vocabulary，OOV）问题</w:t>
-      </w:r>
-      <w:r>
-        <w:rPr>
-          <w:rFonts w:hint="eastAsia"/>
-          <w:vertAlign w:val="superscript"/>
-        </w:rPr>
-        <w:fldChar w:fldCharType="begin"/>
-      </w:r>
-      <w:r>
-        <w:rPr>
-          <w:rFonts w:hint="eastAsia"/>
-          <w:vertAlign w:val="superscript"/>
-        </w:rPr>
-        <w:instrText xml:space="preserve"> REF _Ref5203 \r \h </w:instrText>
-      </w:r>
-      <w:r>
-        <w:rPr>
-          <w:rFonts w:hint="eastAsia"/>
-          <w:vertAlign w:val="superscript"/>
-        </w:rPr>
-        <w:fldChar w:fldCharType="separate"/>
-      </w:r>
-      <w:r>
-        <w:rPr>
-          <w:rFonts w:hint="eastAsia"/>
-          <w:vertAlign w:val="superscript"/>
-        </w:rPr>
-        <w:t>[19]</w:t>
-      </w:r>
-      <w:r>
-        <w:rPr>
-          <w:rFonts w:hint="eastAsia"/>
-          <w:vertAlign w:val="superscript"/>
-        </w:rPr>
-        <w:fldChar w:fldCharType="end"/>
-      </w:r>
-      <w:r>
-        <w:rPr>
-          <w:rFonts w:hint="eastAsia"/>
-        </w:rPr>
-        <w:t>。以前的做法是新词汇添加到词典中，但是过大的词典会带来两个问题：</w:t>
-      </w:r>
-    </w:p>
-    <w:p>
-      <w:pPr>
-        <w:pStyle w:val="16"/>
-      </w:pPr>
-      <w:r>
-        <w:rPr>
-          <w:rFonts w:hint="eastAsia"/>
-        </w:rPr>
-        <w:t>（1）词频稀疏: 个别单词出现的频率很低，在训练过程中得不到充分的训练，导致最后的训练效果不好。</w:t>
-      </w:r>
-    </w:p>
-    <w:p>
-      <w:pPr>
-        <w:pStyle w:val="16"/>
-      </w:pPr>
-      <w:r>
-        <w:rPr>
-          <w:rFonts w:hint="eastAsia"/>
-        </w:rPr>
-        <w:t>（2）计算量问题: 词典过大，也就意味着单词词向量Embedding的维度很大，在方向传播的过程中将会产生大量的梯度，也会因此而占用过大的计算资源。</w:t>
-      </w:r>
-    </w:p>
-    <w:p>
-      <w:pPr>
-        <w:pStyle w:val="16"/>
-      </w:pPr>
-      <w:r>
-        <w:rPr>
-          <w:rFonts w:hint="eastAsia"/>
-        </w:rPr>
-        <w:t>与此同时，考虑到再大的词典也无法真正覆盖所有的词汇，这种单词级别(word-level)的处理方式并不能通过增大词表真正解决OOV的问题。为了处理这个问题，有人便提出了是将字符当做基本单元，建立字符级别的模型(character-level)。字符级别的模型试图使用比单词基本单元更小的单元符号来表示所有的词汇，比如26个英文字母，相比于word-level模型，这种处理方式的粒度变小，其输入长度变长，使得数据更加稀疏并且难以学习长远程的依赖关系。单词级别模型导致严重的OOV，而字符级别的模型粒度又太小，那么子词级别（subword-level）的处理方式就应运而生。</w:t>
-      </w:r>
-    </w:p>
-    <w:p>
-      <w:pPr>
-        <w:pStyle w:val="16"/>
-      </w:pPr>
-      <w:r>
-        <w:rPr>
-          <w:rFonts w:hint="eastAsia"/>
-        </w:rPr>
-        <w:t>根据不同的策略，产生了3种不同的子词算法：BPE</w:t>
-      </w:r>
-      <w:r>
-        <w:rPr>
-          <w:rFonts w:hint="eastAsia"/>
-          <w:vertAlign w:val="superscript"/>
-        </w:rPr>
-        <w:fldChar w:fldCharType="begin"/>
-      </w:r>
-      <w:r>
-        <w:rPr>
-          <w:rFonts w:hint="eastAsia"/>
-          <w:vertAlign w:val="superscript"/>
-        </w:rPr>
-        <w:instrText xml:space="preserve"> REF _Ref1577 \w \h </w:instrText>
-      </w:r>
-      <w:r>
-        <w:rPr>
-          <w:rFonts w:hint="eastAsia"/>
-          <w:vertAlign w:val="superscript"/>
-        </w:rPr>
-        <w:fldChar w:fldCharType="separate"/>
-      </w:r>
-      <w:r>
-        <w:rPr>
-          <w:rFonts w:hint="eastAsia"/>
-          <w:vertAlign w:val="superscript"/>
-        </w:rPr>
-        <w:t>[9]</w:t>
-      </w:r>
-      <w:r>
-        <w:rPr>
-          <w:rFonts w:hint="eastAsia"/>
-          <w:vertAlign w:val="superscript"/>
-        </w:rPr>
-        <w:fldChar w:fldCharType="end"/>
-      </w:r>
-      <w:r>
-        <w:rPr>
-          <w:rFonts w:hint="eastAsia"/>
-        </w:rPr>
-        <w:t>（Byte Pair Encoding）、wordpiece和</w:t>
-      </w:r>
-      <w:r>
-        <w:fldChar w:fldCharType="begin"/>
-      </w:r>
-      <w:r>
-        <w:instrText xml:space="preserve"> HYPERLINK "https://link.zhihu.com/?target=https://arxiv.org/abs/1804.10959" \t "https://zhuanlan.zhihu.com/p/_blank" </w:instrText>
-      </w:r>
-      <w:r>
-        <w:fldChar w:fldCharType="separate"/>
-      </w:r>
-      <w:r>
-        <w:rPr>
-          <w:rFonts w:hint="eastAsia"/>
-        </w:rPr>
-        <w:t>Unigram Language Model</w:t>
-      </w:r>
-      <w:r>
-        <w:rPr>
-          <w:rFonts w:hint="eastAsia"/>
-        </w:rPr>
-        <w:fldChar w:fldCharType="end"/>
-      </w:r>
-      <w:r>
-        <w:rPr>
-          <w:rFonts w:hint="eastAsia"/>
-        </w:rPr>
-        <w:t>。这三种算法均采用统计学的思路。本课题采用的是自下而上的BPE算法，它是NLP任务中最为简单有效的方法。本课题使用subword算法相关开源工具subword-nmt，其处理流程主要分为两方面，一是子词表的学习获取，二是子词表的应用进行切分子词。</w:t>
-      </w:r>
-    </w:p>
-    <w:p>
-      <w:pPr>
-        <w:pStyle w:val="16"/>
-      </w:pPr>
-      <w:r>
-        <w:rPr>
-          <w:rFonts w:hint="eastAsia"/>
-        </w:rPr>
-        <w:t>BPE是一种数据压缩的方式，它将字符串中最常见的一对连续字符数据替换成该字符串中不存在的字符串，后续再通过一个词表重建原始的数据。BPE的处理过程可以理解为一个单词的再拆分过程。如"loved","loving","loves"这三个单词，其本身的语义都是”爱”的意思。BPE通过训练，能够把上面的3个单词拆分成”lov”,”ed”,”ing”,”es”几部分，这样可以把词的本身的意思和时态分开，有效的减少了词表的数量。</w:t>
-      </w:r>
-    </w:p>
-    <w:p>
-      <w:pPr>
-        <w:pStyle w:val="3"/>
-        <w:spacing w:before="156" w:after="156"/>
-        <w:rPr>
-          <w:rFonts w:hint="default"/>
-        </w:rPr>
-      </w:pPr>
-      <w:bookmarkStart w:id="33" w:name="_Toc16009"/>
-      <w:bookmarkStart w:id="34" w:name="_Toc5294"/>
-      <w:r>
-        <w:t>2.5 Fairseq开源系统</w:t>
-      </w:r>
-      <w:bookmarkEnd w:id="33"/>
-      <w:bookmarkEnd w:id="34"/>
-    </w:p>
-    <w:p>
-      <w:pPr>
-        <w:pStyle w:val="16"/>
-      </w:pPr>
-      <w:r>
-        <w:rPr>
-          <w:rFonts w:hint="eastAsia"/>
-        </w:rPr>
-        <w:t>序列到序列模型已经成功地应用于多种文本生成任务，包括机器翻译，抽象文档摘要和语言建模。 因此，相关人员都可以从一个快速且易于扩展的序列建模工具包中获益。有几个具有类似基本功能的工具包，但它们在关注领域和预期受众方面有所不同。例如，OpenNMT是一个社区构建的工具包，用多种语言编写，强调可扩展性。Tensor2tensor关注生产准备度。Fairseq是用PyTorch编写的深度学习网络建模工具，允许研究开发人员训练用于自然语言处理任务的自定义模型，它是一个快速的，可扩展的，对研究和生产都有用的工具包。Fairseq开源系统工具具有如下特性：</w:t>
-      </w:r>
-    </w:p>
-    <w:p>
-      <w:pPr>
-        <w:pStyle w:val="16"/>
-        <w:numPr>
-          <w:ilvl w:val="0"/>
-          <w:numId w:val="2"/>
-        </w:numPr>
-      </w:pPr>
-      <w:r>
-        <w:t>跨模型和任务的公共接口，可以用用户提供的插件进行扩展</w:t>
-      </w:r>
-      <w:r>
-        <w:rPr>
-          <w:rFonts w:hint="eastAsia"/>
-        </w:rPr>
-        <w:t>。</w:t>
-      </w:r>
-    </w:p>
-    <w:p>
-      <w:pPr>
-        <w:pStyle w:val="16"/>
-        <w:numPr>
-          <w:ilvl w:val="0"/>
-          <w:numId w:val="2"/>
-        </w:numPr>
-      </w:pPr>
-      <w:r>
-        <w:t>高效的分布式和混合精确训练，能够在现有硬件上对具有数亿个句子的数据集进行训练</w:t>
-      </w:r>
-      <w:r>
-        <w:rPr>
-          <w:rFonts w:hint="eastAsia"/>
-        </w:rPr>
-        <w:t>。</w:t>
-      </w:r>
-    </w:p>
-    <w:p>
-      <w:pPr>
-        <w:pStyle w:val="16"/>
-        <w:numPr>
-          <w:ilvl w:val="0"/>
-          <w:numId w:val="2"/>
-        </w:numPr>
-      </w:pPr>
-      <w:r>
-        <w:t>机器翻译，摘要和语言建模的最先进的实现和预先训练的模型</w:t>
-      </w:r>
-      <w:r>
-        <w:rPr>
-          <w:rFonts w:hint="eastAsia"/>
-        </w:rPr>
-        <w:t>。</w:t>
-      </w:r>
-    </w:p>
-    <w:p>
-      <w:pPr>
-        <w:pStyle w:val="16"/>
-        <w:numPr>
-          <w:ilvl w:val="0"/>
-          <w:numId w:val="2"/>
-        </w:numPr>
-      </w:pPr>
-      <w:r>
-        <w:t>利用多种支持的搜索算法优化推断，包括束搜索，多样束搜索</w:t>
-      </w:r>
-      <w:r>
-        <w:rPr>
-          <w:rFonts w:hint="eastAsia"/>
-        </w:rPr>
-        <w:t>。</w:t>
-      </w:r>
-    </w:p>
-    <w:p>
-      <w:pPr>
-        <w:pStyle w:val="3"/>
-        <w:spacing w:before="156" w:after="156"/>
-        <w:rPr>
-          <w:rFonts w:hint="default"/>
-        </w:rPr>
-      </w:pPr>
-      <w:bookmarkStart w:id="35" w:name="_Toc30339"/>
-      <w:bookmarkStart w:id="36" w:name="_Toc31556"/>
-      <w:r>
-        <w:t>2.6 其他相关开发工具</w:t>
-      </w:r>
-      <w:bookmarkEnd w:id="35"/>
-      <w:bookmarkEnd w:id="36"/>
-    </w:p>
-    <w:p>
-      <w:pPr>
-        <w:pStyle w:val="4"/>
-        <w:spacing w:before="156" w:after="156"/>
-      </w:pPr>
-      <w:bookmarkStart w:id="37" w:name="_Toc26536"/>
-      <w:bookmarkStart w:id="38" w:name="_Toc4079"/>
-      <w:r>
-        <w:rPr>
-          <w:rFonts w:hint="eastAsia"/>
-        </w:rPr>
-        <w:t>2.6.</w:t>
-      </w:r>
-      <w:r>
-        <w:t>1</w:t>
-      </w:r>
-      <w:r>
-        <w:rPr>
-          <w:rFonts w:hint="eastAsia"/>
-        </w:rPr>
-        <w:t xml:space="preserve"> PyCharm 2019社区版</w:t>
-      </w:r>
-      <w:bookmarkEnd w:id="37"/>
-      <w:bookmarkEnd w:id="38"/>
-    </w:p>
-    <w:p>
-      <w:pPr>
-        <w:pStyle w:val="16"/>
-      </w:pPr>
-      <w:r>
-        <w:rPr>
-          <w:rFonts w:hint="eastAsia"/>
-        </w:rPr>
-        <w:t>PyCharm是一款Python集成开发环境</w:t>
-      </w:r>
-      <w:r>
-        <w:t>，</w:t>
-      </w:r>
-      <w:r>
-        <w:rPr>
-          <w:rFonts w:hint="eastAsia"/>
-        </w:rPr>
-        <w:t>可以帮助用户提高开发效率。使用社区版本可以充分满足此次系统搭建的要求。PyCharm2019集成开发环境具有如下主要特点：</w:t>
-      </w:r>
-    </w:p>
-    <w:p>
-      <w:pPr>
-        <w:pStyle w:val="16"/>
-        <w:numPr>
-          <w:ilvl w:val="0"/>
-          <w:numId w:val="3"/>
-        </w:numPr>
-      </w:pPr>
-      <w:r>
-        <w:rPr>
-          <w:rFonts w:hint="eastAsia"/>
-        </w:rPr>
-        <w:t>具有代码补全、代码折叠、窗口规划、检查</w:t>
-      </w:r>
-      <w:r>
-        <w:t>语法</w:t>
-      </w:r>
-      <w:r>
-        <w:rPr>
-          <w:rFonts w:hint="eastAsia"/>
-        </w:rPr>
-        <w:t>错误的功能。</w:t>
-      </w:r>
-    </w:p>
-    <w:p>
-      <w:pPr>
-        <w:pStyle w:val="16"/>
-        <w:numPr>
-          <w:ilvl w:val="0"/>
-          <w:numId w:val="3"/>
-        </w:numPr>
-      </w:pPr>
-      <w:r>
-        <w:rPr>
-          <w:rFonts w:hint="eastAsia"/>
-        </w:rPr>
-        <w:t>创建使用python解释器更加方便。</w:t>
-      </w:r>
-    </w:p>
-    <w:p>
-      <w:pPr>
-        <w:pStyle w:val="16"/>
-        <w:numPr>
-          <w:ilvl w:val="0"/>
-          <w:numId w:val="3"/>
-        </w:numPr>
-      </w:pPr>
-      <w:r>
-        <w:rPr>
-          <w:rFonts w:hint="eastAsia"/>
-        </w:rPr>
-        <w:t>自动进行Python库的更新。</w:t>
-      </w:r>
-    </w:p>
-    <w:p>
-      <w:pPr>
-        <w:pStyle w:val="16"/>
-        <w:numPr>
-          <w:ilvl w:val="0"/>
-          <w:numId w:val="3"/>
-        </w:numPr>
-      </w:pPr>
-      <w:r>
-        <w:rPr>
-          <w:rFonts w:hint="eastAsia"/>
-        </w:rPr>
-        <w:t>PyCharm 2019带来了大量性能提升：Python 索引速度是原来的两倍。</w:t>
-      </w:r>
-    </w:p>
-    <w:p>
-      <w:pPr>
-        <w:pStyle w:val="4"/>
-        <w:spacing w:before="156" w:after="156"/>
-      </w:pPr>
-      <w:bookmarkStart w:id="39" w:name="_Toc21309"/>
-      <w:bookmarkStart w:id="40" w:name="_Toc32323"/>
-      <w:r>
-        <w:rPr>
-          <w:rFonts w:hint="eastAsia"/>
-        </w:rPr>
-        <w:t>2.6.2 Anaconda</w:t>
-      </w:r>
-      <w:bookmarkEnd w:id="39"/>
-      <w:bookmarkEnd w:id="40"/>
-    </w:p>
-    <w:p>
-      <w:pPr>
-        <w:pStyle w:val="16"/>
-      </w:pPr>
-      <w:r>
-        <w:rPr>
-          <w:rFonts w:hint="eastAsia"/>
-        </w:rPr>
-        <w:t>Anaconda</w:t>
-      </w:r>
-      <w:r>
-        <w:t>可以</w:t>
-      </w:r>
-      <w:r>
-        <w:rPr>
-          <w:rFonts w:hint="eastAsia"/>
-        </w:rPr>
-        <w:t>轻松</w:t>
-      </w:r>
-      <w:r>
-        <w:t>获取</w:t>
-      </w:r>
-      <w:r>
-        <w:rPr>
-          <w:rFonts w:hint="eastAsia"/>
-        </w:rPr>
-        <w:t>Python语言的各种</w:t>
-      </w:r>
-      <w:r>
-        <w:t>包且对包进行管理，同时对环境可以统一管理。Anaconda包含了conda、Python在内的超过180个科学包及其依赖项</w:t>
-      </w:r>
-      <w:r>
-        <w:rPr>
-          <w:rFonts w:hint="eastAsia"/>
-        </w:rPr>
-        <w:t>，具有简单、安装过程简单、免费的特点。Anaconda所含的包基本满足本课题需要。</w:t>
-      </w:r>
-    </w:p>
-    <w:p>
-      <w:pPr>
-        <w:pStyle w:val="4"/>
-        <w:spacing w:before="156" w:after="156"/>
-      </w:pPr>
-      <w:bookmarkStart w:id="41" w:name="_Toc2722"/>
-      <w:bookmarkStart w:id="42" w:name="_Toc18299"/>
-      <w:r>
-        <w:rPr>
-          <w:rFonts w:hint="eastAsia"/>
-        </w:rPr>
-        <w:t>2.6.3 Flask框架</w:t>
-      </w:r>
-      <w:bookmarkEnd w:id="41"/>
-      <w:bookmarkEnd w:id="42"/>
-    </w:p>
-    <w:p>
-      <w:pPr>
-        <w:pStyle w:val="16"/>
-      </w:pPr>
-      <w:r>
-        <w:rPr>
-          <w:rFonts w:hint="eastAsia"/>
-        </w:rPr>
-        <w:t>Flask是较为流行的Web“微”框架，其使用Python语言编写，简单、灵活、轻便、易上手，可协助开发者快速构建Web系统，它主要包括了Werkzeug和Jinja2两个核心函数库，其中前者负责业务处理，后者负责安全性能。同时，它可以和MVC模式完美结合协助开发人员分工合作。</w:t>
-      </w:r>
-    </w:p>
-    <w:p>
-      <w:pPr>
-        <w:pStyle w:val="16"/>
-        <w:rPr>
-          <w:rFonts w:hint="eastAsia" w:eastAsia="宋体"/>
-          <w:lang w:eastAsia="zh-CN"/>
-        </w:rPr>
-      </w:pPr>
-      <w:r>
-        <w:rPr>
-          <w:rFonts w:hint="eastAsia"/>
-        </w:rPr>
-        <w:t>Flask在程序中将功能函数分配给某一个具体的地址定位符，当用户访问该地址定位符时，系统会执行绑定的函数，</w:t>
-      </w:r>
-      <w:r>
-        <w:rPr>
-          <w:rFonts w:hint="eastAsia"/>
-          <w:lang w:val="en-US" w:eastAsia="zh-CN"/>
-        </w:rPr>
-        <w:t>交互图</w:t>
-      </w:r>
-      <w:r>
-        <w:rPr>
-          <w:rFonts w:hint="eastAsia"/>
-        </w:rPr>
-        <w:t>如图2.12所示</w:t>
-      </w:r>
-      <w:r>
-        <w:rPr>
-          <w:rFonts w:hint="eastAsia"/>
-          <w:lang w:eastAsia="zh-CN"/>
-        </w:rPr>
-        <w:t>。</w:t>
-      </w:r>
-    </w:p>
-    <w:p>
-      <w:pPr>
-        <w:jc w:val="center"/>
-        <w:rPr>
-          <w:rFonts w:asciiTheme="minorEastAsia" w:hAnsiTheme="minorEastAsia" w:eastAsiaTheme="minorEastAsia"/>
-          <w:sz w:val="24"/>
-        </w:rPr>
-      </w:pPr>
-      <w:r>
-        <w:drawing>
-          <wp:inline distT="0" distB="0" distL="114300" distR="114300">
-            <wp:extent cx="4775835" cy="1271905"/>
-            <wp:effectExtent l="0" t="0" r="9525" b="8255"/>
+            <wp:extent cx="5042535" cy="1343025"/>
+            <wp:effectExtent l="0" t="0" r="5715" b="0"/>
             <wp:docPr id="24" name="图片 14"/>
             <wp:cNvGraphicFramePr>
               <a:graphicFrameLocks xmlns:a="http://schemas.openxmlformats.org/drawingml/2006/main" noChangeAspect="1"/>
@@ -3509,7 +2399,7 @@
                     </pic:cNvPicPr>
                   </pic:nvPicPr>
                   <pic:blipFill>
-                    <a:blip r:embed="rId25"/>
+                    <a:blip r:embed="rId18"/>
                     <a:stretch>
                       <a:fillRect/>
                     </a:stretch>
@@ -3517,7 +2407,7 @@
                   <pic:spPr>
                     <a:xfrm>
                       <a:off x="0" y="0"/>
-                      <a:ext cx="4775835" cy="1271905"/>
+                      <a:ext cx="5042535" cy="1343025"/>
                     </a:xfrm>
                     <a:prstGeom prst="rect">
                       <a:avLst/>
@@ -3543,7 +2433,20 @@
         <w:rPr>
           <w:rFonts w:hint="eastAsia"/>
         </w:rPr>
-        <w:t>图2.12 Flask框架工作过程</w:t>
+        <w:t>图2.</w:t>
+      </w:r>
+      <w:r>
+        <w:rPr>
+          <w:rFonts w:hint="eastAsia"/>
+          <w:lang w:val="en-US" w:eastAsia="zh-CN"/>
+        </w:rPr>
+        <w:t>9</w:t>
+      </w:r>
+      <w:r>
+        <w:rPr>
+          <w:rFonts w:hint="eastAsia"/>
+        </w:rPr>
+        <w:t xml:space="preserve"> Flask框架工作过程</w:t>
       </w:r>
     </w:p>
     <w:p>
@@ -3583,8 +2486,8 @@
         </w:rPr>
         <w:drawing>
           <wp:inline distT="0" distB="0" distL="114300" distR="114300">
-            <wp:extent cx="5736590" cy="4672330"/>
-            <wp:effectExtent l="0" t="0" r="8890" b="6350"/>
+            <wp:extent cx="5124450" cy="4173855"/>
+            <wp:effectExtent l="0" t="0" r="0" b="7620"/>
             <wp:docPr id="11" name="图片 11" descr="~[50I4_FQFBZS)NT621LM)U"/>
             <wp:cNvGraphicFramePr>
               <a:graphicFrameLocks xmlns:a="http://schemas.openxmlformats.org/drawingml/2006/main" noChangeAspect="1"/>
@@ -3599,7 +2502,7 @@
                     </pic:cNvPicPr>
                   </pic:nvPicPr>
                   <pic:blipFill>
-                    <a:blip r:embed="rId26"/>
+                    <a:blip r:embed="rId19"/>
                     <a:stretch>
                       <a:fillRect/>
                     </a:stretch>
@@ -3607,7 +2510,7 @@
                   <pic:spPr>
                     <a:xfrm>
                       <a:off x="0" y="0"/>
-                      <a:ext cx="5736590" cy="4672330"/>
+                      <a:ext cx="5124450" cy="4173855"/>
                     </a:xfrm>
                     <a:prstGeom prst="rect">
                       <a:avLst/>
@@ -3629,7 +2532,54 @@
         <w:rPr>
           <w:rFonts w:hint="eastAsia"/>
         </w:rPr>
-        <w:t>图2.13 系统活动泳道图</w:t>
+        <w:t>图2.1</w:t>
+      </w:r>
+      <w:r>
+        <w:rPr>
+          <w:rFonts w:hint="eastAsia"/>
+          <w:lang w:val="en-US" w:eastAsia="zh-CN"/>
+        </w:rPr>
+        <w:t>0</w:t>
+      </w:r>
+      <w:r>
+        <w:rPr>
+          <w:rFonts w:hint="eastAsia"/>
+        </w:rPr>
+        <w:t xml:space="preserve"> 系统活动泳道图</w:t>
+      </w:r>
+    </w:p>
+    <w:p>
+      <w:pPr>
+        <w:pStyle w:val="2"/>
+        <w:jc w:val="both"/>
+        <w:rPr>
+          <w:rFonts w:hint="default" w:eastAsia="黑体"/>
+          <w:lang w:val="en-US" w:eastAsia="zh-CN"/>
+        </w:rPr>
+      </w:pPr>
+      <w:bookmarkStart w:id="16" w:name="_Toc12755"/>
+      <w:bookmarkStart w:id="17" w:name="_Toc16979"/>
+      <w:r>
+        <w:rPr>
+          <w:rFonts w:hint="eastAsia"/>
+          <w:lang w:val="en-US" w:eastAsia="zh-CN"/>
+        </w:rPr>
+        <w:t>3</w:t>
+      </w:r>
+      <w:r>
+        <w:rPr>
+          <w:rFonts w:hint="eastAsia"/>
+        </w:rPr>
+        <w:t xml:space="preserve"> </w:t>
+      </w:r>
+      <w:bookmarkEnd w:id="16"/>
+      <w:bookmarkEnd w:id="17"/>
+      <w:r>
+        <w:rPr>
+          <w:rFonts w:hint="eastAsia"/>
+          <w:lang w:val="en-US" w:eastAsia="zh-CN"/>
+        </w:rPr>
+        <w:t>主要工作展开</w:t>
       </w:r>
     </w:p>
     <w:p>
@@ -3637,215 +2587,41 @@
         <w:pStyle w:val="3"/>
         <w:spacing w:before="156" w:after="156"/>
         <w:rPr>
-          <w:rFonts w:hint="default"/>
-        </w:rPr>
-      </w:pPr>
-      <w:bookmarkStart w:id="43" w:name="_Toc9131"/>
-      <w:bookmarkStart w:id="44" w:name="_Toc4216"/>
-      <w:r>
-        <w:t>2.6 本章小结</w:t>
-      </w:r>
-      <w:bookmarkEnd w:id="43"/>
-      <w:bookmarkEnd w:id="44"/>
-    </w:p>
-    <w:p>
-      <w:pPr>
-        <w:pStyle w:val="16"/>
-        <w:rPr>
-          <w:rFonts w:hint="eastAsia"/>
-        </w:rPr>
-      </w:pPr>
-      <w:r>
-        <w:rPr>
-          <w:rFonts w:hint="eastAsia"/>
-        </w:rPr>
-        <w:t>本章以本课题在搭建整合系统过程中所依次使用到的关键技术和工具为顺序，分别介绍了翻译系统所使用的Transformer模型的网络结构和特点，数据预处理所用到的Moses分词工具和BPE分词工具，用于训练模型的Fairseq开源系统，最后介绍了搭建和整合Web页面和翻译系统的集成开发环境PyCharm、包管理工具Anaconda和Web框架Flask，为后续系统的详细实现做好充足的准备。</w:t>
-      </w:r>
-    </w:p>
-    <w:p>
-      <w:pPr>
-        <w:pStyle w:val="16"/>
-        <w:rPr>
-          <w:rFonts w:hint="eastAsia"/>
-        </w:rPr>
-      </w:pPr>
-    </w:p>
-    <w:p>
-      <w:pPr>
-        <w:pStyle w:val="2"/>
-        <w:jc w:val="both"/>
-      </w:pPr>
-      <w:bookmarkStart w:id="45" w:name="_Toc16979"/>
-      <w:bookmarkStart w:id="46" w:name="_Toc12755"/>
-      <w:r>
-        <w:rPr>
-          <w:rFonts w:hint="eastAsia"/>
+          <w:rFonts w:hint="default" w:eastAsia="黑体"/>
           <w:lang w:val="en-US" w:eastAsia="zh-CN"/>
         </w:rPr>
+      </w:pPr>
+      <w:bookmarkStart w:id="18" w:name="_Toc32671"/>
+      <w:bookmarkStart w:id="19" w:name="_Toc9803"/>
+      <w:r>
+        <w:rPr>
+          <w:rFonts w:hint="eastAsia"/>
+          <w:lang w:val="en-US" w:eastAsia="zh-CN"/>
+        </w:rPr>
         <w:t>3</w:t>
       </w:r>
       <w:r>
-        <w:rPr>
-          <w:rFonts w:hint="eastAsia"/>
-        </w:rPr>
-        <w:t xml:space="preserve"> 系统设计</w:t>
-      </w:r>
-      <w:bookmarkEnd w:id="45"/>
-      <w:bookmarkEnd w:id="46"/>
-    </w:p>
-    <w:p>
-      <w:pPr>
-        <w:pStyle w:val="3"/>
-        <w:spacing w:before="156" w:after="156"/>
-        <w:rPr>
-          <w:rFonts w:hint="default"/>
-        </w:rPr>
-      </w:pPr>
-      <w:bookmarkStart w:id="47" w:name="_Toc8755"/>
-      <w:bookmarkStart w:id="48" w:name="_Toc13656"/>
+        <w:t>.</w:t>
+      </w:r>
       <w:r>
         <w:rPr>
           <w:rFonts w:hint="eastAsia"/>
           <w:lang w:val="en-US" w:eastAsia="zh-CN"/>
         </w:rPr>
-        <w:t>3</w:t>
-      </w:r>
-      <w:r>
-        <w:t>.</w:t>
-      </w:r>
+        <w:t>1</w:t>
+      </w:r>
+      <w:r>
+        <w:t xml:space="preserve"> Web</w:t>
+      </w:r>
+      <w:bookmarkEnd w:id="18"/>
+      <w:bookmarkEnd w:id="19"/>
       <w:r>
         <w:rPr>
           <w:rFonts w:hint="eastAsia"/>
           <w:lang w:val="en-US" w:eastAsia="zh-CN"/>
         </w:rPr>
-        <w:t>1</w:t>
-      </w:r>
-      <w:r>
-        <w:t xml:space="preserve"> 系统总体设计</w:t>
-      </w:r>
-      <w:bookmarkEnd w:id="47"/>
-      <w:bookmarkEnd w:id="48"/>
-    </w:p>
-    <w:p>
-      <w:pPr>
-        <w:pStyle w:val="16"/>
-      </w:pPr>
-      <w:r>
-        <w:rPr>
-          <w:rFonts w:hint="eastAsia"/>
-        </w:rPr>
-        <w:t>首先，根据本课题题目多语言多领域机器翻译系统设计与实现，并结合需求分析的结果，设计出多语言多领域机器翻译系统功能层次图。该层次图从较高的层次描述出系统包含的子系统，以及各个子系统所要实现的具体功能。如图4.1所示。</w:t>
-      </w:r>
-    </w:p>
-    <w:p>
-      <w:pPr>
-        <w:pStyle w:val="16"/>
-        <w:spacing w:line="240" w:lineRule="auto"/>
-        <w:jc w:val="center"/>
-      </w:pPr>
-      <w:r>
-        <w:drawing>
-          <wp:inline distT="0" distB="0" distL="114300" distR="114300">
-            <wp:extent cx="4984115" cy="3491230"/>
-            <wp:effectExtent l="0" t="0" r="6985" b="4445"/>
-            <wp:docPr id="7" name="图片 3"/>
-            <wp:cNvGraphicFramePr>
-              <a:graphicFrameLocks xmlns:a="http://schemas.openxmlformats.org/drawingml/2006/main" noChangeAspect="1"/>
-            </wp:cNvGraphicFramePr>
-            <a:graphic xmlns:a="http://schemas.openxmlformats.org/drawingml/2006/main">
-              <a:graphicData uri="http://schemas.openxmlformats.org/drawingml/2006/picture">
-                <pic:pic xmlns:pic="http://schemas.openxmlformats.org/drawingml/2006/picture">
-                  <pic:nvPicPr>
-                    <pic:cNvPr id="7" name="图片 3"/>
-                    <pic:cNvPicPr>
-                      <a:picLocks noChangeAspect="1"/>
-                    </pic:cNvPicPr>
-                  </pic:nvPicPr>
-                  <pic:blipFill>
-                    <a:blip r:embed="rId27"/>
-                    <a:stretch>
-                      <a:fillRect/>
-                    </a:stretch>
-                  </pic:blipFill>
-                  <pic:spPr>
-                    <a:xfrm>
-                      <a:off x="0" y="0"/>
-                      <a:ext cx="4984115" cy="3491230"/>
-                    </a:xfrm>
-                    <a:prstGeom prst="rect">
-                      <a:avLst/>
-                    </a:prstGeom>
-                    <a:noFill/>
-                    <a:ln>
-                      <a:noFill/>
-                    </a:ln>
-                  </pic:spPr>
-                </pic:pic>
-              </a:graphicData>
-            </a:graphic>
-          </wp:inline>
-        </w:drawing>
-      </w:r>
-    </w:p>
-    <w:p>
-      <w:pPr>
-        <w:pStyle w:val="17"/>
-        <w:spacing w:before="156" w:after="156"/>
-        <w:rPr>
-          <w:sz w:val="21"/>
-          <w:szCs w:val="21"/>
-        </w:rPr>
-      </w:pPr>
-      <w:r>
-        <w:rPr>
-          <w:rFonts w:hint="eastAsia"/>
-        </w:rPr>
-        <w:t>图4.1 系统功能层次图</w:t>
-      </w:r>
-    </w:p>
-    <w:p>
-      <w:pPr>
-        <w:pStyle w:val="16"/>
-      </w:pPr>
-      <w:r>
-        <w:rPr>
-          <w:rFonts w:hint="eastAsia"/>
-        </w:rPr>
-        <w:t>根据层次图可以发现，本课题需要完成一个可供用户使用的交互式翻译系统，其核心工作包括三方面的内容，一是Web系统的设计，二是翻译系统的设计，三是系统的整合和完善。并且在完成最终系统后，需要考虑如何提升系统性能。</w:t>
-      </w:r>
-    </w:p>
-    <w:p>
-      <w:pPr>
-        <w:pStyle w:val="3"/>
-        <w:spacing w:before="156" w:after="156"/>
-        <w:rPr>
-          <w:rFonts w:hint="default"/>
-        </w:rPr>
-      </w:pPr>
-      <w:bookmarkStart w:id="49" w:name="_Toc9803"/>
-      <w:bookmarkStart w:id="50" w:name="_Toc32671"/>
-      <w:r>
-        <w:rPr>
-          <w:rFonts w:hint="eastAsia"/>
-          <w:lang w:val="en-US" w:eastAsia="zh-CN"/>
-        </w:rPr>
-        <w:t>3</w:t>
-      </w:r>
-      <w:r>
-        <w:t>.</w:t>
-      </w:r>
-      <w:r>
-        <w:rPr>
-          <w:rFonts w:hint="eastAsia"/>
-          <w:lang w:val="en-US" w:eastAsia="zh-CN"/>
-        </w:rPr>
-        <w:t>2</w:t>
-      </w:r>
-      <w:r>
-        <w:t xml:space="preserve"> Web系统设计</w:t>
-      </w:r>
-      <w:bookmarkEnd w:id="49"/>
-      <w:bookmarkEnd w:id="50"/>
+        <w:t>系统搭建</w:t>
+      </w:r>
     </w:p>
     <w:p>
       <w:pPr>
@@ -3863,8 +2639,8 @@
         <w:pStyle w:val="4"/>
         <w:spacing w:before="156" w:after="156"/>
       </w:pPr>
-      <w:bookmarkStart w:id="51" w:name="_Toc17427"/>
-      <w:bookmarkStart w:id="52" w:name="_Toc9431"/>
+      <w:bookmarkStart w:id="20" w:name="_Toc9431"/>
+      <w:bookmarkStart w:id="21" w:name="_Toc17427"/>
       <w:r>
         <w:rPr>
           <w:rFonts w:hint="eastAsia"/>
@@ -3883,16 +2659,16 @@
           <w:rFonts w:hint="eastAsia"/>
           <w:lang w:val="en-US" w:eastAsia="zh-CN"/>
         </w:rPr>
-        <w:t>2</w:t>
-      </w:r>
-      <w:r>
-        <w:rPr>
-          <w:rFonts w:hint="eastAsia"/>
-        </w:rPr>
-        <w:t>.1 Web前端页面设计</w:t>
-      </w:r>
-      <w:bookmarkEnd w:id="51"/>
-      <w:bookmarkEnd w:id="52"/>
+        <w:t>1</w:t>
+      </w:r>
+      <w:r>
+        <w:rPr>
+          <w:rFonts w:hint="eastAsia"/>
+        </w:rPr>
+        <w:t>.1 前端页面</w:t>
+      </w:r>
+      <w:bookmarkEnd w:id="20"/>
+      <w:bookmarkEnd w:id="21"/>
     </w:p>
     <w:p>
       <w:pPr>
@@ -3918,8 +2694,8 @@
         </w:rPr>
         <w:drawing>
           <wp:inline distT="0" distB="0" distL="114300" distR="114300">
-            <wp:extent cx="5584825" cy="3456940"/>
-            <wp:effectExtent l="0" t="0" r="6350" b="635"/>
+            <wp:extent cx="5548630" cy="3434715"/>
+            <wp:effectExtent l="0" t="0" r="4445" b="3810"/>
             <wp:docPr id="8" name="图片 8" descr="~_OA@5JD{1H2]Q0`0{4WO}I"/>
             <wp:cNvGraphicFramePr>
               <a:graphicFrameLocks xmlns:a="http://schemas.openxmlformats.org/drawingml/2006/main" noChangeAspect="1"/>
@@ -3934,7 +2710,7 @@
                     </pic:cNvPicPr>
                   </pic:nvPicPr>
                   <pic:blipFill>
-                    <a:blip r:embed="rId28"/>
+                    <a:blip r:embed="rId20"/>
                     <a:stretch>
                       <a:fillRect/>
                     </a:stretch>
@@ -3942,7 +2718,7 @@
                   <pic:spPr>
                     <a:xfrm>
                       <a:off x="0" y="0"/>
-                      <a:ext cx="5584825" cy="3456940"/>
+                      <a:ext cx="5548630" cy="3434715"/>
                     </a:xfrm>
                     <a:prstGeom prst="rect">
                       <a:avLst/>
@@ -3964,7 +2740,33 @@
         <w:rPr>
           <w:rFonts w:hint="eastAsia"/>
         </w:rPr>
-        <w:t>图4.2 Web前端页面布局设计图</w:t>
+        <w:t>图</w:t>
+      </w:r>
+      <w:r>
+        <w:rPr>
+          <w:rFonts w:hint="eastAsia"/>
+          <w:lang w:val="en-US" w:eastAsia="zh-CN"/>
+        </w:rPr>
+        <w:t>3</w:t>
+      </w:r>
+      <w:r>
+        <w:rPr>
+          <w:rFonts w:hint="eastAsia"/>
+        </w:rPr>
+        <w:t>.</w:t>
+      </w:r>
+      <w:r>
+        <w:rPr>
+          <w:rFonts w:hint="eastAsia"/>
+          <w:lang w:val="en-US" w:eastAsia="zh-CN"/>
+        </w:rPr>
+        <w:t>1</w:t>
+      </w:r>
+      <w:r>
+        <w:rPr>
+          <w:rFonts w:hint="eastAsia"/>
+        </w:rPr>
+        <w:t xml:space="preserve"> Web前端页面布局设计图</w:t>
       </w:r>
     </w:p>
     <w:p>
@@ -3972,8 +2774,8 @@
         <w:pStyle w:val="4"/>
         <w:spacing w:before="156" w:after="156"/>
       </w:pPr>
-      <w:bookmarkStart w:id="53" w:name="_Toc27534"/>
-      <w:bookmarkStart w:id="54" w:name="_Toc30057"/>
+      <w:bookmarkStart w:id="22" w:name="_Toc27534"/>
+      <w:bookmarkStart w:id="23" w:name="_Toc30057"/>
       <w:r>
         <w:rPr>
           <w:rFonts w:hint="eastAsia"/>
@@ -3992,16 +2794,16 @@
           <w:rFonts w:hint="eastAsia"/>
           <w:lang w:val="en-US" w:eastAsia="zh-CN"/>
         </w:rPr>
-        <w:t>2</w:t>
-      </w:r>
-      <w:r>
-        <w:rPr>
-          <w:rFonts w:hint="eastAsia"/>
-        </w:rPr>
-        <w:t>.2 Web后端服务器设计</w:t>
-      </w:r>
-      <w:bookmarkEnd w:id="53"/>
-      <w:bookmarkEnd w:id="54"/>
+        <w:t>1</w:t>
+      </w:r>
+      <w:r>
+        <w:rPr>
+          <w:rFonts w:hint="eastAsia"/>
+        </w:rPr>
+        <w:t>.2 后端服务器</w:t>
+      </w:r>
+      <w:bookmarkEnd w:id="22"/>
+      <w:bookmarkEnd w:id="23"/>
     </w:p>
     <w:p>
       <w:pPr>
@@ -4019,7 +2821,7 @@
         <w:pStyle w:val="16"/>
         <w:numPr>
           <w:ilvl w:val="0"/>
-          <w:numId w:val="4"/>
+          <w:numId w:val="1"/>
         </w:numPr>
       </w:pPr>
       <w:r>
@@ -4034,7 +2836,7 @@
         <w:pStyle w:val="16"/>
         <w:numPr>
           <w:ilvl w:val="0"/>
-          <w:numId w:val="4"/>
+          <w:numId w:val="1"/>
         </w:numPr>
       </w:pPr>
       <w:r>
@@ -4049,7 +2851,7 @@
         <w:pStyle w:val="16"/>
         <w:numPr>
           <w:ilvl w:val="0"/>
-          <w:numId w:val="4"/>
+          <w:numId w:val="1"/>
         </w:numPr>
       </w:pPr>
       <w:r>
@@ -4084,8 +2886,8 @@
         </w:rPr>
         <w:drawing>
           <wp:inline distT="0" distB="0" distL="114300" distR="114300">
-            <wp:extent cx="5360670" cy="1729105"/>
-            <wp:effectExtent l="0" t="0" r="1905" b="4445"/>
+            <wp:extent cx="5106035" cy="1647190"/>
+            <wp:effectExtent l="0" t="0" r="8890" b="635"/>
             <wp:docPr id="17" name="图片 17" descr="{O1)YI1@)WQHQ%M}P56FJ8Y"/>
             <wp:cNvGraphicFramePr>
               <a:graphicFrameLocks xmlns:a="http://schemas.openxmlformats.org/drawingml/2006/main" noChangeAspect="1"/>
@@ -4100,7 +2902,7 @@
                     </pic:cNvPicPr>
                   </pic:nvPicPr>
                   <pic:blipFill>
-                    <a:blip r:embed="rId29"/>
+                    <a:blip r:embed="rId21"/>
                     <a:stretch>
                       <a:fillRect/>
                     </a:stretch>
@@ -4108,7 +2910,7 @@
                   <pic:spPr>
                     <a:xfrm>
                       <a:off x="0" y="0"/>
-                      <a:ext cx="5360670" cy="1729105"/>
+                      <a:ext cx="5106035" cy="1647190"/>
                     </a:xfrm>
                     <a:prstGeom prst="rect">
                       <a:avLst/>
@@ -4130,7 +2932,33 @@
         <w:rPr>
           <w:rFonts w:hint="eastAsia"/>
         </w:rPr>
-        <w:t>图4.3 Web后端信息流动图</w:t>
+        <w:t>图</w:t>
+      </w:r>
+      <w:r>
+        <w:rPr>
+          <w:rFonts w:hint="eastAsia"/>
+          <w:lang w:val="en-US" w:eastAsia="zh-CN"/>
+        </w:rPr>
+        <w:t>3</w:t>
+      </w:r>
+      <w:r>
+        <w:rPr>
+          <w:rFonts w:hint="eastAsia"/>
+        </w:rPr>
+        <w:t>.</w:t>
+      </w:r>
+      <w:r>
+        <w:rPr>
+          <w:rFonts w:hint="eastAsia"/>
+          <w:lang w:val="en-US" w:eastAsia="zh-CN"/>
+        </w:rPr>
+        <w:t>2</w:t>
+      </w:r>
+      <w:r>
+        <w:rPr>
+          <w:rFonts w:hint="eastAsia"/>
+        </w:rPr>
+        <w:t xml:space="preserve"> Web后端信息流动图</w:t>
       </w:r>
     </w:p>
     <w:p>
@@ -4138,16 +2966,17 @@
         <w:pStyle w:val="3"/>
         <w:spacing w:before="156" w:after="156"/>
         <w:rPr>
-          <w:rFonts w:hint="default"/>
-        </w:rPr>
-      </w:pPr>
-      <w:bookmarkStart w:id="55" w:name="_Toc14981"/>
-      <w:bookmarkStart w:id="56" w:name="_Toc6401"/>
-      <w:r>
-        <w:rPr>
-          <w:rFonts w:hint="eastAsia"/>
+          <w:rFonts w:hint="eastAsia" w:eastAsia="黑体"/>
           <w:lang w:val="en-US" w:eastAsia="zh-CN"/>
         </w:rPr>
+      </w:pPr>
+      <w:bookmarkStart w:id="24" w:name="_Toc14981"/>
+      <w:bookmarkStart w:id="25" w:name="_Toc6401"/>
+      <w:r>
+        <w:rPr>
+          <w:rFonts w:hint="eastAsia"/>
+          <w:lang w:val="en-US" w:eastAsia="zh-CN"/>
+        </w:rPr>
         <w:t>3</w:t>
       </w:r>
       <w:r>
@@ -4158,13 +2987,20 @@
           <w:rFonts w:hint="eastAsia"/>
           <w:lang w:val="en-US" w:eastAsia="zh-CN"/>
         </w:rPr>
-        <w:t>3</w:t>
-      </w:r>
-      <w:r>
-        <w:t xml:space="preserve"> 翻译系统设计</w:t>
-      </w:r>
-      <w:bookmarkEnd w:id="55"/>
-      <w:bookmarkEnd w:id="56"/>
+        <w:t>2</w:t>
+      </w:r>
+      <w:r>
+        <w:t xml:space="preserve"> 翻译</w:t>
+      </w:r>
+      <w:bookmarkEnd w:id="24"/>
+      <w:bookmarkEnd w:id="25"/>
+      <w:r>
+        <w:rPr>
+          <w:rFonts w:hint="eastAsia"/>
+          <w:lang w:val="en-US" w:eastAsia="zh-CN"/>
+        </w:rPr>
+        <w:t>系统</w:t>
+      </w:r>
     </w:p>
     <w:p>
       <w:pPr>
@@ -4182,8 +3018,8 @@
         <w:pStyle w:val="4"/>
         <w:spacing w:before="156" w:after="156"/>
       </w:pPr>
-      <w:bookmarkStart w:id="57" w:name="_Toc16511"/>
-      <w:bookmarkStart w:id="58" w:name="_Toc20890"/>
+      <w:bookmarkStart w:id="26" w:name="_Toc16511"/>
+      <w:bookmarkStart w:id="27" w:name="_Toc20890"/>
       <w:r>
         <w:rPr>
           <w:rFonts w:hint="eastAsia"/>
@@ -4202,7 +3038,7 @@
           <w:rFonts w:hint="eastAsia"/>
           <w:lang w:val="en-US" w:eastAsia="zh-CN"/>
         </w:rPr>
-        <w:t>3</w:t>
+        <w:t>2</w:t>
       </w:r>
       <w:r>
         <w:rPr>
@@ -4210,8 +3046,8 @@
         </w:rPr>
         <w:t>.1 数据处理</w:t>
       </w:r>
-      <w:bookmarkEnd w:id="57"/>
-      <w:bookmarkEnd w:id="58"/>
+      <w:bookmarkEnd w:id="26"/>
+      <w:bookmarkEnd w:id="27"/>
     </w:p>
     <w:p>
       <w:pPr>
@@ -4234,26 +3070,13 @@
           <w:rFonts w:hint="eastAsia"/>
           <w:lang w:val="en-US" w:eastAsia="zh-CN"/>
         </w:rPr>
-        <w:t>3</w:t>
-      </w:r>
-      <w:r>
-        <w:rPr>
-          <w:rFonts w:hint="eastAsia"/>
-        </w:rPr>
-        <w:t>.</w:t>
-      </w:r>
-      <w:r>
-        <w:rPr>
-          <w:rFonts w:hint="eastAsia"/>
-          <w:lang w:val="en-US" w:eastAsia="zh-CN"/>
-        </w:rPr>
-        <w:t>3</w:t>
-      </w:r>
-      <w:r>
-        <w:rPr>
-          <w:rFonts w:hint="eastAsia"/>
-        </w:rPr>
-        <w:t>.1.1 WMT和字典数据处理方式</w:t>
+        <w:t>3.2</w:t>
+      </w:r>
+      <w:r>
+        <w:rPr>
+          <w:rFonts w:hint="eastAsia"/>
+        </w:rPr>
+        <w:t>.1.1 WMT处理方式</w:t>
       </w:r>
     </w:p>
     <w:p>
@@ -4298,7 +3121,7 @@
                     </pic:cNvPicPr>
                   </pic:nvPicPr>
                   <pic:blipFill>
-                    <a:blip r:embed="rId30"/>
+                    <a:blip r:embed="rId22"/>
                     <a:stretch>
                       <a:fillRect/>
                     </a:stretch>
@@ -4328,7 +3151,33 @@
         <w:rPr>
           <w:rFonts w:hint="eastAsia"/>
         </w:rPr>
-        <w:t>图4.4 WMT、验证集和测试集数据处理流程图</w:t>
+        <w:t>图</w:t>
+      </w:r>
+      <w:r>
+        <w:rPr>
+          <w:rFonts w:hint="eastAsia"/>
+          <w:lang w:val="en-US" w:eastAsia="zh-CN"/>
+        </w:rPr>
+        <w:t>3</w:t>
+      </w:r>
+      <w:r>
+        <w:rPr>
+          <w:rFonts w:hint="eastAsia"/>
+        </w:rPr>
+        <w:t>.</w:t>
+      </w:r>
+      <w:r>
+        <w:rPr>
+          <w:rFonts w:hint="eastAsia"/>
+          <w:lang w:val="en-US" w:eastAsia="zh-CN"/>
+        </w:rPr>
+        <w:t>3</w:t>
+      </w:r>
+      <w:r>
+        <w:rPr>
+          <w:rFonts w:hint="eastAsia"/>
+        </w:rPr>
+        <w:t xml:space="preserve"> WMT、验证集和测试集数据处理流程图</w:t>
       </w:r>
     </w:p>
     <w:p>
@@ -4341,20 +3190,7 @@
           <w:rFonts w:hint="eastAsia"/>
           <w:lang w:val="en-US" w:eastAsia="zh-CN"/>
         </w:rPr>
-        <w:t>3</w:t>
-      </w:r>
-      <w:r>
-        <w:rPr>
-          <w:rFonts w:hint="eastAsia"/>
-        </w:rPr>
-        <w:t>.</w:t>
-      </w:r>
-      <w:r>
-        <w:rPr>
-          <w:rFonts w:hint="eastAsia"/>
-          <w:lang w:val="en-US" w:eastAsia="zh-CN"/>
-        </w:rPr>
-        <w:t>3</w:t>
+        <w:t>3.2</w:t>
       </w:r>
       <w:r>
         <w:rPr>
@@ -4423,8 +3259,8 @@
         </w:rPr>
         <w:drawing>
           <wp:inline distT="0" distB="0" distL="114300" distR="114300">
-            <wp:extent cx="3641725" cy="3843020"/>
-            <wp:effectExtent l="0" t="0" r="6350" b="5080"/>
+            <wp:extent cx="3954145" cy="4174490"/>
+            <wp:effectExtent l="0" t="0" r="8255" b="6985"/>
             <wp:docPr id="15" name="图片 15" descr="NYD{5S3`_QZBAM{]FDZ}Y(J"/>
             <wp:cNvGraphicFramePr>
               <a:graphicFrameLocks xmlns:a="http://schemas.openxmlformats.org/drawingml/2006/main" noChangeAspect="1"/>
@@ -4439,7 +3275,7 @@
                     </pic:cNvPicPr>
                   </pic:nvPicPr>
                   <pic:blipFill>
-                    <a:blip r:embed="rId31"/>
+                    <a:blip r:embed="rId23"/>
                     <a:stretch>
                       <a:fillRect/>
                     </a:stretch>
@@ -4447,7 +3283,7 @@
                   <pic:spPr>
                     <a:xfrm>
                       <a:off x="0" y="0"/>
-                      <a:ext cx="3641725" cy="3843020"/>
+                      <a:ext cx="3954145" cy="4174490"/>
                     </a:xfrm>
                     <a:prstGeom prst="rect">
                       <a:avLst/>
@@ -4469,7 +3305,33 @@
         <w:rPr>
           <w:rFonts w:hint="eastAsia"/>
         </w:rPr>
-        <w:t>图4.5 IWSLT数据处理流程图</w:t>
+        <w:t>图</w:t>
+      </w:r>
+      <w:r>
+        <w:rPr>
+          <w:rFonts w:hint="eastAsia"/>
+          <w:lang w:val="en-US" w:eastAsia="zh-CN"/>
+        </w:rPr>
+        <w:t>3</w:t>
+      </w:r>
+      <w:r>
+        <w:rPr>
+          <w:rFonts w:hint="eastAsia"/>
+        </w:rPr>
+        <w:t>.</w:t>
+      </w:r>
+      <w:r>
+        <w:rPr>
+          <w:rFonts w:hint="eastAsia"/>
+          <w:lang w:val="en-US" w:eastAsia="zh-CN"/>
+        </w:rPr>
+        <w:t>4</w:t>
+      </w:r>
+      <w:r>
+        <w:rPr>
+          <w:rFonts w:hint="eastAsia"/>
+        </w:rPr>
+        <w:t xml:space="preserve"> IWSLT数据处理流程图</w:t>
       </w:r>
     </w:p>
     <w:p>
@@ -4482,26 +3344,13 @@
           <w:rFonts w:hint="eastAsia"/>
           <w:lang w:val="en-US" w:eastAsia="zh-CN"/>
         </w:rPr>
-        <w:t>3</w:t>
-      </w:r>
-      <w:r>
-        <w:rPr>
-          <w:rFonts w:hint="eastAsia"/>
-        </w:rPr>
-        <w:t>.</w:t>
-      </w:r>
-      <w:r>
-        <w:rPr>
-          <w:rFonts w:hint="eastAsia"/>
-          <w:lang w:val="en-US" w:eastAsia="zh-CN"/>
-        </w:rPr>
-        <w:t>3</w:t>
-      </w:r>
-      <w:r>
-        <w:rPr>
-          <w:rFonts w:hint="eastAsia"/>
-        </w:rPr>
-        <w:t>.1.3 多语言和多领域处理</w:t>
+        <w:t>3.2</w:t>
+      </w:r>
+      <w:r>
+        <w:rPr>
+          <w:rFonts w:hint="eastAsia"/>
+        </w:rPr>
+        <w:t>.1.3 多语言处理</w:t>
       </w:r>
     </w:p>
     <w:p>
@@ -4546,7 +3395,7 @@
         <w:rPr>
           <w:rFonts w:hint="eastAsia"/>
         </w:rPr>
-        <w:t>其中2fr就是表明所要翻译到的目标语言的标签。该标签帮助网络模型学习到了如何翻译到期望的目标语言。领域标签处理同目标语标签。</w:t>
+        <w:t>其中2fr就是表明所要翻译到的目标语言的标签。该标签帮助网络模型学习到了如何翻译到期望的目标语言。</w:t>
       </w:r>
     </w:p>
     <w:p>
@@ -4554,27 +3403,14 @@
         <w:pStyle w:val="4"/>
         <w:spacing w:before="156" w:after="156"/>
       </w:pPr>
-      <w:bookmarkStart w:id="59" w:name="_Toc17373"/>
-      <w:bookmarkStart w:id="60" w:name="_Toc23721"/>
+      <w:bookmarkStart w:id="28" w:name="_Toc23721"/>
+      <w:bookmarkStart w:id="29" w:name="_Toc17373"/>
       <w:r>
         <w:rPr>
           <w:rFonts w:hint="eastAsia"/>
           <w:lang w:val="en-US" w:eastAsia="zh-CN"/>
         </w:rPr>
-        <w:t>3</w:t>
-      </w:r>
-      <w:r>
-        <w:rPr>
-          <w:rFonts w:hint="eastAsia"/>
-        </w:rPr>
-        <w:t>.</w:t>
-      </w:r>
-      <w:r>
-        <w:rPr>
-          <w:rFonts w:hint="eastAsia"/>
-          <w:lang w:val="en-US" w:eastAsia="zh-CN"/>
-        </w:rPr>
-        <w:t>3</w:t>
+        <w:t>3.2</w:t>
       </w:r>
       <w:r>
         <w:rPr>
@@ -4582,8 +3418,8 @@
         </w:rPr>
         <w:t>.2 模型训练、解码与测试</w:t>
       </w:r>
-      <w:bookmarkEnd w:id="59"/>
-      <w:bookmarkEnd w:id="60"/>
+      <w:bookmarkEnd w:id="28"/>
+      <w:bookmarkEnd w:id="29"/>
     </w:p>
     <w:p>
       <w:pPr>
@@ -4601,7 +3437,7 @@
         <w:pStyle w:val="16"/>
         <w:numPr>
           <w:ilvl w:val="0"/>
-          <w:numId w:val="5"/>
+          <w:numId w:val="2"/>
         </w:numPr>
       </w:pPr>
       <w:r>
@@ -4616,7 +3452,7 @@
         <w:pStyle w:val="16"/>
         <w:numPr>
           <w:ilvl w:val="0"/>
-          <w:numId w:val="5"/>
+          <w:numId w:val="2"/>
         </w:numPr>
       </w:pPr>
       <w:r>
@@ -4631,7 +3467,7 @@
         <w:pStyle w:val="16"/>
         <w:numPr>
           <w:ilvl w:val="0"/>
-          <w:numId w:val="5"/>
+          <w:numId w:val="2"/>
         </w:numPr>
       </w:pPr>
       <w:r>
@@ -4646,7 +3482,7 @@
         <w:pStyle w:val="16"/>
         <w:numPr>
           <w:ilvl w:val="0"/>
-          <w:numId w:val="5"/>
+          <w:numId w:val="2"/>
         </w:numPr>
       </w:pPr>
       <w:r>
@@ -4661,7 +3497,7 @@
         <w:pStyle w:val="16"/>
         <w:numPr>
           <w:ilvl w:val="0"/>
-          <w:numId w:val="5"/>
+          <w:numId w:val="2"/>
         </w:numPr>
       </w:pPr>
       <w:r>
@@ -4676,7 +3512,7 @@
         <w:pStyle w:val="16"/>
         <w:numPr>
           <w:ilvl w:val="0"/>
-          <w:numId w:val="5"/>
+          <w:numId w:val="2"/>
         </w:numPr>
       </w:pPr>
       <w:r>
@@ -4734,7 +3570,7 @@
                     </pic:cNvPicPr>
                   </pic:nvPicPr>
                   <pic:blipFill>
-                    <a:blip r:embed="rId32"/>
+                    <a:blip r:embed="rId24"/>
                     <a:stretch>
                       <a:fillRect/>
                     </a:stretch>
@@ -4763,12 +3599,41 @@
       <w:pPr>
         <w:pStyle w:val="17"/>
         <w:spacing w:before="156" w:after="156"/>
-      </w:pPr>
-      <w:r>
-        <w:rPr>
-          <w:rFonts w:hint="eastAsia"/>
-        </w:rPr>
-        <w:t>图4.6 翻译系统搭建流程图</w:t>
+        <w:rPr>
+          <w:rFonts w:hint="eastAsia"/>
+        </w:rPr>
+      </w:pPr>
+      <w:r>
+        <w:rPr>
+          <w:rFonts w:hint="eastAsia"/>
+        </w:rPr>
+        <w:t>图</w:t>
+      </w:r>
+      <w:r>
+        <w:rPr>
+          <w:rFonts w:hint="eastAsia"/>
+          <w:lang w:val="en-US" w:eastAsia="zh-CN"/>
+        </w:rPr>
+        <w:t>3</w:t>
+      </w:r>
+      <w:r>
+        <w:rPr>
+          <w:rFonts w:hint="eastAsia"/>
+        </w:rPr>
+        <w:t>.</w:t>
+      </w:r>
+      <w:r>
+        <w:rPr>
+          <w:rFonts w:hint="eastAsia"/>
+          <w:lang w:val="en-US" w:eastAsia="zh-CN"/>
+        </w:rPr>
+        <w:t>5</w:t>
+      </w:r>
+      <w:r>
+        <w:rPr>
+          <w:rFonts w:hint="eastAsia"/>
+        </w:rPr>
+        <w:t xml:space="preserve"> 翻译系统搭建流程图</w:t>
       </w:r>
     </w:p>
     <w:p>
@@ -4776,290 +3641,57 @@
         <w:pStyle w:val="3"/>
         <w:spacing w:before="156" w:after="156"/>
         <w:rPr>
+          <w:rFonts w:hint="eastAsia" w:eastAsia="黑体"/>
+          <w:lang w:val="en-US" w:eastAsia="zh-CN"/>
+        </w:rPr>
+      </w:pPr>
+      <w:bookmarkStart w:id="30" w:name="_Toc11533"/>
+      <w:bookmarkStart w:id="31" w:name="_Toc27188"/>
+      <w:r>
+        <w:rPr>
+          <w:rFonts w:hint="eastAsia"/>
+          <w:lang w:val="en-US" w:eastAsia="zh-CN"/>
+        </w:rPr>
+        <w:t>3</w:t>
+      </w:r>
+      <w:r>
+        <w:t>.5 系统整合</w:t>
+      </w:r>
+      <w:bookmarkEnd w:id="30"/>
+      <w:bookmarkEnd w:id="31"/>
+      <w:r>
+        <w:rPr>
+          <w:rFonts w:hint="eastAsia"/>
+          <w:lang w:val="en-US" w:eastAsia="zh-CN"/>
+        </w:rPr>
+        <w:t>设计</w:t>
+      </w:r>
+    </w:p>
+    <w:p>
+      <w:pPr>
+        <w:pStyle w:val="16"/>
+        <w:ind w:left="420" w:leftChars="200" w:firstLine="0" w:firstLineChars="0"/>
+      </w:pPr>
+      <w:r>
+        <w:rPr>
+          <w:rFonts w:hint="eastAsia"/>
+        </w:rPr>
+        <w:t>如图4.7所示为设计的初步系统工作流程图。</w:t>
+      </w:r>
+    </w:p>
+    <w:p>
+      <w:pPr>
+        <w:pStyle w:val="16"/>
+        <w:rPr>
           <w:rFonts w:hint="default"/>
         </w:rPr>
       </w:pPr>
-      <w:bookmarkStart w:id="61" w:name="_Toc15422"/>
-      <w:bookmarkStart w:id="62" w:name="_Toc13290"/>
-      <w:r>
-        <w:rPr>
-          <w:rFonts w:hint="eastAsia"/>
-          <w:lang w:val="en-US" w:eastAsia="zh-CN"/>
-        </w:rPr>
-        <w:t>3</w:t>
-      </w:r>
-      <w:r>
-        <w:t>.</w:t>
-      </w:r>
-      <w:r>
-        <w:rPr>
-          <w:rFonts w:hint="eastAsia"/>
-          <w:lang w:val="en-US" w:eastAsia="zh-CN"/>
-        </w:rPr>
-        <w:t>4</w:t>
-      </w:r>
-      <w:r>
-        <w:t xml:space="preserve"> 性能提升设计</w:t>
-      </w:r>
-      <w:bookmarkEnd w:id="61"/>
-      <w:bookmarkEnd w:id="62"/>
-    </w:p>
-    <w:p>
-      <w:pPr>
-        <w:pStyle w:val="16"/>
-      </w:pPr>
-      <w:r>
-        <w:rPr>
-          <w:rFonts w:hint="eastAsia"/>
-        </w:rPr>
-        <w:t>在翻译系统性能方面，本课题计划从以下几个方面进行系统性能提升。</w:t>
-      </w:r>
-    </w:p>
-    <w:p>
-      <w:pPr>
-        <w:pStyle w:val="4"/>
-        <w:spacing w:before="156" w:after="156"/>
-      </w:pPr>
-      <w:bookmarkStart w:id="63" w:name="_Toc17547"/>
-      <w:bookmarkStart w:id="64" w:name="_Toc16343"/>
-      <w:r>
-        <w:rPr>
-          <w:rFonts w:hint="eastAsia"/>
-          <w:lang w:val="en-US" w:eastAsia="zh-CN"/>
-        </w:rPr>
-        <w:t>3</w:t>
-      </w:r>
-      <w:r>
-        <w:rPr>
-          <w:rFonts w:hint="eastAsia"/>
-        </w:rPr>
-        <w:t>.</w:t>
-      </w:r>
-      <w:r>
-        <w:rPr>
-          <w:rFonts w:hint="eastAsia"/>
-          <w:lang w:val="en-US" w:eastAsia="zh-CN"/>
-        </w:rPr>
-        <w:t>4</w:t>
-      </w:r>
-      <w:r>
-        <w:rPr>
-          <w:rFonts w:hint="eastAsia"/>
-        </w:rPr>
-        <w:t>.1 数据处理方面</w:t>
-      </w:r>
-      <w:bookmarkEnd w:id="63"/>
-      <w:bookmarkEnd w:id="64"/>
-    </w:p>
-    <w:p>
-      <w:pPr>
-        <w:pStyle w:val="16"/>
-        <w:numPr>
-          <w:ilvl w:val="0"/>
-          <w:numId w:val="6"/>
-        </w:numPr>
-      </w:pPr>
-      <w:r>
-        <w:rPr>
-          <w:rFonts w:hint="eastAsia"/>
-        </w:rPr>
-        <w:t>句子长度过滤。训练语料中有些句子特别长，而这些句子实际上出现的次数极少，同时模型要想拟合超长句子特别难，所以可以把这种超长句子视为噪声数据，在训练之前过滤掉。同时，训练数据中存在着句子长度比过大的句子，比如源语言句子过长、目标语据种子过短，或是源语言句子为空的现象，这些也视为噪声数据进行过滤。</w:t>
-      </w:r>
-    </w:p>
-    <w:p>
-      <w:pPr>
-        <w:pStyle w:val="16"/>
-        <w:numPr>
-          <w:ilvl w:val="0"/>
-          <w:numId w:val="6"/>
-        </w:numPr>
-      </w:pPr>
-      <w:r>
-        <w:rPr>
-          <w:rFonts w:hint="eastAsia"/>
-        </w:rPr>
-        <w:t>领域标签。因为机器翻译中的语言适配和领域适配具有一定等价性和相似性，因此可以将不同领域的训练集等价于不同语言的训练集。故设计在数据处理阶段给在源语言句子开头加入目标语标签的同时加入领域标签，进行系统性能提升的实验结果观察。</w:t>
-      </w:r>
-    </w:p>
-    <w:p>
-      <w:pPr>
-        <w:pStyle w:val="16"/>
-      </w:pPr>
-      <w:r>
-        <w:rPr>
-          <w:rFonts w:hint="eastAsia"/>
-        </w:rPr>
-        <w:t>有口语领域英语到法语的句子对：I am a student -&gt; Je suis étudiant</w:t>
-      </w:r>
-    </w:p>
-    <w:p>
-      <w:pPr>
-        <w:pStyle w:val="16"/>
-      </w:pPr>
-      <w:r>
-        <w:rPr>
-          <w:rFonts w:hint="eastAsia"/>
-        </w:rPr>
-        <w:t>那么源语言的句子将会被修改为：2fr ted I am a student -&gt; Je suis étudiant</w:t>
-      </w:r>
-    </w:p>
-    <w:p>
-      <w:pPr>
-        <w:pStyle w:val="16"/>
-        <w:numPr>
-          <w:ilvl w:val="0"/>
-          <w:numId w:val="6"/>
-        </w:numPr>
-      </w:pPr>
-      <w:r>
-        <w:rPr>
-          <w:rFonts w:hint="eastAsia"/>
-        </w:rPr>
-        <w:t>尝试加入数据字典数据。从WMT20比赛中下载字典数据，字典数据是德英和德法的单词对应翻译，处理好可尝试后加入训练集尝试提升系统性能。考虑这种做法的原因是使得网络对于个别单词的表示形式进一步加强，从而提高具体单词的翻译效果。</w:t>
-      </w:r>
-    </w:p>
-    <w:p>
-      <w:pPr>
-        <w:pStyle w:val="4"/>
-        <w:spacing w:before="156" w:after="156"/>
-      </w:pPr>
-      <w:bookmarkStart w:id="65" w:name="_Toc31366"/>
-      <w:bookmarkStart w:id="66" w:name="_Toc26677"/>
-      <w:r>
-        <w:rPr>
-          <w:rFonts w:hint="eastAsia"/>
-          <w:lang w:val="en-US" w:eastAsia="zh-CN"/>
-        </w:rPr>
-        <w:t>3</w:t>
-      </w:r>
-      <w:r>
-        <w:rPr>
-          <w:rFonts w:hint="eastAsia"/>
-        </w:rPr>
-        <w:t>.</w:t>
-      </w:r>
-      <w:r>
-        <w:rPr>
-          <w:rFonts w:hint="eastAsia"/>
-          <w:lang w:val="en-US" w:eastAsia="zh-CN"/>
-        </w:rPr>
-        <w:t>4</w:t>
-      </w:r>
-      <w:r>
-        <w:rPr>
-          <w:rFonts w:hint="eastAsia"/>
-        </w:rPr>
-        <w:t>.2 Bert预训练模型</w:t>
-      </w:r>
-      <w:bookmarkEnd w:id="65"/>
-      <w:bookmarkEnd w:id="66"/>
-    </w:p>
-    <w:p>
-      <w:pPr>
-        <w:pStyle w:val="16"/>
-        <w:ind w:left="420" w:leftChars="200" w:firstLine="0" w:firstLineChars="0"/>
-      </w:pPr>
-      <w:r>
-        <w:rPr>
-          <w:rFonts w:hint="eastAsia"/>
-        </w:rPr>
-        <w:t>通过改造Bert的输入输出使得大部分自然语言处理领域的任务都可以使用</w:t>
-      </w:r>
-    </w:p>
-    <w:p>
-      <w:pPr>
-        <w:pStyle w:val="16"/>
-        <w:ind w:firstLine="0" w:firstLineChars="0"/>
-      </w:pPr>
-      <w:r>
-        <w:rPr>
-          <w:rFonts w:hint="eastAsia"/>
-        </w:rPr>
-        <w:t>Bert预训练好的模型参数，使得这些下游任务性能提升。而且机器翻译属于自然语言处理领域的生成式任务，自然也联想到采用Bert预训练模型尝试提升性能。本课题初步设想采用微软亚研院2020年最新提出的Bert-fused模型使用预训练模型的输出作为翻译模型词嵌入的输入来尝试系统性能是否提升。</w:t>
-      </w:r>
-    </w:p>
-    <w:p>
-      <w:pPr>
-        <w:pStyle w:val="4"/>
-        <w:spacing w:before="156" w:after="156"/>
-      </w:pPr>
-      <w:bookmarkStart w:id="67" w:name="_Toc16988"/>
-      <w:bookmarkStart w:id="68" w:name="_Toc18205"/>
-      <w:r>
-        <w:rPr>
-          <w:rFonts w:hint="eastAsia"/>
-          <w:lang w:val="en-US" w:eastAsia="zh-CN"/>
-        </w:rPr>
-        <w:t>3</w:t>
-      </w:r>
-      <w:r>
-        <w:rPr>
-          <w:rFonts w:hint="eastAsia"/>
-        </w:rPr>
-        <w:t>.</w:t>
-      </w:r>
-      <w:r>
-        <w:rPr>
-          <w:rFonts w:hint="eastAsia"/>
-          <w:lang w:val="en-US" w:eastAsia="zh-CN"/>
-        </w:rPr>
-        <w:t>4</w:t>
-      </w:r>
-      <w:r>
-        <w:rPr>
-          <w:rFonts w:hint="eastAsia"/>
-        </w:rPr>
-        <w:t>.3 多卡训练</w:t>
-      </w:r>
-      <w:bookmarkEnd w:id="67"/>
-      <w:bookmarkEnd w:id="68"/>
-    </w:p>
-    <w:p>
-      <w:pPr>
-        <w:pStyle w:val="16"/>
-        <w:ind w:left="420" w:leftChars="200" w:firstLine="0" w:firstLineChars="0"/>
-      </w:pPr>
-      <w:r>
-        <w:rPr>
-          <w:rFonts w:hint="eastAsia"/>
-        </w:rPr>
-        <w:t>即多卡训练。多数情况下，采用梯度下降算法的训练过程往往需要较大的</w:t>
-      </w:r>
-    </w:p>
-    <w:p>
-      <w:pPr>
-        <w:pStyle w:val="16"/>
-        <w:ind w:firstLine="0" w:firstLineChars="0"/>
-      </w:pPr>
-      <w:r>
-        <w:rPr>
-          <w:rFonts w:hint="eastAsia"/>
-        </w:rPr>
-        <w:t>Batch Size才可以获得较为良好的性能，考虑到本课题采用的数据较多、网络较为复杂且GPU资源有限，因此尝试三卡分布式训练以及预训练四卡分布式训练，进行系统性能的提升。</w:t>
-      </w:r>
-    </w:p>
-    <w:p>
-      <w:pPr>
-        <w:pStyle w:val="3"/>
-        <w:spacing w:before="156" w:after="156"/>
-        <w:rPr>
-          <w:rFonts w:hint="default"/>
-        </w:rPr>
-      </w:pPr>
-      <w:bookmarkStart w:id="69" w:name="_Toc11533"/>
-      <w:bookmarkStart w:id="70" w:name="_Toc27188"/>
-      <w:r>
-        <w:rPr>
-          <w:rFonts w:hint="eastAsia"/>
-          <w:lang w:val="en-US" w:eastAsia="zh-CN"/>
-        </w:rPr>
-        <w:t>3</w:t>
-      </w:r>
-      <w:r>
-        <w:t>.5 系统整合</w:t>
-      </w:r>
-      <w:bookmarkEnd w:id="69"/>
-      <w:bookmarkEnd w:id="70"/>
+      <w:r>
+        <w:rPr>
+          <w:rFonts w:hint="eastAsia"/>
+        </w:rPr>
+        <w:t>系统的整合工作涉及到Web系统前后端的整合、Web系统与翻译系统的整合（即翻译接口的包装）以及特殊情况考虑，下面将对这三个情况进行详细且全面的解释说明。</w:t>
+      </w:r>
     </w:p>
     <w:p>
       <w:pPr>
@@ -5073,8 +3705,8 @@
         </w:rPr>
         <w:drawing>
           <wp:inline distT="0" distB="0" distL="114300" distR="114300">
-            <wp:extent cx="2838450" cy="5608320"/>
-            <wp:effectExtent l="0" t="0" r="0" b="1905"/>
+            <wp:extent cx="2915920" cy="5761355"/>
+            <wp:effectExtent l="0" t="0" r="8255" b="1270"/>
             <wp:docPr id="36" name="图片 36" descr="IMG_20200523_110321"/>
             <wp:cNvGraphicFramePr>
               <a:graphicFrameLocks xmlns:a="http://schemas.openxmlformats.org/drawingml/2006/main" noChangeAspect="1"/>
@@ -5089,7 +3721,7 @@
                     </pic:cNvPicPr>
                   </pic:nvPicPr>
                   <pic:blipFill>
-                    <a:blip r:embed="rId33"/>
+                    <a:blip r:embed="rId25"/>
                     <a:stretch>
                       <a:fillRect/>
                     </a:stretch>
@@ -5097,7 +3729,7 @@
                   <pic:spPr>
                     <a:xfrm>
                       <a:off x="0" y="0"/>
-                      <a:ext cx="2838450" cy="5608320"/>
+                      <a:ext cx="2915920" cy="5761355"/>
                     </a:xfrm>
                     <a:prstGeom prst="rect">
                       <a:avLst/>
@@ -5119,30 +3751,33 @@
         <w:rPr>
           <w:rFonts w:hint="eastAsia"/>
         </w:rPr>
-        <w:t>图4.7 系统整体工作流程图</w:t>
-      </w:r>
-    </w:p>
-    <w:p>
-      <w:pPr>
-        <w:pStyle w:val="16"/>
-        <w:ind w:left="420" w:leftChars="200" w:firstLine="0" w:firstLineChars="0"/>
-      </w:pPr>
-      <w:r>
-        <w:rPr>
-          <w:rFonts w:hint="eastAsia"/>
-        </w:rPr>
-        <w:t>如图4.7所示为设计的初步系统工作流程图。</w:t>
-      </w:r>
-    </w:p>
-    <w:p>
-      <w:pPr>
-        <w:pStyle w:val="16"/>
-      </w:pPr>
-      <w:r>
-        <w:rPr>
-          <w:rFonts w:hint="eastAsia"/>
-        </w:rPr>
-        <w:t>系统的整合工作涉及到Web系统前后端的整合、Web系统与翻译系统的整合（即翻译接口的包装）以及特殊情况考虑，下面将对这三个情况进行详细且全面的解释说明。</w:t>
+        <w:t>图</w:t>
+      </w:r>
+      <w:r>
+        <w:rPr>
+          <w:rFonts w:hint="eastAsia"/>
+          <w:lang w:val="en-US" w:eastAsia="zh-CN"/>
+        </w:rPr>
+        <w:t>3</w:t>
+      </w:r>
+      <w:r>
+        <w:rPr>
+          <w:rFonts w:hint="eastAsia"/>
+        </w:rPr>
+        <w:t>.</w:t>
+      </w:r>
+      <w:r>
+        <w:rPr>
+          <w:rFonts w:hint="eastAsia"/>
+          <w:lang w:val="en-US" w:eastAsia="zh-CN"/>
+        </w:rPr>
+        <w:t>6</w:t>
+      </w:r>
+      <w:r>
+        <w:rPr>
+          <w:rFonts w:hint="eastAsia"/>
+        </w:rPr>
+        <w:t xml:space="preserve"> 系统整体工作流程图</w:t>
       </w:r>
     </w:p>
     <w:p>
@@ -5150,7 +3785,7 @@
         <w:pStyle w:val="16"/>
         <w:numPr>
           <w:ilvl w:val="0"/>
-          <w:numId w:val="7"/>
+          <w:numId w:val="3"/>
         </w:numPr>
       </w:pPr>
       <w:r>
@@ -5177,7 +3812,7 @@
         <w:pStyle w:val="16"/>
         <w:numPr>
           <w:ilvl w:val="0"/>
-          <w:numId w:val="7"/>
+          <w:numId w:val="3"/>
         </w:numPr>
       </w:pPr>
       <w:r>
@@ -5204,7 +3839,7 @@
         <w:pStyle w:val="16"/>
         <w:numPr>
           <w:ilvl w:val="0"/>
-          <w:numId w:val="7"/>
+          <w:numId w:val="3"/>
         </w:numPr>
       </w:pPr>
       <w:r>
@@ -5224,6 +3859,47 @@
           <w:rFonts w:hint="eastAsia"/>
         </w:rPr>
         <w:t>如用户没用选择源语言和目标语言则提示用户在下拉框中选择语言，用户没有输入待翻译的句子则提示在文本框中输入句子，源语言和目标语言相同则返回原句子。</w:t>
+      </w:r>
+    </w:p>
+    <w:p>
+      <w:pPr>
+        <w:rPr>
+          <w:rFonts w:hint="eastAsia"/>
+        </w:rPr>
+      </w:pPr>
+      <w:bookmarkStart w:id="32" w:name="_Toc30971"/>
+      <w:bookmarkStart w:id="33" w:name="_Toc16384"/>
+    </w:p>
+    <w:p>
+      <w:pPr>
+        <w:pStyle w:val="2"/>
+        <w:jc w:val="both"/>
+        <w:rPr>
+          <w:rFonts w:hint="default" w:eastAsia="黑体"/>
+          <w:lang w:val="en-US" w:eastAsia="zh-CN"/>
+        </w:rPr>
+      </w:pPr>
+      <w:r>
+        <w:rPr>
+          <w:rFonts w:hint="eastAsia"/>
+          <w:lang w:val="en-US" w:eastAsia="zh-CN"/>
+        </w:rPr>
+        <w:t>4</w:t>
+      </w:r>
+      <w:r>
+        <w:rPr>
+          <w:rFonts w:hint="eastAsia"/>
+        </w:rPr>
+        <w:t xml:space="preserve"> </w:t>
+      </w:r>
+      <w:bookmarkEnd w:id="32"/>
+      <w:bookmarkEnd w:id="33"/>
+      <w:r>
+        <w:rPr>
+          <w:rFonts w:hint="eastAsia"/>
+          <w:lang w:val="en-US" w:eastAsia="zh-CN"/>
+        </w:rPr>
+        <w:t>具体实现</w:t>
       </w:r>
     </w:p>
     <w:p>
@@ -5234,114 +3910,20 @@
           <w:rFonts w:hint="default"/>
         </w:rPr>
       </w:pPr>
-      <w:bookmarkStart w:id="71" w:name="_Toc32401"/>
-      <w:bookmarkStart w:id="72" w:name="_Toc4919"/>
+      <w:bookmarkStart w:id="34" w:name="_Toc22923"/>
+      <w:bookmarkStart w:id="35" w:name="_Toc7770"/>
       <w:r>
         <w:rPr>
           <w:rFonts w:hint="eastAsia"/>
           <w:lang w:val="en-US" w:eastAsia="zh-CN"/>
         </w:rPr>
-        <w:t>3</w:t>
-      </w:r>
-      <w:r>
-        <w:t>.</w:t>
-      </w:r>
-      <w:r>
-        <w:rPr>
-          <w:rFonts w:hint="eastAsia"/>
-          <w:lang w:val="en-US" w:eastAsia="zh-CN"/>
-        </w:rPr>
-        <w:t>6</w:t>
-      </w:r>
-      <w:r>
-        <w:t xml:space="preserve"> 本章小结</w:t>
-      </w:r>
-      <w:bookmarkEnd w:id="71"/>
-      <w:bookmarkEnd w:id="72"/>
-    </w:p>
-    <w:p>
-      <w:pPr>
-        <w:pStyle w:val="16"/>
-        <w:rPr>
-          <w:rFonts w:hint="eastAsia" w:eastAsia="宋体"/>
-          <w:lang w:eastAsia="zh-CN"/>
-        </w:rPr>
-        <w:sectPr>
-          <w:headerReference r:id="rId6" w:type="default"/>
-          <w:footerReference r:id="rId7" w:type="default"/>
-          <w:pgSz w:w="11849" w:h="16781"/>
-          <w:pgMar w:top="1417" w:right="1417" w:bottom="1417" w:left="1701" w:header="851" w:footer="850" w:gutter="0"/>
-          <w:pgNumType w:start="16"/>
-          <w:cols w:space="0" w:num="1"/>
-          <w:docGrid w:type="lines" w:linePitch="312" w:charSpace="0"/>
-        </w:sectPr>
-      </w:pPr>
-      <w:r>
-        <w:rPr>
-          <w:rFonts w:hint="eastAsia"/>
-        </w:rPr>
-        <w:t>本章开头介绍了系统设计所要遵循的原则。在这些原则的指导下，采用自顶向下的设计准则将总系统拆分成两个个子系统：Web系统和翻译系统，其中Web系统又可拆分成Web前端页面和Web后端服务器。最后分别从Web系统设计、翻译系统设计以及系统整合三个方面详细展现了系统整体和局部的设计结果。本章是后续系统实现的“图纸”</w:t>
-      </w:r>
-      <w:r>
-        <w:rPr>
-          <w:rFonts w:hint="eastAsia"/>
-          <w:lang w:eastAsia="zh-CN"/>
-        </w:rPr>
-        <w:t>。</w:t>
-      </w:r>
-    </w:p>
-    <w:p>
-      <w:pPr>
-        <w:rPr>
-          <w:rFonts w:hint="eastAsia"/>
-        </w:rPr>
-      </w:pPr>
-      <w:bookmarkStart w:id="73" w:name="_Toc16384"/>
-      <w:bookmarkStart w:id="74" w:name="_Toc30971"/>
-    </w:p>
-    <w:p>
-      <w:pPr>
-        <w:pStyle w:val="2"/>
-        <w:jc w:val="both"/>
-      </w:pPr>
-      <w:r>
-        <w:rPr>
-          <w:rFonts w:hint="eastAsia"/>
-          <w:lang w:val="en-US" w:eastAsia="zh-CN"/>
-        </w:rPr>
         <w:t>4</w:t>
       </w:r>
       <w:r>
-        <w:rPr>
-          <w:rFonts w:hint="eastAsia"/>
-        </w:rPr>
-        <w:t xml:space="preserve"> 系统实现</w:t>
-      </w:r>
-      <w:bookmarkEnd w:id="73"/>
-      <w:bookmarkEnd w:id="74"/>
-    </w:p>
-    <w:p>
-      <w:pPr>
-        <w:pStyle w:val="3"/>
-        <w:spacing w:before="156" w:after="156"/>
-        <w:rPr>
-          <w:rFonts w:hint="default"/>
-        </w:rPr>
-      </w:pPr>
-      <w:bookmarkStart w:id="75" w:name="_Toc22923"/>
-      <w:bookmarkStart w:id="76" w:name="_Toc7770"/>
-      <w:r>
-        <w:rPr>
-          <w:rFonts w:hint="eastAsia"/>
-          <w:lang w:val="en-US" w:eastAsia="zh-CN"/>
-        </w:rPr>
-        <w:t>4</w:t>
-      </w:r>
-      <w:r>
-        <w:t>.1 系统训练环境</w:t>
-      </w:r>
-      <w:bookmarkEnd w:id="75"/>
-      <w:bookmarkEnd w:id="76"/>
+        <w:t>.1 训练环境</w:t>
+      </w:r>
+      <w:bookmarkEnd w:id="34"/>
+      <w:bookmarkEnd w:id="35"/>
     </w:p>
     <w:p>
       <w:pPr>
@@ -5357,10 +3939,17 @@
       <w:r>
         <w:rPr>
           <w:rFonts w:hint="eastAsia"/>
+          <w:lang w:val="en-US" w:eastAsia="zh-CN"/>
+        </w:rPr>
+        <w:t>4</w:t>
+      </w:r>
+      <w:r>
+        <w:rPr>
+          <w:rFonts w:hint="eastAsia"/>
           <w:b/>
           <w:bCs/>
         </w:rPr>
-        <w:t>5.1</w:t>
+        <w:t>.1</w:t>
       </w:r>
       <w:r>
         <w:rPr>
@@ -6405,10 +4994,17 @@
       <w:r>
         <w:rPr>
           <w:rFonts w:hint="eastAsia"/>
+          <w:lang w:val="en-US" w:eastAsia="zh-CN"/>
+        </w:rPr>
+        <w:t>4</w:t>
+      </w:r>
+      <w:r>
+        <w:rPr>
+          <w:rFonts w:hint="eastAsia"/>
           <w:b/>
           <w:bCs/>
         </w:rPr>
-        <w:t>5.2</w:t>
+        <w:t>.2</w:t>
       </w:r>
       <w:r>
         <w:rPr>
@@ -6996,8 +5592,8 @@
           <w:rFonts w:hint="default"/>
         </w:rPr>
       </w:pPr>
-      <w:bookmarkStart w:id="77" w:name="_Toc9999"/>
-      <w:bookmarkStart w:id="78" w:name="_Toc3047"/>
+      <w:bookmarkStart w:id="36" w:name="_Toc9999"/>
+      <w:bookmarkStart w:id="37" w:name="_Toc3047"/>
       <w:r>
         <w:rPr>
           <w:rFonts w:hint="eastAsia"/>
@@ -7006,10 +5602,10 @@
         <w:t>4</w:t>
       </w:r>
       <w:r>
-        <w:t>.2 系统开发环境</w:t>
-      </w:r>
-      <w:bookmarkEnd w:id="77"/>
-      <w:bookmarkEnd w:id="78"/>
+        <w:t>.2 开发环境</w:t>
+      </w:r>
+      <w:bookmarkEnd w:id="36"/>
+      <w:bookmarkEnd w:id="37"/>
     </w:p>
     <w:p>
       <w:pPr>
@@ -7034,7 +5630,20 @@
         <w:rPr>
           <w:rFonts w:hint="eastAsia"/>
         </w:rPr>
-        <w:t>表5.3 系统开发环境软件配置表</w:t>
+        <w:t>表</w:t>
+      </w:r>
+      <w:r>
+        <w:rPr>
+          <w:rFonts w:hint="eastAsia"/>
+          <w:lang w:val="en-US" w:eastAsia="zh-CN"/>
+        </w:rPr>
+        <w:t>4</w:t>
+      </w:r>
+      <w:r>
+        <w:rPr>
+          <w:rFonts w:hint="eastAsia"/>
+        </w:rPr>
+        <w:t>.3 系统开发环境软件配置表</w:t>
       </w:r>
     </w:p>
     <w:tbl>
@@ -7898,8 +6507,8 @@
           <w:rFonts w:hint="default"/>
         </w:rPr>
       </w:pPr>
-      <w:bookmarkStart w:id="79" w:name="_Toc5382"/>
-      <w:bookmarkStart w:id="80" w:name="_Toc17714"/>
+      <w:bookmarkStart w:id="38" w:name="_Toc17714"/>
+      <w:bookmarkStart w:id="39" w:name="_Toc5382"/>
       <w:r>
         <w:rPr>
           <w:rFonts w:hint="eastAsia"/>
@@ -7908,10 +6517,10 @@
         <w:t>4</w:t>
       </w:r>
       <w:r>
-        <w:t>.3 Web系统搭建</w:t>
-      </w:r>
-      <w:bookmarkEnd w:id="79"/>
-      <w:bookmarkEnd w:id="80"/>
+        <w:t>.3 Web搭建</w:t>
+      </w:r>
+      <w:bookmarkEnd w:id="38"/>
+      <w:bookmarkEnd w:id="39"/>
     </w:p>
     <w:p>
       <w:pPr>
@@ -7929,8 +6538,8 @@
         <w:pStyle w:val="4"/>
         <w:spacing w:before="156" w:after="156"/>
       </w:pPr>
-      <w:bookmarkStart w:id="81" w:name="_Toc682"/>
-      <w:bookmarkStart w:id="82" w:name="_Toc6345"/>
+      <w:bookmarkStart w:id="40" w:name="_Toc682"/>
+      <w:bookmarkStart w:id="41" w:name="_Toc6345"/>
       <w:r>
         <w:rPr>
           <w:rFonts w:hint="eastAsia"/>
@@ -7942,10 +6551,10 @@
         <w:rPr>
           <w:rFonts w:hint="eastAsia"/>
         </w:rPr>
-        <w:t>.3.1 Web前端具体实现</w:t>
-      </w:r>
-      <w:bookmarkEnd w:id="81"/>
-      <w:bookmarkEnd w:id="82"/>
+        <w:t>.3.1 前端具体实现</w:t>
+      </w:r>
+      <w:bookmarkEnd w:id="40"/>
+      <w:bookmarkEnd w:id="41"/>
     </w:p>
     <w:p>
       <w:pPr>
@@ -7979,8 +6588,8 @@
       <w:r>
         <w:drawing>
           <wp:inline distT="0" distB="0" distL="114300" distR="114300">
-            <wp:extent cx="5224145" cy="3675380"/>
-            <wp:effectExtent l="0" t="0" r="3175" b="12700"/>
+            <wp:extent cx="4920615" cy="3462020"/>
+            <wp:effectExtent l="0" t="0" r="3810" b="5080"/>
             <wp:docPr id="2" name="图片 2" descr="页面效果"/>
             <wp:cNvGraphicFramePr>
               <a:graphicFrameLocks xmlns:a="http://schemas.openxmlformats.org/drawingml/2006/main" noChangeAspect="1"/>
@@ -7995,7 +6604,7 @@
                     </pic:cNvPicPr>
                   </pic:nvPicPr>
                   <pic:blipFill>
-                    <a:blip r:embed="rId34"/>
+                    <a:blip r:embed="rId26"/>
                     <a:stretch>
                       <a:fillRect/>
                     </a:stretch>
@@ -8003,7 +6612,7 @@
                   <pic:spPr>
                     <a:xfrm>
                       <a:off x="0" y="0"/>
-                      <a:ext cx="5224145" cy="3675380"/>
+                      <a:ext cx="4920615" cy="3462020"/>
                     </a:xfrm>
                     <a:prstGeom prst="rect">
                       <a:avLst/>
@@ -8025,7 +6634,20 @@
         <w:rPr>
           <w:rFonts w:hint="eastAsia"/>
         </w:rPr>
-        <w:t>图5.1 Web页面实现效果图</w:t>
+        <w:t>图</w:t>
+      </w:r>
+      <w:r>
+        <w:rPr>
+          <w:rFonts w:hint="eastAsia"/>
+          <w:lang w:val="en-US" w:eastAsia="zh-CN"/>
+        </w:rPr>
+        <w:t>4</w:t>
+      </w:r>
+      <w:r>
+        <w:rPr>
+          <w:rFonts w:hint="eastAsia"/>
+        </w:rPr>
+        <w:t>.1 Web页面实现效果图</w:t>
       </w:r>
     </w:p>
     <w:p>
@@ -8033,8 +6655,8 @@
         <w:pStyle w:val="4"/>
         <w:spacing w:before="156" w:after="156"/>
       </w:pPr>
-      <w:bookmarkStart w:id="83" w:name="_Toc28920"/>
-      <w:bookmarkStart w:id="84" w:name="_Toc166"/>
+      <w:bookmarkStart w:id="42" w:name="_Toc166"/>
+      <w:bookmarkStart w:id="43" w:name="_Toc28920"/>
       <w:r>
         <w:rPr>
           <w:rFonts w:hint="eastAsia"/>
@@ -8046,10 +6668,10 @@
         <w:rPr>
           <w:rFonts w:hint="eastAsia"/>
         </w:rPr>
-        <w:t>.3.2 Web后端具体实现</w:t>
-      </w:r>
-      <w:bookmarkEnd w:id="83"/>
-      <w:bookmarkEnd w:id="84"/>
+        <w:t>.3.2 后端具体实现</w:t>
+      </w:r>
+      <w:bookmarkEnd w:id="42"/>
+      <w:bookmarkEnd w:id="43"/>
     </w:p>
     <w:p>
       <w:pPr>
@@ -8067,7 +6689,7 @@
         <w:pStyle w:val="16"/>
         <w:numPr>
           <w:ilvl w:val="0"/>
-          <w:numId w:val="8"/>
+          <w:numId w:val="4"/>
         </w:numPr>
       </w:pPr>
       <w:r>
@@ -8082,7 +6704,7 @@
         <w:pStyle w:val="16"/>
         <w:numPr>
           <w:ilvl w:val="0"/>
-          <w:numId w:val="8"/>
+          <w:numId w:val="4"/>
         </w:numPr>
       </w:pPr>
       <w:r>
@@ -8091,6 +6713,38 @@
         </w:rPr>
         <w:t>result()。该函数是返回翻译结果的函数。该函数首先接收translator()函数传递的用户选择的源语言src_lan、目标语言tgt_lan以及输入的待翻译句子sentence。之后根据系统设计阶段考虑的用户操作的三种特殊情况，即用户是否选择语言、是否输入句子、源语言和目标语言相同构建翻译结果result，在Web页面右侧文本框对用户进行相应的提示。</w:t>
       </w:r>
+    </w:p>
+    <w:p>
+      <w:pPr>
+        <w:pStyle w:val="16"/>
+        <w:ind w:firstLine="420" w:firstLineChars="0"/>
+      </w:pPr>
+      <w:r>
+        <w:rPr>
+          <w:rFonts w:hint="eastAsia"/>
+        </w:rPr>
+        <w:t>因为训练采用的数据集是德英和德法的数据，因此系统通过训练便可以学习到在这两种语言对之间相互翻译的能力，但是本系统需要完成三种语言的互译任务。为了实现德法之间的相互翻译问题，则首先在原句开头加入2en标签翻译到英语，然后在翻译好的英语句子开头加入目标语标签翻译到目标。</w:t>
+      </w:r>
+    </w:p>
+    <w:p>
+      <w:pPr>
+        <w:pStyle w:val="16"/>
+      </w:pPr>
+      <w:r>
+        <w:rPr>
+          <w:rFonts w:hint="eastAsia"/>
+        </w:rPr>
+        <w:t>result()函数具体工作流程图如图5.2所示。可以看出来，具体解决系统设计阶段考虑的特殊情况问题时，还可能会出现其他情况。</w:t>
+      </w:r>
+    </w:p>
+    <w:p>
+      <w:pPr>
+        <w:pStyle w:val="16"/>
+        <w:numPr>
+          <w:numId w:val="0"/>
+        </w:numPr>
+        <w:ind w:firstLine="420" w:firstLineChars="0"/>
+      </w:pPr>
     </w:p>
     <w:p>
       <w:pPr>
@@ -8105,8 +6759,8 @@
         </w:rPr>
         <w:drawing>
           <wp:inline distT="0" distB="0" distL="114300" distR="114300">
-            <wp:extent cx="3329305" cy="6226175"/>
-            <wp:effectExtent l="0" t="0" r="8255" b="6985"/>
+            <wp:extent cx="3217545" cy="6017895"/>
+            <wp:effectExtent l="0" t="0" r="1905" b="1905"/>
             <wp:docPr id="38" name="图片 38" descr="IMG_20200523_110650"/>
             <wp:cNvGraphicFramePr>
               <a:graphicFrameLocks xmlns:a="http://schemas.openxmlformats.org/drawingml/2006/main" noChangeAspect="1"/>
@@ -8121,7 +6775,7 @@
                     </pic:cNvPicPr>
                   </pic:nvPicPr>
                   <pic:blipFill>
-                    <a:blip r:embed="rId35"/>
+                    <a:blip r:embed="rId27"/>
                     <a:stretch>
                       <a:fillRect/>
                     </a:stretch>
@@ -8129,7 +6783,7 @@
                   <pic:spPr>
                     <a:xfrm>
                       <a:off x="0" y="0"/>
-                      <a:ext cx="3329305" cy="6226175"/>
+                      <a:ext cx="3217545" cy="6017895"/>
                     </a:xfrm>
                     <a:prstGeom prst="rect">
                       <a:avLst/>
@@ -8153,30 +6807,20 @@
         <w:rPr>
           <w:rFonts w:hint="eastAsia"/>
         </w:rPr>
-        <w:t>图5.2 result()函数程序流程图</w:t>
-      </w:r>
-    </w:p>
-    <w:p>
-      <w:pPr>
-        <w:pStyle w:val="16"/>
-        <w:ind w:firstLine="420" w:firstLineChars="0"/>
-      </w:pPr>
-      <w:r>
-        <w:rPr>
-          <w:rFonts w:hint="eastAsia"/>
-        </w:rPr>
-        <w:t>因为训练采用的数据集是德英和德法的数据，因此系统通过训练便可以学习到在这两种语言对之间相互翻译的能力，但是本系统需要完成三种语言的互译任务。为了实现德法之间的相互翻译问题，则首先在原句开头加入2en标签翻译到英语，然后在翻译好的英语句子开头加入目标语标签翻译到目标。</w:t>
-      </w:r>
-    </w:p>
-    <w:p>
-      <w:pPr>
-        <w:pStyle w:val="16"/>
-      </w:pPr>
-      <w:r>
-        <w:rPr>
-          <w:rFonts w:hint="eastAsia"/>
-        </w:rPr>
-        <w:t>result()函数具体工作流程图如图5.2所示。可以看出来，具体解决系统设计阶段考虑的特殊情况问题时，还可能会出现其他情况。</w:t>
+        <w:t>图</w:t>
+      </w:r>
+      <w:r>
+        <w:rPr>
+          <w:rFonts w:hint="eastAsia"/>
+          <w:lang w:val="en-US" w:eastAsia="zh-CN"/>
+        </w:rPr>
+        <w:t>4</w:t>
+      </w:r>
+      <w:r>
+        <w:rPr>
+          <w:rFonts w:hint="eastAsia"/>
+        </w:rPr>
+        <w:t>.2 result()函数程序流程图</w:t>
       </w:r>
     </w:p>
     <w:p>
@@ -8187,8 +6831,8 @@
           <w:rFonts w:hint="default"/>
         </w:rPr>
       </w:pPr>
-      <w:bookmarkStart w:id="85" w:name="_Toc6327"/>
-      <w:bookmarkStart w:id="86" w:name="_Toc19515"/>
+      <w:bookmarkStart w:id="44" w:name="_Toc19515"/>
+      <w:bookmarkStart w:id="45" w:name="_Toc6327"/>
       <w:r>
         <w:rPr>
           <w:rFonts w:hint="eastAsia"/>
@@ -8199,16 +6843,16 @@
       <w:r>
         <w:t>.4 翻译系统搭建</w:t>
       </w:r>
-      <w:bookmarkEnd w:id="85"/>
-      <w:bookmarkEnd w:id="86"/>
+      <w:bookmarkEnd w:id="44"/>
+      <w:bookmarkEnd w:id="45"/>
     </w:p>
     <w:p>
       <w:pPr>
         <w:pStyle w:val="4"/>
         <w:spacing w:before="156" w:after="156"/>
       </w:pPr>
-      <w:bookmarkStart w:id="87" w:name="_Toc16520"/>
-      <w:bookmarkStart w:id="88" w:name="_Toc7890"/>
+      <w:bookmarkStart w:id="46" w:name="_Toc16520"/>
+      <w:bookmarkStart w:id="47" w:name="_Toc7890"/>
       <w:r>
         <w:rPr>
           <w:rFonts w:hint="eastAsia"/>
@@ -8222,8 +6866,8 @@
         </w:rPr>
         <w:t>.4.1 平行语料库的构建</w:t>
       </w:r>
-      <w:bookmarkEnd w:id="87"/>
-      <w:bookmarkEnd w:id="88"/>
+      <w:bookmarkEnd w:id="46"/>
+      <w:bookmarkEnd w:id="47"/>
     </w:p>
     <w:p>
       <w:pPr>
@@ -8275,7 +6919,7 @@
                     </pic:cNvPicPr>
                   </pic:nvPicPr>
                   <pic:blipFill>
-                    <a:blip r:embed="rId36"/>
+                    <a:blip r:embed="rId28"/>
                     <a:stretch>
                       <a:fillRect/>
                     </a:stretch>
@@ -8305,7 +6949,20 @@
         <w:rPr>
           <w:rFonts w:hint="eastAsia"/>
         </w:rPr>
-        <w:t>图5.3 公共处理部分流程图转变</w:t>
+        <w:t>图</w:t>
+      </w:r>
+      <w:r>
+        <w:rPr>
+          <w:rFonts w:hint="eastAsia"/>
+          <w:lang w:val="en-US" w:eastAsia="zh-CN"/>
+        </w:rPr>
+        <w:t>4</w:t>
+      </w:r>
+      <w:r>
+        <w:rPr>
+          <w:rFonts w:hint="eastAsia"/>
+        </w:rPr>
+        <w:t>.3 公共处理部分流程图转变</w:t>
       </w:r>
     </w:p>
     <w:p>
@@ -8313,8 +6970,8 @@
         <w:pStyle w:val="4"/>
         <w:spacing w:before="156" w:after="156"/>
       </w:pPr>
-      <w:bookmarkStart w:id="89" w:name="_Toc7193"/>
-      <w:bookmarkStart w:id="90" w:name="_Toc13627"/>
+      <w:bookmarkStart w:id="48" w:name="_Toc7193"/>
+      <w:bookmarkStart w:id="49" w:name="_Toc13627"/>
       <w:r>
         <w:rPr>
           <w:rFonts w:hint="eastAsia"/>
@@ -8328,18 +6985,59 @@
         </w:rPr>
         <w:t>.4.2 翻译系统接口封装实现</w:t>
       </w:r>
-      <w:bookmarkEnd w:id="89"/>
-      <w:bookmarkEnd w:id="90"/>
-    </w:p>
-    <w:p>
-      <w:pPr>
-        <w:pStyle w:val="16"/>
+      <w:bookmarkEnd w:id="48"/>
+      <w:bookmarkEnd w:id="49"/>
+    </w:p>
+    <w:p>
+      <w:pPr>
+        <w:pStyle w:val="16"/>
+        <w:rPr>
+          <w:rFonts w:hint="eastAsia"/>
+        </w:rPr>
       </w:pPr>
       <w:r>
         <w:rPr>
           <w:rFonts w:hint="eastAsia"/>
         </w:rPr>
         <w:t>fairseq目录—fairseq_cli目录—interactive.py，该文件中存放fairseq中实现交互式翻译的关键函数main()。将main()函数拆分为load_model()和translate()两个函数，方便Flask后端服务器系统调用。其中，load_model()函数实现模型加载，translate()接收待翻译句子并返回翻译结果。</w:t>
+      </w:r>
+    </w:p>
+    <w:p>
+      <w:pPr>
+        <w:pStyle w:val="16"/>
+        <w:rPr>
+          <w:rFonts w:hint="eastAsia"/>
+        </w:rPr>
+      </w:pPr>
+    </w:p>
+    <w:p>
+      <w:pPr>
+        <w:pStyle w:val="2"/>
+        <w:jc w:val="both"/>
+      </w:pPr>
+      <w:bookmarkStart w:id="50" w:name="_Toc30725"/>
+      <w:bookmarkStart w:id="51" w:name="_Toc4278"/>
+      <w:r>
+        <w:rPr>
+          <w:rFonts w:hint="eastAsia"/>
+          <w:lang w:val="en-US" w:eastAsia="zh-CN"/>
+        </w:rPr>
+        <w:t>5</w:t>
+      </w:r>
+      <w:r>
+        <w:rPr>
+          <w:rFonts w:hint="eastAsia"/>
+        </w:rPr>
+        <w:t xml:space="preserve"> </w:t>
+      </w:r>
+      <w:bookmarkEnd w:id="50"/>
+      <w:bookmarkEnd w:id="51"/>
+      <w:r>
+        <w:rPr>
+          <w:rFonts w:hint="eastAsia"/>
+          <w:lang w:val="en-US" w:eastAsia="zh-CN"/>
+        </w:rPr>
+        <w:t>结果展示</w:t>
       </w:r>
     </w:p>
     <w:p>
@@ -8350,1939 +7048,44 @@
           <w:rFonts w:hint="default"/>
         </w:rPr>
       </w:pPr>
-      <w:bookmarkStart w:id="91" w:name="_Toc16327"/>
-      <w:bookmarkStart w:id="92" w:name="_Toc31972"/>
+      <w:bookmarkStart w:id="52" w:name="_Toc16092"/>
+      <w:bookmarkStart w:id="53" w:name="_Toc31542"/>
       <w:r>
         <w:rPr>
           <w:rFonts w:hint="eastAsia"/>
           <w:lang w:val="en-US" w:eastAsia="zh-CN"/>
         </w:rPr>
-        <w:t>4</w:t>
-      </w:r>
-      <w:r>
-        <w:t>.5 性能提升实现</w:t>
-      </w:r>
-      <w:bookmarkEnd w:id="91"/>
-      <w:bookmarkEnd w:id="92"/>
-    </w:p>
-    <w:p>
-      <w:pPr>
-        <w:pStyle w:val="16"/>
-      </w:pPr>
-      <w:r>
-        <w:rPr>
-          <w:rFonts w:hint="eastAsia"/>
-        </w:rPr>
-        <w:t>在系统设计阶段初步计划从三个方面进行系统性能的提升。分别是数据方面、Bert预训练模型以及分布式训练，其中数据方面主要包括数据长度过滤、加入领域标签、加入数据字典数据。下面对采用这几种处理方式的实现过程和结果进行说明。</w:t>
-      </w:r>
-    </w:p>
-    <w:p>
-      <w:pPr>
-        <w:pStyle w:val="16"/>
-      </w:pPr>
-      <w:r>
-        <w:rPr>
-          <w:rFonts w:hint="eastAsia"/>
-        </w:rPr>
-        <w:t>首先使数据处理方面进行系统性能的提升，对数据进行的额外处理工作主要包括以下三方面，其中需要注意的是，基准处理在5.4.1小节已经进行说明，如图5.4所示是各种数据处理的流程对比图。</w:t>
-      </w:r>
-    </w:p>
-    <w:p>
-      <w:pPr>
-        <w:pStyle w:val="16"/>
-        <w:spacing w:line="240" w:lineRule="auto"/>
-        <w:ind w:firstLine="0" w:firstLineChars="0"/>
-        <w:jc w:val="center"/>
-      </w:pPr>
-      <w:r>
-        <w:rPr>
-          <w:rFonts w:hint="eastAsia"/>
-        </w:rPr>
-        <w:drawing>
-          <wp:inline distT="0" distB="0" distL="114300" distR="114300">
-            <wp:extent cx="4282440" cy="3864610"/>
-            <wp:effectExtent l="0" t="0" r="0" b="6350"/>
-            <wp:docPr id="59" name="图片 59" descr="O2Y3G4Z@53TPX@@8~5OA(HT"/>
-            <wp:cNvGraphicFramePr>
-              <a:graphicFrameLocks xmlns:a="http://schemas.openxmlformats.org/drawingml/2006/main" noChangeAspect="1"/>
-            </wp:cNvGraphicFramePr>
-            <a:graphic xmlns:a="http://schemas.openxmlformats.org/drawingml/2006/main">
-              <a:graphicData uri="http://schemas.openxmlformats.org/drawingml/2006/picture">
-                <pic:pic xmlns:pic="http://schemas.openxmlformats.org/drawingml/2006/picture">
-                  <pic:nvPicPr>
-                    <pic:cNvPr id="59" name="图片 59" descr="O2Y3G4Z@53TPX@@8~5OA(HT"/>
-                    <pic:cNvPicPr>
-                      <a:picLocks noChangeAspect="1"/>
-                    </pic:cNvPicPr>
-                  </pic:nvPicPr>
-                  <pic:blipFill>
-                    <a:blip r:embed="rId37"/>
-                    <a:stretch>
-                      <a:fillRect/>
-                    </a:stretch>
-                  </pic:blipFill>
-                  <pic:spPr>
-                    <a:xfrm>
-                      <a:off x="0" y="0"/>
-                      <a:ext cx="4282440" cy="3864610"/>
-                    </a:xfrm>
-                    <a:prstGeom prst="rect">
-                      <a:avLst/>
-                    </a:prstGeom>
-                  </pic:spPr>
-                </pic:pic>
-              </a:graphicData>
-            </a:graphic>
-          </wp:inline>
-        </w:drawing>
-      </w:r>
-    </w:p>
-    <w:p>
-      <w:pPr>
-        <w:pStyle w:val="17"/>
-        <w:spacing w:before="156" w:after="156"/>
-      </w:pPr>
-      <w:r>
-        <w:rPr>
-          <w:rFonts w:hint="eastAsia"/>
-        </w:rPr>
-        <w:t>图5.4 各个处理方式流程对比</w:t>
-      </w:r>
-    </w:p>
-    <w:p>
-      <w:pPr>
-        <w:pStyle w:val="16"/>
-        <w:ind w:firstLine="420" w:firstLineChars="0"/>
-      </w:pPr>
-      <w:r>
-        <w:rPr>
-          <w:rFonts w:hint="eastAsia"/>
-        </w:rPr>
-        <w:t>基准处理&amp;长度过滤：在基准处理的基础上对训练集句子进行长度过滤，保留长度在1-100的数据。同时将源语言和目标语句子为空的语言对以及长度比过小或过大的句子对过滤掉。训练语料中有些句子特别长，而这些句子实际上出现的次数极少，同时模型要想拟合超长句子特别难，所以可以把这种超长句子视为噪声数据，在训练之前过滤掉。</w:t>
-      </w:r>
-    </w:p>
-    <w:p>
-      <w:pPr>
-        <w:pStyle w:val="16"/>
-        <w:ind w:firstLine="420" w:firstLineChars="0"/>
-      </w:pPr>
-      <w:r>
-        <w:rPr>
-          <w:rFonts w:hint="eastAsia"/>
-        </w:rPr>
-        <w:t>基准处理&amp;领域标签：在基准处理的基础上在训练集中加入领域标签进行训练。对于不同的语言对可以加入目标语标签，那么模型通过具有指定目标语标签的数据，便学习获得了将带有目标语标签的句子翻译到指定目标的能力。那么完全可以将不同领域的语言等价为不同语言对进行相同的处理，以提高模型在领域的翻译性能，也就是所谓的领域适配和多语言机器系统具有共通之处。</w:t>
-      </w:r>
-    </w:p>
-    <w:p>
-      <w:pPr>
-        <w:pStyle w:val="16"/>
-        <w:ind w:firstLine="420" w:firstLineChars="0"/>
-      </w:pPr>
-      <w:r>
-        <w:rPr>
-          <w:rFonts w:hint="eastAsia"/>
-        </w:rPr>
-        <w:t>基准处理&amp;字典数据：在训练集中加入数据字典数据，其中德英和德法的数据字典等价于句子长度为1的平行语料库，因此均采用和WMT德英和德法相同的处理方式。类似人类学习语言时先学习单词后学习句式的过程，在训练数据中加入字典，希望模型提高对于个别单词的拟合效果，从而提高对于句子的翻译效果。</w:t>
-      </w:r>
-    </w:p>
-    <w:p>
-      <w:pPr>
-        <w:pStyle w:val="16"/>
-      </w:pPr>
-      <w:r>
-        <w:rPr>
-          <w:rFonts w:hint="eastAsia"/>
-        </w:rPr>
-        <w:t>预训练模型方面，本课题在如图5.4所示的基准处理的基础上采用Bert-fused模型首先单卡训练15轮，每轮</w:t>
-      </w:r>
-      <w:r>
-        <w:t>102724</w:t>
-      </w:r>
-      <w:r>
-        <w:rPr>
-          <w:rFonts w:hint="eastAsia"/>
-        </w:rPr>
-        <w:t>步，使用的Bert模型是训练好的模型，模型名称为bert-base-multilingual-uncased。</w:t>
-      </w:r>
-    </w:p>
-    <w:p>
-      <w:pPr>
-        <w:pStyle w:val="16"/>
-      </w:pPr>
-      <w:r>
-        <w:rPr>
-          <w:rFonts w:hint="eastAsia"/>
-        </w:rPr>
-        <w:t>多卡训练方面，本课题尝试在服务器上进行三卡训练，显卡的型号将在系统测试部分给出。</w:t>
-      </w:r>
-    </w:p>
-    <w:p>
-      <w:pPr>
-        <w:pStyle w:val="16"/>
-      </w:pPr>
-      <w:r>
-        <w:rPr>
-          <w:rFonts w:hint="eastAsia"/>
-        </w:rPr>
-        <w:t>训练结果如下表5.4所示，表中的对于各种处理方式的流程说明如图5.4所示。</w:t>
-      </w:r>
-    </w:p>
-    <w:p>
-      <w:pPr>
-        <w:pStyle w:val="18"/>
-        <w:spacing w:before="156" w:after="156"/>
-      </w:pPr>
-      <w:r>
-        <w:rPr>
-          <w:rFonts w:hint="eastAsia"/>
-        </w:rPr>
-        <w:t>表</w:t>
-      </w:r>
-      <w:r>
-        <w:rPr>
-          <w:rFonts w:hint="eastAsia"/>
-          <w:b/>
-          <w:bCs/>
-        </w:rPr>
-        <w:t>5.4</w:t>
-      </w:r>
-      <w:r>
-        <w:rPr>
-          <w:rFonts w:hint="eastAsia"/>
-        </w:rPr>
-        <w:t xml:space="preserve"> 训练结果对比表</w:t>
-      </w:r>
-    </w:p>
-    <w:tbl>
-      <w:tblPr>
-        <w:tblStyle w:val="12"/>
-        <w:tblW w:w="0" w:type="auto"/>
-        <w:jc w:val="center"/>
-        <w:tblBorders>
-          <w:top w:val="single" w:color="auto" w:sz="4" w:space="0"/>
-          <w:left w:val="single" w:color="auto" w:sz="4" w:space="0"/>
-          <w:bottom w:val="single" w:color="auto" w:sz="4" w:space="0"/>
-          <w:right w:val="single" w:color="auto" w:sz="4" w:space="0"/>
-          <w:insideH w:val="single" w:color="auto" w:sz="4" w:space="0"/>
-          <w:insideV w:val="single" w:color="auto" w:sz="4" w:space="0"/>
-        </w:tblBorders>
-        <w:tblLayout w:type="autofit"/>
-        <w:tblCellMar>
-          <w:top w:w="0" w:type="dxa"/>
-          <w:left w:w="108" w:type="dxa"/>
-          <w:bottom w:w="0" w:type="dxa"/>
-          <w:right w:w="108" w:type="dxa"/>
-        </w:tblCellMar>
-      </w:tblPr>
-      <w:tblGrid>
-        <w:gridCol w:w="3156"/>
-        <w:gridCol w:w="1079"/>
-        <w:gridCol w:w="2118"/>
-        <w:gridCol w:w="2118"/>
-      </w:tblGrid>
-      <w:tr>
-        <w:tblPrEx>
-          <w:tblBorders>
-            <w:top w:val="single" w:color="auto" w:sz="4" w:space="0"/>
-            <w:left w:val="single" w:color="auto" w:sz="4" w:space="0"/>
-            <w:bottom w:val="single" w:color="auto" w:sz="4" w:space="0"/>
-            <w:right w:val="single" w:color="auto" w:sz="4" w:space="0"/>
-            <w:insideH w:val="single" w:color="auto" w:sz="4" w:space="0"/>
-            <w:insideV w:val="single" w:color="auto" w:sz="4" w:space="0"/>
-          </w:tblBorders>
-          <w:tblCellMar>
-            <w:top w:w="0" w:type="dxa"/>
-            <w:left w:w="108" w:type="dxa"/>
-            <w:bottom w:w="0" w:type="dxa"/>
-            <w:right w:w="108" w:type="dxa"/>
-          </w:tblCellMar>
-        </w:tblPrEx>
-        <w:trPr>
-          <w:jc w:val="center"/>
-        </w:trPr>
-        <w:tc>
-          <w:tcPr>
-            <w:tcW w:w="3156" w:type="dxa"/>
-            <w:tcBorders>
-              <w:left w:val="nil"/>
-              <w:right w:val="nil"/>
-            </w:tcBorders>
-            <w:vAlign w:val="center"/>
-          </w:tcPr>
-          <w:p>
-            <w:pPr>
-              <w:pStyle w:val="16"/>
-              <w:ind w:firstLine="0" w:firstLineChars="0"/>
-              <w:rPr>
-                <w:sz w:val="21"/>
-                <w:szCs w:val="21"/>
-              </w:rPr>
-            </w:pPr>
-            <w:r>
-              <w:rPr>
-                <w:rFonts w:hint="eastAsia"/>
-                <w:sz w:val="21"/>
-                <w:szCs w:val="21"/>
-              </w:rPr>
-              <w:t>处理</w:t>
-            </w:r>
-          </w:p>
-          <w:p>
-            <w:pPr>
-              <w:pStyle w:val="16"/>
-              <w:ind w:firstLine="0" w:firstLineChars="0"/>
-              <w:rPr>
-                <w:sz w:val="21"/>
-                <w:szCs w:val="21"/>
-              </w:rPr>
-            </w:pPr>
-            <w:r>
-              <w:rPr>
-                <w:rFonts w:hint="eastAsia"/>
-                <w:sz w:val="21"/>
-                <w:szCs w:val="21"/>
-              </w:rPr>
-              <w:t>方式</w:t>
-            </w:r>
-          </w:p>
-        </w:tc>
-        <w:tc>
-          <w:tcPr>
-            <w:tcW w:w="1079" w:type="dxa"/>
-            <w:tcBorders>
-              <w:left w:val="nil"/>
-              <w:right w:val="nil"/>
-            </w:tcBorders>
-            <w:vAlign w:val="center"/>
-          </w:tcPr>
-          <w:p>
-            <w:pPr>
-              <w:pStyle w:val="16"/>
-              <w:ind w:firstLine="0" w:firstLineChars="0"/>
-              <w:rPr>
-                <w:sz w:val="21"/>
-                <w:szCs w:val="21"/>
-              </w:rPr>
-            </w:pPr>
-            <w:r>
-              <w:rPr>
-                <w:rFonts w:hint="eastAsia"/>
-                <w:sz w:val="21"/>
-                <w:szCs w:val="21"/>
-              </w:rPr>
-              <w:t>GPU</w:t>
-            </w:r>
-          </w:p>
-          <w:p>
-            <w:pPr>
-              <w:pStyle w:val="16"/>
-              <w:ind w:firstLine="0" w:firstLineChars="0"/>
-              <w:rPr>
-                <w:sz w:val="21"/>
-                <w:szCs w:val="21"/>
-              </w:rPr>
-            </w:pPr>
-            <w:r>
-              <w:rPr>
-                <w:rFonts w:hint="eastAsia"/>
-                <w:sz w:val="21"/>
-                <w:szCs w:val="21"/>
-              </w:rPr>
-              <w:t>数量</w:t>
-            </w:r>
-          </w:p>
-        </w:tc>
-        <w:tc>
-          <w:tcPr>
-            <w:tcW w:w="2118" w:type="dxa"/>
-            <w:tcBorders>
-              <w:left w:val="nil"/>
-              <w:right w:val="nil"/>
-            </w:tcBorders>
-            <w:vAlign w:val="center"/>
-          </w:tcPr>
-          <w:p>
-            <w:pPr>
-              <w:pStyle w:val="16"/>
-              <w:ind w:firstLine="0" w:firstLineChars="0"/>
-              <w:rPr>
-                <w:sz w:val="21"/>
-                <w:szCs w:val="21"/>
-              </w:rPr>
-            </w:pPr>
-            <w:r>
-              <w:rPr>
-                <w:rFonts w:hint="eastAsia"/>
-                <w:sz w:val="21"/>
-                <w:szCs w:val="21"/>
-              </w:rPr>
-              <w:t>训练</w:t>
-            </w:r>
-          </w:p>
-          <w:p>
-            <w:pPr>
-              <w:pStyle w:val="16"/>
-              <w:ind w:firstLine="0" w:firstLineChars="0"/>
-              <w:rPr>
-                <w:sz w:val="21"/>
-                <w:szCs w:val="21"/>
-              </w:rPr>
-            </w:pPr>
-            <w:r>
-              <w:rPr>
-                <w:rFonts w:hint="eastAsia"/>
-                <w:sz w:val="21"/>
-                <w:szCs w:val="21"/>
-              </w:rPr>
-              <w:t>步数</w:t>
-            </w:r>
-          </w:p>
-        </w:tc>
-        <w:tc>
-          <w:tcPr>
-            <w:tcW w:w="2118" w:type="dxa"/>
-            <w:tcBorders>
-              <w:left w:val="nil"/>
-              <w:right w:val="nil"/>
-            </w:tcBorders>
-            <w:vAlign w:val="center"/>
-          </w:tcPr>
-          <w:p>
-            <w:pPr>
-              <w:pStyle w:val="16"/>
-              <w:ind w:firstLine="0" w:firstLineChars="0"/>
-              <w:rPr>
-                <w:sz w:val="21"/>
-                <w:szCs w:val="21"/>
-              </w:rPr>
-            </w:pPr>
-            <w:r>
-              <w:rPr>
-                <w:rFonts w:hint="eastAsia"/>
-                <w:sz w:val="21"/>
-                <w:szCs w:val="21"/>
-              </w:rPr>
-              <w:t>BLEU</w:t>
-            </w:r>
-          </w:p>
-        </w:tc>
-      </w:tr>
-      <w:tr>
-        <w:tblPrEx>
-          <w:tblBorders>
-            <w:top w:val="single" w:color="auto" w:sz="4" w:space="0"/>
-            <w:left w:val="single" w:color="auto" w:sz="4" w:space="0"/>
-            <w:bottom w:val="single" w:color="auto" w:sz="4" w:space="0"/>
-            <w:right w:val="single" w:color="auto" w:sz="4" w:space="0"/>
-            <w:insideH w:val="single" w:color="auto" w:sz="4" w:space="0"/>
-            <w:insideV w:val="single" w:color="auto" w:sz="4" w:space="0"/>
-          </w:tblBorders>
-          <w:tblCellMar>
-            <w:top w:w="0" w:type="dxa"/>
-            <w:left w:w="108" w:type="dxa"/>
-            <w:bottom w:w="0" w:type="dxa"/>
-            <w:right w:w="108" w:type="dxa"/>
-          </w:tblCellMar>
-        </w:tblPrEx>
-        <w:trPr>
-          <w:jc w:val="center"/>
-        </w:trPr>
-        <w:tc>
-          <w:tcPr>
-            <w:tcW w:w="3156" w:type="dxa"/>
-            <w:tcBorders>
-              <w:left w:val="nil"/>
-              <w:bottom w:val="nil"/>
-              <w:right w:val="nil"/>
-            </w:tcBorders>
-            <w:vAlign w:val="center"/>
-          </w:tcPr>
-          <w:p>
-            <w:pPr>
-              <w:pStyle w:val="16"/>
-              <w:ind w:firstLine="0" w:firstLineChars="0"/>
-              <w:rPr>
-                <w:sz w:val="21"/>
-                <w:szCs w:val="21"/>
-              </w:rPr>
-            </w:pPr>
-            <w:r>
-              <w:rPr>
-                <w:rFonts w:hint="eastAsia"/>
-                <w:sz w:val="21"/>
-                <w:szCs w:val="21"/>
-              </w:rPr>
-              <w:t>基准处理</w:t>
-            </w:r>
-          </w:p>
-        </w:tc>
-        <w:tc>
-          <w:tcPr>
-            <w:tcW w:w="1079" w:type="dxa"/>
-            <w:tcBorders>
-              <w:left w:val="nil"/>
-              <w:bottom w:val="nil"/>
-              <w:right w:val="nil"/>
-            </w:tcBorders>
-            <w:vAlign w:val="center"/>
-          </w:tcPr>
-          <w:p>
-            <w:pPr>
-              <w:pStyle w:val="16"/>
-              <w:ind w:firstLine="0" w:firstLineChars="0"/>
-              <w:rPr>
-                <w:sz w:val="21"/>
-                <w:szCs w:val="21"/>
-              </w:rPr>
-            </w:pPr>
-            <w:r>
-              <w:rPr>
-                <w:rFonts w:hint="eastAsia"/>
-                <w:sz w:val="21"/>
-                <w:szCs w:val="21"/>
-              </w:rPr>
-              <w:t>1</w:t>
-            </w:r>
-          </w:p>
-        </w:tc>
-        <w:tc>
-          <w:tcPr>
-            <w:tcW w:w="2118" w:type="dxa"/>
-            <w:tcBorders>
-              <w:left w:val="nil"/>
-              <w:bottom w:val="nil"/>
-              <w:right w:val="nil"/>
-            </w:tcBorders>
-            <w:vAlign w:val="center"/>
-          </w:tcPr>
-          <w:p>
-            <w:pPr>
-              <w:pStyle w:val="16"/>
-              <w:ind w:firstLine="0" w:firstLineChars="0"/>
-              <w:rPr>
-                <w:sz w:val="21"/>
-                <w:szCs w:val="21"/>
-              </w:rPr>
-            </w:pPr>
-            <w:r>
-              <w:rPr>
-                <w:rFonts w:hint="eastAsia"/>
-                <w:sz w:val="21"/>
-                <w:szCs w:val="21"/>
-              </w:rPr>
-              <w:t>15轮*71852步</w:t>
-            </w:r>
-          </w:p>
-        </w:tc>
-        <w:tc>
-          <w:tcPr>
-            <w:tcW w:w="2118" w:type="dxa"/>
-            <w:tcBorders>
-              <w:left w:val="nil"/>
-              <w:bottom w:val="nil"/>
-              <w:right w:val="nil"/>
-            </w:tcBorders>
-            <w:vAlign w:val="center"/>
-          </w:tcPr>
-          <w:p>
-            <w:pPr>
-              <w:pStyle w:val="16"/>
-              <w:ind w:firstLine="0" w:firstLineChars="0"/>
-              <w:rPr>
-                <w:sz w:val="21"/>
-                <w:szCs w:val="21"/>
-              </w:rPr>
-            </w:pPr>
-            <w:r>
-              <w:rPr>
-                <w:rFonts w:hint="eastAsia"/>
-                <w:sz w:val="21"/>
-                <w:szCs w:val="21"/>
-              </w:rPr>
-              <w:t>30.50</w:t>
-            </w:r>
-          </w:p>
-        </w:tc>
-      </w:tr>
-      <w:tr>
-        <w:tblPrEx>
-          <w:tblBorders>
-            <w:top w:val="single" w:color="auto" w:sz="4" w:space="0"/>
-            <w:left w:val="single" w:color="auto" w:sz="4" w:space="0"/>
-            <w:bottom w:val="single" w:color="auto" w:sz="4" w:space="0"/>
-            <w:right w:val="single" w:color="auto" w:sz="4" w:space="0"/>
-            <w:insideH w:val="single" w:color="auto" w:sz="4" w:space="0"/>
-            <w:insideV w:val="single" w:color="auto" w:sz="4" w:space="0"/>
-          </w:tblBorders>
-          <w:tblCellMar>
-            <w:top w:w="0" w:type="dxa"/>
-            <w:left w:w="108" w:type="dxa"/>
-            <w:bottom w:w="0" w:type="dxa"/>
-            <w:right w:w="108" w:type="dxa"/>
-          </w:tblCellMar>
-        </w:tblPrEx>
-        <w:trPr>
-          <w:jc w:val="center"/>
-        </w:trPr>
-        <w:tc>
-          <w:tcPr>
-            <w:tcW w:w="3156" w:type="dxa"/>
-            <w:tcBorders>
-              <w:top w:val="nil"/>
-              <w:left w:val="nil"/>
-              <w:bottom w:val="nil"/>
-              <w:right w:val="nil"/>
-            </w:tcBorders>
-            <w:vAlign w:val="center"/>
-          </w:tcPr>
-          <w:p>
-            <w:pPr>
-              <w:pStyle w:val="16"/>
-              <w:ind w:firstLine="0" w:firstLineChars="0"/>
-              <w:rPr>
-                <w:sz w:val="21"/>
-                <w:szCs w:val="21"/>
-              </w:rPr>
-            </w:pPr>
-            <w:r>
-              <w:rPr>
-                <w:rFonts w:hint="eastAsia"/>
-                <w:sz w:val="21"/>
-                <w:szCs w:val="21"/>
-              </w:rPr>
-              <w:t>基准处理&amp;长度过滤</w:t>
-            </w:r>
-          </w:p>
-        </w:tc>
-        <w:tc>
-          <w:tcPr>
-            <w:tcW w:w="1079" w:type="dxa"/>
-            <w:tcBorders>
-              <w:top w:val="nil"/>
-              <w:left w:val="nil"/>
-              <w:bottom w:val="nil"/>
-              <w:right w:val="nil"/>
-            </w:tcBorders>
-            <w:vAlign w:val="center"/>
-          </w:tcPr>
-          <w:p>
-            <w:pPr>
-              <w:pStyle w:val="16"/>
-              <w:ind w:firstLine="0" w:firstLineChars="0"/>
-              <w:rPr>
-                <w:sz w:val="21"/>
-                <w:szCs w:val="21"/>
-              </w:rPr>
-            </w:pPr>
-            <w:r>
-              <w:rPr>
-                <w:rFonts w:hint="eastAsia"/>
-                <w:sz w:val="21"/>
-                <w:szCs w:val="21"/>
-              </w:rPr>
-              <w:t>1</w:t>
-            </w:r>
-          </w:p>
-        </w:tc>
-        <w:tc>
-          <w:tcPr>
-            <w:tcW w:w="2118" w:type="dxa"/>
-            <w:tcBorders>
-              <w:top w:val="nil"/>
-              <w:left w:val="nil"/>
-              <w:bottom w:val="nil"/>
-              <w:right w:val="nil"/>
-            </w:tcBorders>
-            <w:vAlign w:val="center"/>
-          </w:tcPr>
-          <w:p>
-            <w:pPr>
-              <w:pStyle w:val="16"/>
-              <w:ind w:firstLine="0" w:firstLineChars="0"/>
-              <w:rPr>
-                <w:sz w:val="21"/>
-                <w:szCs w:val="21"/>
-              </w:rPr>
-            </w:pPr>
-            <w:r>
-              <w:rPr>
-                <w:rFonts w:hint="eastAsia"/>
-                <w:sz w:val="21"/>
-                <w:szCs w:val="21"/>
-              </w:rPr>
-              <w:t>15轮*67620步</w:t>
-            </w:r>
-          </w:p>
-        </w:tc>
-        <w:tc>
-          <w:tcPr>
-            <w:tcW w:w="2118" w:type="dxa"/>
-            <w:tcBorders>
-              <w:top w:val="nil"/>
-              <w:left w:val="nil"/>
-              <w:bottom w:val="nil"/>
-              <w:right w:val="nil"/>
-            </w:tcBorders>
-            <w:vAlign w:val="center"/>
-          </w:tcPr>
-          <w:p>
-            <w:pPr>
-              <w:pStyle w:val="16"/>
-              <w:ind w:firstLine="0" w:firstLineChars="0"/>
-              <w:rPr>
-                <w:sz w:val="21"/>
-                <w:szCs w:val="21"/>
-              </w:rPr>
-            </w:pPr>
-            <w:r>
-              <w:rPr>
-                <w:rFonts w:hint="eastAsia"/>
-                <w:sz w:val="21"/>
-                <w:szCs w:val="21"/>
-              </w:rPr>
-              <w:t>31.05</w:t>
-            </w:r>
-          </w:p>
-        </w:tc>
-      </w:tr>
-      <w:tr>
-        <w:tblPrEx>
-          <w:tblBorders>
-            <w:top w:val="single" w:color="auto" w:sz="4" w:space="0"/>
-            <w:left w:val="single" w:color="auto" w:sz="4" w:space="0"/>
-            <w:bottom w:val="single" w:color="auto" w:sz="4" w:space="0"/>
-            <w:right w:val="single" w:color="auto" w:sz="4" w:space="0"/>
-            <w:insideH w:val="single" w:color="auto" w:sz="4" w:space="0"/>
-            <w:insideV w:val="single" w:color="auto" w:sz="4" w:space="0"/>
-          </w:tblBorders>
-          <w:tblCellMar>
-            <w:top w:w="0" w:type="dxa"/>
-            <w:left w:w="108" w:type="dxa"/>
-            <w:bottom w:w="0" w:type="dxa"/>
-            <w:right w:w="108" w:type="dxa"/>
-          </w:tblCellMar>
-        </w:tblPrEx>
-        <w:trPr>
-          <w:jc w:val="center"/>
-        </w:trPr>
-        <w:tc>
-          <w:tcPr>
-            <w:tcW w:w="3156" w:type="dxa"/>
-            <w:tcBorders>
-              <w:top w:val="nil"/>
-              <w:left w:val="nil"/>
-              <w:bottom w:val="nil"/>
-              <w:right w:val="nil"/>
-            </w:tcBorders>
-            <w:vAlign w:val="center"/>
-          </w:tcPr>
-          <w:p>
-            <w:pPr>
-              <w:pStyle w:val="16"/>
-              <w:ind w:firstLine="0" w:firstLineChars="0"/>
-              <w:rPr>
-                <w:sz w:val="21"/>
-                <w:szCs w:val="21"/>
-              </w:rPr>
-            </w:pPr>
-            <w:r>
-              <w:rPr>
-                <w:rFonts w:hint="eastAsia"/>
-                <w:sz w:val="21"/>
-                <w:szCs w:val="21"/>
-              </w:rPr>
-              <w:t>基准处理&amp;领域标签</w:t>
-            </w:r>
-          </w:p>
-        </w:tc>
-        <w:tc>
-          <w:tcPr>
-            <w:tcW w:w="1079" w:type="dxa"/>
-            <w:tcBorders>
-              <w:top w:val="nil"/>
-              <w:left w:val="nil"/>
-              <w:bottom w:val="nil"/>
-              <w:right w:val="nil"/>
-            </w:tcBorders>
-            <w:vAlign w:val="center"/>
-          </w:tcPr>
-          <w:p>
-            <w:pPr>
-              <w:pStyle w:val="16"/>
-              <w:ind w:firstLine="0" w:firstLineChars="0"/>
-              <w:rPr>
-                <w:sz w:val="21"/>
-                <w:szCs w:val="21"/>
-              </w:rPr>
-            </w:pPr>
-            <w:r>
-              <w:rPr>
-                <w:rFonts w:hint="eastAsia"/>
-                <w:sz w:val="21"/>
-                <w:szCs w:val="21"/>
-              </w:rPr>
-              <w:t>1</w:t>
-            </w:r>
-          </w:p>
-        </w:tc>
-        <w:tc>
-          <w:tcPr>
-            <w:tcW w:w="2118" w:type="dxa"/>
-            <w:tcBorders>
-              <w:top w:val="nil"/>
-              <w:left w:val="nil"/>
-              <w:bottom w:val="nil"/>
-              <w:right w:val="nil"/>
-            </w:tcBorders>
-            <w:vAlign w:val="center"/>
-          </w:tcPr>
-          <w:p>
-            <w:pPr>
-              <w:pStyle w:val="16"/>
-              <w:ind w:firstLine="0" w:firstLineChars="0"/>
-              <w:rPr>
-                <w:sz w:val="21"/>
-                <w:szCs w:val="21"/>
-              </w:rPr>
-            </w:pPr>
-            <w:r>
-              <w:rPr>
-                <w:rFonts w:hint="eastAsia"/>
-                <w:sz w:val="21"/>
-                <w:szCs w:val="21"/>
-              </w:rPr>
-              <w:t>15轮*72913步</w:t>
-            </w:r>
-          </w:p>
-        </w:tc>
-        <w:tc>
-          <w:tcPr>
-            <w:tcW w:w="2118" w:type="dxa"/>
-            <w:tcBorders>
-              <w:top w:val="nil"/>
-              <w:left w:val="nil"/>
-              <w:bottom w:val="nil"/>
-              <w:right w:val="nil"/>
-            </w:tcBorders>
-            <w:vAlign w:val="center"/>
-          </w:tcPr>
-          <w:p>
-            <w:pPr>
-              <w:pStyle w:val="16"/>
-              <w:ind w:firstLine="0" w:firstLineChars="0"/>
-              <w:rPr>
-                <w:sz w:val="21"/>
-                <w:szCs w:val="21"/>
-              </w:rPr>
-            </w:pPr>
-            <w:r>
-              <w:rPr>
-                <w:rFonts w:hint="eastAsia"/>
-                <w:sz w:val="21"/>
-                <w:szCs w:val="21"/>
-              </w:rPr>
-              <w:t>30.34</w:t>
-            </w:r>
-          </w:p>
-        </w:tc>
-      </w:tr>
-      <w:tr>
-        <w:tblPrEx>
-          <w:tblBorders>
-            <w:top w:val="single" w:color="auto" w:sz="4" w:space="0"/>
-            <w:left w:val="single" w:color="auto" w:sz="4" w:space="0"/>
-            <w:bottom w:val="single" w:color="auto" w:sz="4" w:space="0"/>
-            <w:right w:val="single" w:color="auto" w:sz="4" w:space="0"/>
-            <w:insideH w:val="single" w:color="auto" w:sz="4" w:space="0"/>
-            <w:insideV w:val="single" w:color="auto" w:sz="4" w:space="0"/>
-          </w:tblBorders>
-          <w:tblCellMar>
-            <w:top w:w="0" w:type="dxa"/>
-            <w:left w:w="108" w:type="dxa"/>
-            <w:bottom w:w="0" w:type="dxa"/>
-            <w:right w:w="108" w:type="dxa"/>
-          </w:tblCellMar>
-        </w:tblPrEx>
-        <w:trPr>
-          <w:jc w:val="center"/>
-        </w:trPr>
-        <w:tc>
-          <w:tcPr>
-            <w:tcW w:w="3156" w:type="dxa"/>
-            <w:tcBorders>
-              <w:top w:val="nil"/>
-              <w:left w:val="nil"/>
-              <w:bottom w:val="nil"/>
-              <w:right w:val="nil"/>
-            </w:tcBorders>
-            <w:vAlign w:val="center"/>
-          </w:tcPr>
-          <w:p>
-            <w:pPr>
-              <w:pStyle w:val="16"/>
-              <w:ind w:firstLine="0" w:firstLineChars="0"/>
-              <w:rPr>
-                <w:sz w:val="21"/>
-                <w:szCs w:val="21"/>
-              </w:rPr>
-            </w:pPr>
-            <w:r>
-              <w:rPr>
-                <w:rFonts w:hint="eastAsia"/>
-                <w:sz w:val="21"/>
-                <w:szCs w:val="21"/>
-              </w:rPr>
-              <w:t>基准处理&amp;数据字典</w:t>
-            </w:r>
-          </w:p>
-        </w:tc>
-        <w:tc>
-          <w:tcPr>
-            <w:tcW w:w="1079" w:type="dxa"/>
-            <w:tcBorders>
-              <w:top w:val="nil"/>
-              <w:left w:val="nil"/>
-              <w:bottom w:val="nil"/>
-              <w:right w:val="nil"/>
-            </w:tcBorders>
-            <w:vAlign w:val="center"/>
-          </w:tcPr>
-          <w:p>
-            <w:pPr>
-              <w:pStyle w:val="16"/>
-              <w:ind w:firstLine="0" w:firstLineChars="0"/>
-              <w:rPr>
-                <w:sz w:val="21"/>
-                <w:szCs w:val="21"/>
-              </w:rPr>
-            </w:pPr>
-            <w:r>
-              <w:rPr>
-                <w:rFonts w:hint="eastAsia"/>
-                <w:sz w:val="21"/>
-                <w:szCs w:val="21"/>
-              </w:rPr>
-              <w:t>1</w:t>
-            </w:r>
-          </w:p>
-        </w:tc>
-        <w:tc>
-          <w:tcPr>
-            <w:tcW w:w="2118" w:type="dxa"/>
-            <w:tcBorders>
-              <w:top w:val="nil"/>
-              <w:left w:val="nil"/>
-              <w:bottom w:val="nil"/>
-              <w:right w:val="nil"/>
-            </w:tcBorders>
-            <w:vAlign w:val="center"/>
-          </w:tcPr>
-          <w:p>
-            <w:pPr>
-              <w:pStyle w:val="16"/>
-              <w:ind w:firstLine="0" w:firstLineChars="0"/>
-              <w:rPr>
-                <w:sz w:val="21"/>
-                <w:szCs w:val="21"/>
-              </w:rPr>
-            </w:pPr>
-            <w:r>
-              <w:rPr>
-                <w:rFonts w:hint="eastAsia"/>
-                <w:sz w:val="21"/>
-                <w:szCs w:val="21"/>
-              </w:rPr>
-              <w:t>15轮*71911步</w:t>
-            </w:r>
-          </w:p>
-        </w:tc>
-        <w:tc>
-          <w:tcPr>
-            <w:tcW w:w="2118" w:type="dxa"/>
-            <w:tcBorders>
-              <w:top w:val="nil"/>
-              <w:left w:val="nil"/>
-              <w:bottom w:val="nil"/>
-              <w:right w:val="nil"/>
-            </w:tcBorders>
-            <w:vAlign w:val="center"/>
-          </w:tcPr>
-          <w:p>
-            <w:pPr>
-              <w:pStyle w:val="16"/>
-              <w:ind w:firstLine="0" w:firstLineChars="0"/>
-              <w:rPr>
-                <w:sz w:val="21"/>
-                <w:szCs w:val="21"/>
-              </w:rPr>
-            </w:pPr>
-            <w:r>
-              <w:rPr>
-                <w:rFonts w:hint="eastAsia"/>
-                <w:sz w:val="21"/>
-                <w:szCs w:val="21"/>
-              </w:rPr>
-              <w:t>30.46</w:t>
-            </w:r>
-          </w:p>
-        </w:tc>
-      </w:tr>
-      <w:tr>
-        <w:tblPrEx>
-          <w:tblBorders>
-            <w:top w:val="single" w:color="auto" w:sz="4" w:space="0"/>
-            <w:left w:val="single" w:color="auto" w:sz="4" w:space="0"/>
-            <w:bottom w:val="single" w:color="auto" w:sz="4" w:space="0"/>
-            <w:right w:val="single" w:color="auto" w:sz="4" w:space="0"/>
-            <w:insideH w:val="single" w:color="auto" w:sz="4" w:space="0"/>
-            <w:insideV w:val="single" w:color="auto" w:sz="4" w:space="0"/>
-          </w:tblBorders>
-          <w:tblCellMar>
-            <w:top w:w="0" w:type="dxa"/>
-            <w:left w:w="108" w:type="dxa"/>
-            <w:bottom w:w="0" w:type="dxa"/>
-            <w:right w:w="108" w:type="dxa"/>
-          </w:tblCellMar>
-        </w:tblPrEx>
-        <w:trPr>
-          <w:jc w:val="center"/>
-        </w:trPr>
-        <w:tc>
-          <w:tcPr>
-            <w:tcW w:w="3156" w:type="dxa"/>
-            <w:tcBorders>
-              <w:top w:val="nil"/>
-              <w:left w:val="nil"/>
-              <w:bottom w:val="nil"/>
-              <w:right w:val="nil"/>
-            </w:tcBorders>
-            <w:vAlign w:val="center"/>
-          </w:tcPr>
-          <w:p>
-            <w:pPr>
-              <w:pStyle w:val="16"/>
-              <w:ind w:firstLine="0" w:firstLineChars="0"/>
-              <w:rPr>
-                <w:sz w:val="21"/>
-                <w:szCs w:val="21"/>
-              </w:rPr>
-            </w:pPr>
-            <w:r>
-              <w:rPr>
-                <w:rFonts w:hint="eastAsia"/>
-                <w:sz w:val="21"/>
-                <w:szCs w:val="21"/>
-              </w:rPr>
-              <w:t>基准处理&amp;长度过滤&amp;领域标签</w:t>
-            </w:r>
-          </w:p>
-        </w:tc>
-        <w:tc>
-          <w:tcPr>
-            <w:tcW w:w="1079" w:type="dxa"/>
-            <w:tcBorders>
-              <w:top w:val="nil"/>
-              <w:left w:val="nil"/>
-              <w:bottom w:val="nil"/>
-              <w:right w:val="nil"/>
-            </w:tcBorders>
-            <w:vAlign w:val="center"/>
-          </w:tcPr>
-          <w:p>
-            <w:pPr>
-              <w:pStyle w:val="16"/>
-              <w:ind w:firstLine="0" w:firstLineChars="0"/>
-              <w:rPr>
-                <w:sz w:val="21"/>
-                <w:szCs w:val="21"/>
-              </w:rPr>
-            </w:pPr>
-            <w:r>
-              <w:rPr>
-                <w:rFonts w:hint="eastAsia"/>
-                <w:sz w:val="21"/>
-                <w:szCs w:val="21"/>
-              </w:rPr>
-              <w:t>1</w:t>
-            </w:r>
-          </w:p>
-        </w:tc>
-        <w:tc>
-          <w:tcPr>
-            <w:tcW w:w="2118" w:type="dxa"/>
-            <w:tcBorders>
-              <w:top w:val="nil"/>
-              <w:left w:val="nil"/>
-              <w:bottom w:val="nil"/>
-              <w:right w:val="nil"/>
-            </w:tcBorders>
-            <w:vAlign w:val="center"/>
-          </w:tcPr>
-          <w:p>
-            <w:pPr>
-              <w:pStyle w:val="16"/>
-              <w:ind w:firstLine="0" w:firstLineChars="0"/>
-              <w:rPr>
-                <w:sz w:val="21"/>
-                <w:szCs w:val="21"/>
-              </w:rPr>
-            </w:pPr>
-            <w:r>
-              <w:rPr>
-                <w:rFonts w:hint="eastAsia"/>
-                <w:sz w:val="21"/>
-                <w:szCs w:val="21"/>
-              </w:rPr>
-              <w:t>15轮*68943步</w:t>
-            </w:r>
-          </w:p>
-        </w:tc>
-        <w:tc>
-          <w:tcPr>
-            <w:tcW w:w="2118" w:type="dxa"/>
-            <w:tcBorders>
-              <w:top w:val="nil"/>
-              <w:left w:val="nil"/>
-              <w:bottom w:val="nil"/>
-              <w:right w:val="nil"/>
-            </w:tcBorders>
-            <w:vAlign w:val="center"/>
-          </w:tcPr>
-          <w:p>
-            <w:pPr>
-              <w:pStyle w:val="16"/>
-              <w:ind w:firstLine="0" w:firstLineChars="0"/>
-              <w:rPr>
-                <w:sz w:val="21"/>
-                <w:szCs w:val="21"/>
-              </w:rPr>
-            </w:pPr>
-            <w:r>
-              <w:rPr>
-                <w:rFonts w:hint="eastAsia"/>
-                <w:sz w:val="21"/>
-                <w:szCs w:val="21"/>
-              </w:rPr>
-              <w:t>30.88</w:t>
-            </w:r>
-          </w:p>
-        </w:tc>
-      </w:tr>
-      <w:tr>
-        <w:tblPrEx>
-          <w:tblBorders>
-            <w:top w:val="single" w:color="auto" w:sz="4" w:space="0"/>
-            <w:left w:val="single" w:color="auto" w:sz="4" w:space="0"/>
-            <w:bottom w:val="single" w:color="auto" w:sz="4" w:space="0"/>
-            <w:right w:val="single" w:color="auto" w:sz="4" w:space="0"/>
-            <w:insideH w:val="single" w:color="auto" w:sz="4" w:space="0"/>
-            <w:insideV w:val="single" w:color="auto" w:sz="4" w:space="0"/>
-          </w:tblBorders>
-          <w:tblCellMar>
-            <w:top w:w="0" w:type="dxa"/>
-            <w:left w:w="108" w:type="dxa"/>
-            <w:bottom w:w="0" w:type="dxa"/>
-            <w:right w:w="108" w:type="dxa"/>
-          </w:tblCellMar>
-        </w:tblPrEx>
-        <w:trPr>
-          <w:jc w:val="center"/>
-        </w:trPr>
-        <w:tc>
-          <w:tcPr>
-            <w:tcW w:w="3156" w:type="dxa"/>
-            <w:tcBorders>
-              <w:top w:val="nil"/>
-              <w:left w:val="nil"/>
-              <w:bottom w:val="nil"/>
-              <w:right w:val="nil"/>
-            </w:tcBorders>
-            <w:vAlign w:val="center"/>
-          </w:tcPr>
-          <w:p>
-            <w:pPr>
-              <w:pStyle w:val="16"/>
-              <w:ind w:firstLine="0" w:firstLineChars="0"/>
-              <w:rPr>
-                <w:sz w:val="21"/>
-                <w:szCs w:val="21"/>
-              </w:rPr>
-            </w:pPr>
-            <w:r>
-              <w:rPr>
-                <w:rFonts w:hint="eastAsia"/>
-                <w:sz w:val="21"/>
-                <w:szCs w:val="21"/>
-              </w:rPr>
-              <w:t>基准处理&amp;预训练</w:t>
-            </w:r>
-          </w:p>
-        </w:tc>
-        <w:tc>
-          <w:tcPr>
-            <w:tcW w:w="1079" w:type="dxa"/>
-            <w:tcBorders>
-              <w:top w:val="nil"/>
-              <w:left w:val="nil"/>
-              <w:bottom w:val="nil"/>
-              <w:right w:val="nil"/>
-            </w:tcBorders>
-            <w:vAlign w:val="center"/>
-          </w:tcPr>
-          <w:p>
-            <w:pPr>
-              <w:pStyle w:val="16"/>
-              <w:ind w:firstLine="0" w:firstLineChars="0"/>
-              <w:rPr>
-                <w:sz w:val="21"/>
-                <w:szCs w:val="21"/>
-              </w:rPr>
-            </w:pPr>
-            <w:r>
-              <w:rPr>
-                <w:rFonts w:hint="eastAsia"/>
-                <w:sz w:val="21"/>
-                <w:szCs w:val="21"/>
-              </w:rPr>
-              <w:t>1</w:t>
-            </w:r>
-          </w:p>
-        </w:tc>
-        <w:tc>
-          <w:tcPr>
-            <w:tcW w:w="2118" w:type="dxa"/>
-            <w:tcBorders>
-              <w:top w:val="nil"/>
-              <w:left w:val="nil"/>
-              <w:bottom w:val="nil"/>
-              <w:right w:val="nil"/>
-            </w:tcBorders>
-            <w:vAlign w:val="center"/>
-          </w:tcPr>
-          <w:p>
-            <w:pPr>
-              <w:pStyle w:val="16"/>
-              <w:ind w:firstLine="0" w:firstLineChars="0"/>
-              <w:rPr>
-                <w:sz w:val="21"/>
-                <w:szCs w:val="21"/>
-              </w:rPr>
-            </w:pPr>
-            <w:r>
-              <w:rPr>
-                <w:rFonts w:hint="eastAsia"/>
-                <w:sz w:val="21"/>
-                <w:szCs w:val="21"/>
-              </w:rPr>
-              <w:t>15轮*102724步</w:t>
-            </w:r>
-          </w:p>
-        </w:tc>
-        <w:tc>
-          <w:tcPr>
-            <w:tcW w:w="2118" w:type="dxa"/>
-            <w:tcBorders>
-              <w:top w:val="nil"/>
-              <w:left w:val="nil"/>
-              <w:bottom w:val="nil"/>
-              <w:right w:val="nil"/>
-            </w:tcBorders>
-            <w:vAlign w:val="center"/>
-          </w:tcPr>
-          <w:p>
-            <w:pPr>
-              <w:pStyle w:val="16"/>
-              <w:ind w:firstLine="0" w:firstLineChars="0"/>
-              <w:rPr>
-                <w:sz w:val="21"/>
-                <w:szCs w:val="21"/>
-              </w:rPr>
-            </w:pPr>
-            <w:r>
-              <w:rPr>
-                <w:rFonts w:hint="eastAsia"/>
-                <w:sz w:val="21"/>
-                <w:szCs w:val="21"/>
-              </w:rPr>
-              <w:t>31.12</w:t>
-            </w:r>
-          </w:p>
-        </w:tc>
-      </w:tr>
-      <w:tr>
-        <w:tblPrEx>
-          <w:tblBorders>
-            <w:top w:val="single" w:color="auto" w:sz="4" w:space="0"/>
-            <w:left w:val="single" w:color="auto" w:sz="4" w:space="0"/>
-            <w:bottom w:val="single" w:color="auto" w:sz="4" w:space="0"/>
-            <w:right w:val="single" w:color="auto" w:sz="4" w:space="0"/>
-            <w:insideH w:val="single" w:color="auto" w:sz="4" w:space="0"/>
-            <w:insideV w:val="single" w:color="auto" w:sz="4" w:space="0"/>
-          </w:tblBorders>
-          <w:tblCellMar>
-            <w:top w:w="0" w:type="dxa"/>
-            <w:left w:w="108" w:type="dxa"/>
-            <w:bottom w:w="0" w:type="dxa"/>
-            <w:right w:w="108" w:type="dxa"/>
-          </w:tblCellMar>
-        </w:tblPrEx>
-        <w:trPr>
-          <w:jc w:val="center"/>
-        </w:trPr>
-        <w:tc>
-          <w:tcPr>
-            <w:tcW w:w="3156" w:type="dxa"/>
-            <w:tcBorders>
-              <w:top w:val="nil"/>
-              <w:left w:val="nil"/>
-              <w:bottom w:val="nil"/>
-              <w:right w:val="nil"/>
-            </w:tcBorders>
-            <w:vAlign w:val="center"/>
-          </w:tcPr>
-          <w:p>
-            <w:pPr>
-              <w:pStyle w:val="16"/>
-              <w:ind w:firstLine="0" w:firstLineChars="0"/>
-              <w:rPr>
-                <w:sz w:val="21"/>
-                <w:szCs w:val="21"/>
-              </w:rPr>
-            </w:pPr>
-            <w:r>
-              <w:rPr>
-                <w:rFonts w:hint="eastAsia"/>
-                <w:sz w:val="21"/>
-                <w:szCs w:val="21"/>
-              </w:rPr>
-              <w:t>基准处理</w:t>
-            </w:r>
-          </w:p>
-        </w:tc>
-        <w:tc>
-          <w:tcPr>
-            <w:tcW w:w="1079" w:type="dxa"/>
-            <w:tcBorders>
-              <w:top w:val="nil"/>
-              <w:left w:val="nil"/>
-              <w:bottom w:val="nil"/>
-              <w:right w:val="nil"/>
-            </w:tcBorders>
-            <w:vAlign w:val="center"/>
-          </w:tcPr>
-          <w:p>
-            <w:pPr>
-              <w:pStyle w:val="16"/>
-              <w:ind w:firstLine="0" w:firstLineChars="0"/>
-              <w:rPr>
-                <w:sz w:val="21"/>
-                <w:szCs w:val="21"/>
-              </w:rPr>
-            </w:pPr>
-            <w:r>
-              <w:rPr>
-                <w:rFonts w:hint="eastAsia"/>
-                <w:sz w:val="21"/>
-                <w:szCs w:val="21"/>
-              </w:rPr>
-              <w:t>3</w:t>
-            </w:r>
-          </w:p>
-        </w:tc>
-        <w:tc>
-          <w:tcPr>
-            <w:tcW w:w="2118" w:type="dxa"/>
-            <w:tcBorders>
-              <w:top w:val="nil"/>
-              <w:left w:val="nil"/>
-              <w:bottom w:val="nil"/>
-              <w:right w:val="nil"/>
-            </w:tcBorders>
-            <w:vAlign w:val="center"/>
-          </w:tcPr>
-          <w:p>
-            <w:pPr>
-              <w:pStyle w:val="16"/>
-              <w:ind w:firstLine="0" w:firstLineChars="0"/>
-              <w:rPr>
-                <w:sz w:val="21"/>
-                <w:szCs w:val="21"/>
-              </w:rPr>
-            </w:pPr>
-            <w:r>
-              <w:rPr>
-                <w:rFonts w:hint="eastAsia"/>
-                <w:sz w:val="21"/>
-                <w:szCs w:val="21"/>
-              </w:rPr>
-              <w:t>15轮*23951步</w:t>
-            </w:r>
-          </w:p>
-        </w:tc>
-        <w:tc>
-          <w:tcPr>
-            <w:tcW w:w="2118" w:type="dxa"/>
-            <w:tcBorders>
-              <w:top w:val="nil"/>
-              <w:left w:val="nil"/>
-              <w:bottom w:val="nil"/>
-              <w:right w:val="nil"/>
-            </w:tcBorders>
-            <w:vAlign w:val="center"/>
-          </w:tcPr>
-          <w:p>
-            <w:pPr>
-              <w:pStyle w:val="16"/>
-              <w:ind w:firstLine="0" w:firstLineChars="0"/>
-              <w:rPr>
-                <w:sz w:val="21"/>
-                <w:szCs w:val="21"/>
-              </w:rPr>
-            </w:pPr>
-            <w:r>
-              <w:rPr>
-                <w:rFonts w:hint="eastAsia"/>
-                <w:sz w:val="21"/>
-                <w:szCs w:val="21"/>
-              </w:rPr>
-              <w:t>30.74</w:t>
-            </w:r>
-          </w:p>
-        </w:tc>
-      </w:tr>
-      <w:tr>
-        <w:tblPrEx>
-          <w:tblBorders>
-            <w:top w:val="single" w:color="auto" w:sz="4" w:space="0"/>
-            <w:left w:val="single" w:color="auto" w:sz="4" w:space="0"/>
-            <w:bottom w:val="single" w:color="auto" w:sz="4" w:space="0"/>
-            <w:right w:val="single" w:color="auto" w:sz="4" w:space="0"/>
-            <w:insideH w:val="single" w:color="auto" w:sz="4" w:space="0"/>
-            <w:insideV w:val="single" w:color="auto" w:sz="4" w:space="0"/>
-          </w:tblBorders>
-          <w:tblCellMar>
-            <w:top w:w="0" w:type="dxa"/>
-            <w:left w:w="108" w:type="dxa"/>
-            <w:bottom w:w="0" w:type="dxa"/>
-            <w:right w:w="108" w:type="dxa"/>
-          </w:tblCellMar>
-        </w:tblPrEx>
-        <w:trPr>
-          <w:jc w:val="center"/>
-        </w:trPr>
-        <w:tc>
-          <w:tcPr>
-            <w:tcW w:w="3156" w:type="dxa"/>
-            <w:tcBorders>
-              <w:top w:val="nil"/>
-              <w:left w:val="nil"/>
-              <w:right w:val="nil"/>
-            </w:tcBorders>
-            <w:vAlign w:val="center"/>
-          </w:tcPr>
-          <w:p>
-            <w:pPr>
-              <w:pStyle w:val="16"/>
-              <w:ind w:firstLine="0" w:firstLineChars="0"/>
-              <w:rPr>
-                <w:sz w:val="21"/>
-                <w:szCs w:val="21"/>
-              </w:rPr>
-            </w:pPr>
-            <w:r>
-              <w:rPr>
-                <w:rFonts w:hint="eastAsia"/>
-                <w:sz w:val="21"/>
-                <w:szCs w:val="21"/>
-              </w:rPr>
-              <w:t>基准处理&amp;长度过滤&amp;预训练</w:t>
-            </w:r>
-          </w:p>
-        </w:tc>
-        <w:tc>
-          <w:tcPr>
-            <w:tcW w:w="1079" w:type="dxa"/>
-            <w:tcBorders>
-              <w:top w:val="nil"/>
-              <w:left w:val="nil"/>
-              <w:right w:val="nil"/>
-            </w:tcBorders>
-            <w:vAlign w:val="center"/>
-          </w:tcPr>
-          <w:p>
-            <w:pPr>
-              <w:pStyle w:val="16"/>
-              <w:ind w:firstLine="0" w:firstLineChars="0"/>
-              <w:rPr>
-                <w:sz w:val="21"/>
-                <w:szCs w:val="21"/>
-              </w:rPr>
-            </w:pPr>
-            <w:r>
-              <w:rPr>
-                <w:rFonts w:hint="eastAsia"/>
-                <w:sz w:val="21"/>
-                <w:szCs w:val="21"/>
-              </w:rPr>
-              <w:t>4</w:t>
-            </w:r>
-          </w:p>
-        </w:tc>
-        <w:tc>
-          <w:tcPr>
-            <w:tcW w:w="2118" w:type="dxa"/>
-            <w:tcBorders>
-              <w:top w:val="nil"/>
-              <w:left w:val="nil"/>
-              <w:right w:val="nil"/>
-            </w:tcBorders>
-            <w:vAlign w:val="center"/>
-          </w:tcPr>
-          <w:p>
-            <w:pPr>
-              <w:pStyle w:val="16"/>
-              <w:ind w:firstLine="0" w:firstLineChars="0"/>
-              <w:rPr>
-                <w:sz w:val="21"/>
-                <w:szCs w:val="21"/>
-              </w:rPr>
-            </w:pPr>
-            <w:r>
-              <w:rPr>
-                <w:rFonts w:hint="eastAsia"/>
-                <w:sz w:val="21"/>
-                <w:szCs w:val="21"/>
-              </w:rPr>
-              <w:t>15轮*26627步</w:t>
-            </w:r>
-          </w:p>
-        </w:tc>
-        <w:tc>
-          <w:tcPr>
-            <w:tcW w:w="2118" w:type="dxa"/>
-            <w:tcBorders>
-              <w:top w:val="nil"/>
-              <w:left w:val="nil"/>
-              <w:right w:val="nil"/>
-            </w:tcBorders>
-            <w:vAlign w:val="center"/>
-          </w:tcPr>
-          <w:p>
-            <w:pPr>
-              <w:pStyle w:val="16"/>
-              <w:ind w:firstLine="0" w:firstLineChars="0"/>
-              <w:rPr>
-                <w:sz w:val="21"/>
-                <w:szCs w:val="21"/>
-              </w:rPr>
-            </w:pPr>
-            <w:r>
-              <w:rPr>
-                <w:rFonts w:hint="eastAsia"/>
-                <w:sz w:val="21"/>
-                <w:szCs w:val="21"/>
-              </w:rPr>
-              <w:t>31.53</w:t>
-            </w:r>
-          </w:p>
-        </w:tc>
-      </w:tr>
-    </w:tbl>
-    <w:p>
-      <w:pPr>
-        <w:pStyle w:val="16"/>
-        <w:ind w:firstLine="420" w:firstLineChars="0"/>
-      </w:pPr>
-      <w:r>
-        <w:rPr>
-          <w:rFonts w:hint="eastAsia"/>
-        </w:rPr>
-        <w:t>上各个处理方式均采用单卡训练15轮，其他的参数设置均相同。通过观察表5.4可以看出，基准处理的BLEU值为30.50。在基准处理的基础上对数据集进行长度过滤可以提高系统性能，BLEU值为31.05，提升了0.55。而在基准处理的基础上加入领域标签会使系统性能下降，BLEU值为30.34，下降了0.16。在数据集中加入数据字典将会对系统性能有略微的负面影响，BLEU值为30.46，降低了0.04。</w:t>
-      </w:r>
-    </w:p>
-    <w:p>
-      <w:pPr>
-        <w:pStyle w:val="16"/>
-        <w:ind w:firstLine="420" w:firstLineChars="0"/>
-      </w:pPr>
-      <w:r>
-        <w:rPr>
-          <w:rFonts w:hint="eastAsia"/>
-        </w:rPr>
-        <w:t>可以看出，加入领域标签的处理方式对系统性能有较大的负面影响，为了验证加入领域标签的这种影响，进行基准处理&amp;长度过滤&amp;领域标签的处理，即在基准处理的基础上进行长度过滤保留句子长度在1-100的句子，同时加入领域标签。可以看出，相较于基准处理&amp;长度过滤，BLEU值降低了0.17。</w:t>
-      </w:r>
-    </w:p>
-    <w:p>
-      <w:pPr>
-        <w:pStyle w:val="16"/>
-        <w:ind w:firstLine="420" w:firstLineChars="0"/>
-      </w:pPr>
-      <w:r>
-        <w:rPr>
-          <w:rFonts w:hint="eastAsia"/>
-        </w:rPr>
-        <w:t>而采用预训练模型的输出作为NMT系统词嵌入的输入的方式，训练完成后，解码测试系统的BLEU值为31.12，系统性能提升效果最为明显。</w:t>
-      </w:r>
-    </w:p>
-    <w:p>
-      <w:pPr>
-        <w:pStyle w:val="16"/>
-        <w:ind w:firstLine="420" w:firstLineChars="0"/>
-      </w:pPr>
-      <w:r>
-        <w:rPr>
-          <w:rFonts w:hint="eastAsia"/>
-        </w:rPr>
-        <w:t>采用多卡分布式训练对于系统性能有略微的提升，BLEU值为30.74，提高了0.24。</w:t>
-      </w:r>
-    </w:p>
-    <w:p>
-      <w:pPr>
-        <w:pStyle w:val="16"/>
-        <w:ind w:firstLine="420" w:firstLineChars="0"/>
-      </w:pPr>
-      <w:r>
-        <w:rPr>
-          <w:rFonts w:hint="eastAsia"/>
-        </w:rPr>
-        <w:t>总之，在尝试提升系统性能的工作中，对训练数据进行长度过滤和多卡训练对系统性能的提升有一定的正面作用，但是多卡训练的效果有待进一步验证。加入领域标签或者数据字典将会略微降低系统性能。采用Bert预训练模型提高系统效果最为明显。</w:t>
-      </w:r>
-    </w:p>
-    <w:p>
-      <w:pPr>
-        <w:pStyle w:val="16"/>
-        <w:ind w:firstLine="420" w:firstLineChars="0"/>
-      </w:pPr>
-      <w:r>
-        <w:rPr>
-          <w:rFonts w:hint="eastAsia"/>
-        </w:rPr>
-        <w:t>因此本课题最终在基准处理的基础上进行句子长度过滤以及预训练模型，采用四卡训练15轮，BLEU值达到了31.53。</w:t>
-      </w:r>
-    </w:p>
-    <w:p>
-      <w:pPr>
-        <w:pStyle w:val="3"/>
-        <w:spacing w:before="156" w:after="156"/>
-        <w:rPr>
-          <w:rFonts w:hint="default"/>
-        </w:rPr>
-      </w:pPr>
-      <w:bookmarkStart w:id="93" w:name="_Toc25419"/>
-      <w:bookmarkStart w:id="94" w:name="_Toc9453"/>
+        <w:t>5</w:t>
+      </w:r>
+      <w:r>
+        <w:t>.1 Web系统</w:t>
+      </w:r>
+      <w:bookmarkEnd w:id="52"/>
+      <w:bookmarkEnd w:id="53"/>
+    </w:p>
+    <w:p>
+      <w:pPr>
+        <w:pStyle w:val="16"/>
+      </w:pPr>
+      <w:r>
+        <w:rPr>
+          <w:rFonts w:hint="eastAsia"/>
+        </w:rPr>
+        <w:t>Web系统</w:t>
+      </w:r>
       <w:r>
         <w:rPr>
           <w:rFonts w:hint="eastAsia"/>
           <w:lang w:val="en-US" w:eastAsia="zh-CN"/>
         </w:rPr>
-        <w:t>4</w:t>
-      </w:r>
-      <w:r>
-        <w:t>.6 本章小结</w:t>
-      </w:r>
-      <w:bookmarkEnd w:id="93"/>
-      <w:bookmarkEnd w:id="94"/>
-    </w:p>
-    <w:p>
-      <w:pPr>
-        <w:pStyle w:val="16"/>
-        <w:sectPr>
-          <w:headerReference r:id="rId8" w:type="default"/>
-          <w:footerReference r:id="rId9" w:type="default"/>
-          <w:pgSz w:w="11849" w:h="16781"/>
-          <w:pgMar w:top="1417" w:right="1417" w:bottom="1417" w:left="1701" w:header="851" w:footer="850" w:gutter="0"/>
-          <w:pgNumType w:start="33"/>
-          <w:cols w:space="0" w:num="1"/>
-          <w:docGrid w:type="lines" w:linePitch="312" w:charSpace="0"/>
-        </w:sectPr>
-      </w:pPr>
-      <w:r>
-        <w:rPr>
-          <w:rFonts w:hint="eastAsia"/>
-        </w:rPr>
-        <w:t>本章首先介绍了训练模型和开发系统的硬件和软件资源配置情况，之后以系统设计阶段的产出作为“图纸”，从Web系统搭建和翻译系统搭建两大主体内容出发，介绍了多语言多领域机器翻译系统的具体实现。其中Web系统搭建部分主要是前端HTML页面以及后端Flask函数代码的实现。而翻译系统搭建部分重点在于数据处理，以及改变数据处理策略实现系统性能提升。对比系统设计和系统实现可以发现，在系统设计阶段并未考虑到的德法无法互译的情况，在系统实现阶段得以发现并解决。</w:t>
-      </w:r>
-    </w:p>
-    <w:p>
-      <w:pPr>
-        <w:pStyle w:val="2"/>
-        <w:jc w:val="both"/>
-        <w:rPr>
-          <w:rFonts w:hint="default" w:eastAsia="黑体"/>
-          <w:lang w:val="en-US" w:eastAsia="zh-CN"/>
-        </w:rPr>
-      </w:pPr>
-      <w:bookmarkStart w:id="95" w:name="_Toc30725"/>
-      <w:bookmarkStart w:id="96" w:name="_Toc4278"/>
-      <w:r>
-        <w:rPr>
-          <w:rFonts w:hint="eastAsia"/>
-          <w:lang w:val="en-US" w:eastAsia="zh-CN"/>
-        </w:rPr>
-        <w:t>5</w:t>
-      </w:r>
-      <w:r>
-        <w:rPr>
-          <w:rFonts w:hint="eastAsia"/>
-        </w:rPr>
-        <w:t xml:space="preserve"> 系统</w:t>
-      </w:r>
-      <w:bookmarkEnd w:id="95"/>
-      <w:bookmarkEnd w:id="96"/>
-      <w:r>
-        <w:rPr>
-          <w:rFonts w:hint="eastAsia"/>
-          <w:lang w:val="en-US" w:eastAsia="zh-CN"/>
-        </w:rPr>
-        <w:t>运行结果</w:t>
-      </w:r>
-    </w:p>
-    <w:p/>
-    <w:p>
-      <w:pPr>
-        <w:pStyle w:val="16"/>
-      </w:pPr>
-      <w:r>
-        <w:rPr>
-          <w:rFonts w:hint="eastAsia"/>
-        </w:rPr>
-        <w:t>系统测试关注系统是否“做对”，是对系统实现的功能和结果进行度量的关键活动。本章将从以下三大方面进行系统测试：一是对Web系统的基本功能以及稳定性测试，二是训练数据的大小对系统性能的影响，三是翻译系统性能对比测试。</w:t>
-      </w:r>
-    </w:p>
-    <w:p>
-      <w:pPr>
-        <w:pStyle w:val="3"/>
-        <w:spacing w:before="156" w:after="156"/>
-        <w:rPr>
-          <w:rFonts w:hint="default"/>
-        </w:rPr>
-      </w:pPr>
-      <w:bookmarkStart w:id="97" w:name="_Toc16092"/>
-      <w:bookmarkStart w:id="98" w:name="_Toc31542"/>
-      <w:r>
-        <w:rPr>
-          <w:rFonts w:hint="eastAsia"/>
-          <w:lang w:val="en-US" w:eastAsia="zh-CN"/>
-        </w:rPr>
-        <w:t>5</w:t>
-      </w:r>
-      <w:r>
-        <w:t>.1 Web系统测试</w:t>
-      </w:r>
-      <w:bookmarkEnd w:id="97"/>
-      <w:bookmarkEnd w:id="98"/>
-    </w:p>
-    <w:p>
-      <w:pPr>
-        <w:pStyle w:val="16"/>
-      </w:pPr>
-      <w:r>
-        <w:rPr>
-          <w:rFonts w:hint="eastAsia"/>
-        </w:rPr>
-        <w:t>Web系统测试主要针对多语言多领域机器翻译系统的前端和后端的通信功能以及对于系统特殊情况的处理方案进行测试。</w:t>
-      </w:r>
-    </w:p>
-    <w:p>
-      <w:pPr>
-        <w:pStyle w:val="4"/>
-        <w:spacing w:before="156" w:after="156"/>
-      </w:pPr>
-      <w:bookmarkStart w:id="99" w:name="_Toc18522"/>
-      <w:bookmarkStart w:id="100" w:name="_Toc12281"/>
-      <w:r>
-        <w:rPr>
-          <w:rFonts w:hint="eastAsia"/>
-          <w:lang w:val="en-US" w:eastAsia="zh-CN"/>
-        </w:rPr>
-        <w:t>5</w:t>
-      </w:r>
-      <w:r>
-        <w:rPr>
-          <w:rFonts w:hint="eastAsia"/>
-        </w:rPr>
-        <w:t>.1.1 测试方案</w:t>
-      </w:r>
-      <w:bookmarkEnd w:id="99"/>
-      <w:bookmarkEnd w:id="100"/>
-    </w:p>
-    <w:p>
-      <w:pPr>
-        <w:pStyle w:val="16"/>
-        <w:ind w:firstLine="420" w:firstLineChars="0"/>
-      </w:pPr>
-      <w:r>
-        <w:rPr>
-          <w:rFonts w:hint="eastAsia"/>
-        </w:rPr>
-        <w:t>（1）测试对象</w:t>
-      </w:r>
-    </w:p>
-    <w:p>
-      <w:pPr>
-        <w:pStyle w:val="16"/>
-      </w:pPr>
-      <w:r>
-        <w:rPr>
-          <w:rFonts w:hint="eastAsia"/>
-        </w:rPr>
-        <w:t>多语言多领域机器翻译系统Web服务器。</w:t>
-      </w:r>
-    </w:p>
-    <w:p>
-      <w:pPr>
-        <w:pStyle w:val="16"/>
-        <w:ind w:firstLine="420" w:firstLineChars="0"/>
-      </w:pPr>
-      <w:r>
-        <w:rPr>
-          <w:rFonts w:hint="eastAsia"/>
-        </w:rPr>
-        <w:t>（2）测试目的</w:t>
-      </w:r>
-    </w:p>
-    <w:p>
-      <w:pPr>
-        <w:pStyle w:val="16"/>
-        <w:ind w:firstLine="420" w:firstLineChars="0"/>
-      </w:pPr>
-      <w:r>
-        <w:rPr>
-          <w:rFonts w:hint="eastAsia"/>
-        </w:rPr>
-        <w:t>通过模拟用户操作，测试系统前端是否正确向系统后端提交表单数据，系统后端是否向前端返回结果数据，以及系统对于以下四种情况的处理：用户没有选择源语言、用户没有选择目标语、用户没有在文本框中输入待翻译的句子、用户选择的源语言和目标语言相同。</w:t>
-      </w:r>
-    </w:p>
-    <w:p>
-      <w:pPr>
-        <w:pStyle w:val="16"/>
-        <w:ind w:firstLine="420" w:firstLineChars="0"/>
-      </w:pPr>
-      <w:r>
-        <w:rPr>
-          <w:rFonts w:hint="eastAsia"/>
-        </w:rPr>
-        <w:t>（3）测试过程</w:t>
-      </w:r>
-    </w:p>
-    <w:p>
-      <w:pPr>
-        <w:pStyle w:val="16"/>
-        <w:ind w:firstLine="420" w:firstLineChars="0"/>
-      </w:pPr>
-      <w:r>
-        <w:rPr>
-          <w:rFonts w:hint="eastAsia"/>
-        </w:rPr>
-        <w:t>在本地服务器运行系统，加载训练好的翻译模型，之后打开系统的HTML页面，通过模拟用户的操作，分别对上述情况进行检测。</w:t>
-      </w:r>
-    </w:p>
-    <w:p>
-      <w:pPr>
-        <w:pStyle w:val="16"/>
-        <w:ind w:firstLine="420" w:firstLineChars="0"/>
-      </w:pPr>
-      <w:r>
-        <w:rPr>
-          <w:rFonts w:hint="eastAsia"/>
-        </w:rPr>
-        <w:t>（4）评测标准</w:t>
-      </w:r>
-    </w:p>
-    <w:p>
-      <w:pPr>
-        <w:pStyle w:val="16"/>
-        <w:ind w:firstLine="420" w:firstLineChars="0"/>
-      </w:pPr>
-      <w:r>
-        <w:rPr>
-          <w:rFonts w:hint="eastAsia"/>
-        </w:rPr>
-        <w:t>若用户正确选择语言，并且输入待翻译的句子，则返回翻译结果。</w:t>
-      </w:r>
-    </w:p>
-    <w:p>
-      <w:pPr>
-        <w:pStyle w:val="16"/>
-        <w:ind w:firstLine="420" w:firstLineChars="0"/>
-      </w:pPr>
-      <w:r>
-        <w:rPr>
-          <w:rFonts w:hint="eastAsia"/>
-        </w:rPr>
-        <w:t>若用户没有选择源语言，则系统应提示用户选择语言。</w:t>
-      </w:r>
-    </w:p>
-    <w:p>
-      <w:pPr>
-        <w:pStyle w:val="16"/>
-        <w:ind w:firstLine="420" w:firstLineChars="0"/>
-      </w:pPr>
-      <w:r>
-        <w:rPr>
-          <w:rFonts w:hint="eastAsia"/>
-        </w:rPr>
-        <w:t>若用户没有输入待翻译的句子，则提示用户输入句子。</w:t>
-      </w:r>
-    </w:p>
-    <w:p>
-      <w:pPr>
-        <w:pStyle w:val="16"/>
-        <w:ind w:firstLine="420" w:firstLineChars="0"/>
-      </w:pPr>
-      <w:r>
-        <w:rPr>
-          <w:rFonts w:hint="eastAsia"/>
-        </w:rPr>
-        <w:t>若用户选择的源语言和目标语言相同，则返回原语句。</w:t>
-      </w:r>
-    </w:p>
-    <w:p>
-      <w:pPr>
-        <w:pStyle w:val="16"/>
-        <w:ind w:firstLine="420" w:firstLineChars="0"/>
-      </w:pPr>
-      <w:r>
-        <w:rPr>
-          <w:rFonts w:hint="eastAsia"/>
-        </w:rPr>
-        <w:t>若用户既没有选择语言也没有输入句子，则系统需要提示用户选择语言并且输入待翻译的句子。</w:t>
-      </w:r>
-    </w:p>
-    <w:p>
-      <w:pPr>
-        <w:pStyle w:val="16"/>
-        <w:ind w:firstLine="420" w:firstLineChars="0"/>
-      </w:pPr>
-      <w:r>
-        <w:rPr>
-          <w:rFonts w:hint="eastAsia"/>
-        </w:rPr>
-        <w:t>上述提示操作均在HTML页面的右侧输入框完成。</w:t>
-      </w:r>
-    </w:p>
-    <w:p>
-      <w:pPr>
-        <w:pStyle w:val="4"/>
-        <w:spacing w:before="156" w:after="156"/>
-      </w:pPr>
-      <w:bookmarkStart w:id="101" w:name="_Toc3931"/>
-      <w:bookmarkStart w:id="102" w:name="_Toc30394"/>
-      <w:r>
-        <w:rPr>
-          <w:rFonts w:hint="eastAsia"/>
-          <w:lang w:val="en-US" w:eastAsia="zh-CN"/>
-        </w:rPr>
-        <w:t>5</w:t>
-      </w:r>
-      <w:r>
-        <w:rPr>
-          <w:rFonts w:hint="eastAsia"/>
-        </w:rPr>
-        <w:t>.1.2 结果及评价</w:t>
-      </w:r>
-      <w:bookmarkEnd w:id="101"/>
-      <w:bookmarkEnd w:id="102"/>
+        <w:t>展示</w:t>
+      </w:r>
+      <w:r>
+        <w:rPr>
+          <w:rFonts w:hint="eastAsia"/>
+        </w:rPr>
+        <w:t>主要针对多语言多领域机器翻译系统的前端和后端的通信功能以及对于系统特殊情况的处理方案。</w:t>
+      </w:r>
     </w:p>
     <w:p>
       <w:pPr>
@@ -10324,7 +7127,7 @@
                     </pic:cNvPicPr>
                   </pic:nvPicPr>
                   <pic:blipFill>
-                    <a:blip r:embed="rId38"/>
+                    <a:blip r:embed="rId29"/>
                     <a:stretch>
                       <a:fillRect/>
                     </a:stretch>
@@ -10354,7 +7157,20 @@
         <w:rPr>
           <w:rFonts w:hint="eastAsia"/>
         </w:rPr>
-        <w:t>图6.1 翻译成功</w:t>
+        <w:t>图</w:t>
+      </w:r>
+      <w:r>
+        <w:rPr>
+          <w:rFonts w:hint="eastAsia"/>
+          <w:lang w:val="en-US" w:eastAsia="zh-CN"/>
+        </w:rPr>
+        <w:t>5</w:t>
+      </w:r>
+      <w:r>
+        <w:rPr>
+          <w:rFonts w:hint="eastAsia"/>
+        </w:rPr>
+        <w:t>.1 翻译成功</w:t>
       </w:r>
     </w:p>
     <w:p>
@@ -10407,7 +7223,7 @@
                     </pic:cNvPicPr>
                   </pic:nvPicPr>
                   <pic:blipFill>
-                    <a:blip r:embed="rId39"/>
+                    <a:blip r:embed="rId30"/>
                     <a:stretch>
                       <a:fillRect/>
                     </a:stretch>
@@ -10437,7 +7253,20 @@
         <w:rPr>
           <w:rFonts w:hint="eastAsia"/>
         </w:rPr>
-        <w:t>图6.2 未选择源语言或目标语言</w:t>
+        <w:t>图</w:t>
+      </w:r>
+      <w:r>
+        <w:rPr>
+          <w:rFonts w:hint="eastAsia"/>
+          <w:lang w:val="en-US" w:eastAsia="zh-CN"/>
+        </w:rPr>
+        <w:t>5</w:t>
+      </w:r>
+      <w:r>
+        <w:rPr>
+          <w:rFonts w:hint="eastAsia"/>
+        </w:rPr>
+        <w:t>.2 未选择源语言或目标语言</w:t>
       </w:r>
     </w:p>
     <w:p>
@@ -10480,7 +7309,7 @@
                     </pic:cNvPicPr>
                   </pic:nvPicPr>
                   <pic:blipFill>
-                    <a:blip r:embed="rId40"/>
+                    <a:blip r:embed="rId31"/>
                     <a:stretch>
                       <a:fillRect/>
                     </a:stretch>
@@ -10510,7 +7339,20 @@
         <w:rPr>
           <w:rFonts w:hint="eastAsia"/>
         </w:rPr>
-        <w:t>图6.3 未输入待翻译句子</w:t>
+        <w:t>图</w:t>
+      </w:r>
+      <w:r>
+        <w:rPr>
+          <w:rFonts w:hint="eastAsia"/>
+          <w:lang w:val="en-US" w:eastAsia="zh-CN"/>
+        </w:rPr>
+        <w:t>5</w:t>
+      </w:r>
+      <w:r>
+        <w:rPr>
+          <w:rFonts w:hint="eastAsia"/>
+        </w:rPr>
+        <w:t>.3 未输入待翻译句子</w:t>
       </w:r>
     </w:p>
     <w:p>
@@ -10551,7 +7393,7 @@
                     </pic:cNvPicPr>
                   </pic:nvPicPr>
                   <pic:blipFill>
-                    <a:blip r:embed="rId41"/>
+                    <a:blip r:embed="rId32"/>
                     <a:stretch>
                       <a:fillRect/>
                     </a:stretch>
@@ -10581,7 +7423,20 @@
         <w:rPr>
           <w:rFonts w:hint="eastAsia"/>
         </w:rPr>
-        <w:t>图6.4 源语言和目标语言相同</w:t>
+        <w:t>图</w:t>
+      </w:r>
+      <w:r>
+        <w:rPr>
+          <w:rFonts w:hint="eastAsia"/>
+          <w:lang w:val="en-US" w:eastAsia="zh-CN"/>
+        </w:rPr>
+        <w:t>5</w:t>
+      </w:r>
+      <w:r>
+        <w:rPr>
+          <w:rFonts w:hint="eastAsia"/>
+        </w:rPr>
+        <w:t>.4 源语言和目标语言相同</w:t>
       </w:r>
     </w:p>
     <w:p>
@@ -10623,7 +7478,7 @@
                     </pic:cNvPicPr>
                   </pic:nvPicPr>
                   <pic:blipFill>
-                    <a:blip r:embed="rId42"/>
+                    <a:blip r:embed="rId33"/>
                     <a:stretch>
                       <a:fillRect/>
                     </a:stretch>
@@ -10653,7 +7508,20 @@
         <w:rPr>
           <w:rFonts w:hint="eastAsia"/>
         </w:rPr>
-        <w:t>图6.5 未输入句子且未选择语言</w:t>
+        <w:t>图</w:t>
+      </w:r>
+      <w:r>
+        <w:rPr>
+          <w:rFonts w:hint="eastAsia"/>
+          <w:lang w:val="en-US" w:eastAsia="zh-CN"/>
+        </w:rPr>
+        <w:t>5</w:t>
+      </w:r>
+      <w:r>
+        <w:rPr>
+          <w:rFonts w:hint="eastAsia"/>
+        </w:rPr>
+        <w:t>.5 未输入句子且未选择语言</w:t>
       </w:r>
     </w:p>
     <w:p>
@@ -10672,1092 +7540,39 @@
         <w:pStyle w:val="3"/>
         <w:spacing w:before="156" w:after="156"/>
         <w:rPr>
-          <w:rFonts w:hint="default"/>
-        </w:rPr>
-      </w:pPr>
-      <w:bookmarkStart w:id="103" w:name="_Toc14076"/>
-      <w:bookmarkStart w:id="104" w:name="_Toc3616"/>
-      <w:r>
-        <w:rPr>
-          <w:rFonts w:hint="eastAsia"/>
+          <w:rFonts w:hint="eastAsia" w:eastAsia="黑体"/>
           <w:lang w:val="en-US" w:eastAsia="zh-CN"/>
         </w:rPr>
+      </w:pPr>
+      <w:bookmarkStart w:id="54" w:name="_Toc8280"/>
+      <w:r>
+        <w:rPr>
+          <w:rFonts w:hint="eastAsia"/>
+          <w:lang w:val="en-US" w:eastAsia="zh-CN"/>
+        </w:rPr>
         <w:t>5</w:t>
       </w:r>
       <w:r>
-        <w:t xml:space="preserve">.2 </w:t>
-      </w:r>
-      <w:bookmarkEnd w:id="103"/>
-      <w:r>
-        <w:t>领域低资源翻译测试</w:t>
-      </w:r>
-      <w:bookmarkEnd w:id="104"/>
-    </w:p>
-    <w:p>
-      <w:pPr>
-        <w:pStyle w:val="16"/>
-      </w:pPr>
-      <w:r>
-        <w:rPr>
-          <w:rFonts w:hint="eastAsia"/>
-        </w:rPr>
-        <w:t>将多语言多领域机器翻译系统的数据分开单独训练，对比综合训练的结果，分析加入德法在新闻领域的数据集对其在口语领域的影响。</w:t>
-      </w:r>
-    </w:p>
-    <w:p>
-      <w:pPr>
-        <w:pStyle w:val="4"/>
-        <w:spacing w:before="156" w:after="156"/>
-      </w:pPr>
-      <w:bookmarkStart w:id="105" w:name="_Toc14660"/>
-      <w:bookmarkStart w:id="106" w:name="_Toc20547"/>
+        <w:t>.</w:t>
+      </w:r>
       <w:r>
         <w:rPr>
           <w:rFonts w:hint="eastAsia"/>
           <w:lang w:val="en-US" w:eastAsia="zh-CN"/>
         </w:rPr>
-        <w:t>5</w:t>
-      </w:r>
-      <w:r>
-        <w:rPr>
-          <w:rFonts w:hint="eastAsia"/>
-        </w:rPr>
-        <w:t>.2.1 测试方案</w:t>
-      </w:r>
-      <w:bookmarkEnd w:id="105"/>
-      <w:bookmarkEnd w:id="106"/>
-    </w:p>
-    <w:p>
-      <w:pPr>
-        <w:pStyle w:val="16"/>
-      </w:pPr>
-      <w:r>
-        <w:rPr>
-          <w:rFonts w:hint="eastAsia"/>
-        </w:rPr>
-        <w:t>（1）测试数据</w:t>
-      </w:r>
-    </w:p>
-    <w:p>
-      <w:pPr>
-        <w:pStyle w:val="16"/>
-      </w:pPr>
-      <w:r>
-        <w:rPr>
-          <w:rFonts w:hint="eastAsia"/>
-        </w:rPr>
-        <w:t>测试数据如下：WMT14德英、法英以及IWSLT17德英三个数据集。</w:t>
-      </w:r>
-    </w:p>
-    <w:p>
-      <w:pPr>
-        <w:pStyle w:val="16"/>
-      </w:pPr>
-      <w:r>
-        <w:rPr>
-          <w:rFonts w:hint="eastAsia"/>
-        </w:rPr>
-        <w:t>（2）测试目的</w:t>
-      </w:r>
-    </w:p>
-    <w:p>
-      <w:pPr>
-        <w:pStyle w:val="16"/>
-      </w:pPr>
-      <w:r>
-        <w:rPr>
-          <w:rFonts w:hint="eastAsia"/>
-        </w:rPr>
-        <w:t>通过对比训练，分析数据量对于系统性能的影响。</w:t>
-      </w:r>
-    </w:p>
-    <w:p>
-      <w:pPr>
-        <w:pStyle w:val="16"/>
-      </w:pPr>
-      <w:r>
-        <w:rPr>
-          <w:rFonts w:hint="eastAsia"/>
-        </w:rPr>
-        <w:t>（3）测试过程</w:t>
-      </w:r>
-    </w:p>
-    <w:p>
-      <w:pPr>
-        <w:pStyle w:val="16"/>
-      </w:pPr>
-      <w:r>
-        <w:rPr>
-          <w:rFonts w:hint="eastAsia"/>
-        </w:rPr>
-        <w:t>将三个数据集六个方向的语言对数据放入同样的模型训练，训练步数、学习率等训练的参数设置相同，对翻译结果进行对比分析。</w:t>
-      </w:r>
-    </w:p>
-    <w:p>
-      <w:pPr>
-        <w:pStyle w:val="16"/>
-      </w:pPr>
-      <w:r>
-        <w:rPr>
-          <w:rFonts w:hint="eastAsia"/>
-        </w:rPr>
-        <w:t>（4）评测标准</w:t>
-      </w:r>
-    </w:p>
-    <w:p>
-      <w:pPr>
-        <w:pStyle w:val="16"/>
-      </w:pPr>
-      <w:r>
-        <w:rPr>
-          <w:rFonts w:hint="eastAsia"/>
-        </w:rPr>
-        <w:t>针对不同训练集所训练相同步数后的模型进行解码得到的BLEU值。</w:t>
-      </w:r>
-    </w:p>
-    <w:p>
-      <w:pPr>
-        <w:pStyle w:val="4"/>
-        <w:spacing w:before="156" w:after="156"/>
-      </w:pPr>
-      <w:bookmarkStart w:id="107" w:name="_Toc1775"/>
-      <w:bookmarkStart w:id="108" w:name="_Toc440"/>
+        <w:t>2</w:t>
+      </w:r>
+      <w:r>
+        <w:t xml:space="preserve"> 语言零资源</w:t>
+      </w:r>
+      <w:bookmarkEnd w:id="54"/>
       <w:r>
         <w:rPr>
           <w:rFonts w:hint="eastAsia"/>
           <w:lang w:val="en-US" w:eastAsia="zh-CN"/>
         </w:rPr>
-        <w:t>5</w:t>
-      </w:r>
-      <w:r>
-        <w:rPr>
-          <w:rFonts w:hint="eastAsia"/>
-        </w:rPr>
-        <w:t>.2.2 结果及评价</w:t>
-      </w:r>
-      <w:bookmarkEnd w:id="107"/>
-      <w:bookmarkEnd w:id="108"/>
-    </w:p>
-    <w:p>
-      <w:pPr>
-        <w:pStyle w:val="18"/>
-        <w:spacing w:before="156" w:after="156"/>
-      </w:pPr>
-      <w:r>
-        <w:rPr>
-          <w:rFonts w:hint="eastAsia"/>
-        </w:rPr>
-        <w:t>表</w:t>
-      </w:r>
-      <w:r>
-        <w:rPr>
-          <w:rFonts w:hint="eastAsia"/>
-          <w:b/>
-          <w:bCs/>
-        </w:rPr>
-        <w:t>6.1</w:t>
-      </w:r>
-      <w:r>
-        <w:rPr>
-          <w:rFonts w:hint="eastAsia"/>
-        </w:rPr>
-        <w:t xml:space="preserve"> 训练集分开训练效果表</w:t>
-      </w:r>
-    </w:p>
-    <w:tbl>
-      <w:tblPr>
-        <w:tblStyle w:val="12"/>
-        <w:tblW w:w="0" w:type="auto"/>
-        <w:tblInd w:w="0" w:type="dxa"/>
-        <w:tblBorders>
-          <w:top w:val="single" w:color="auto" w:sz="4" w:space="0"/>
-          <w:left w:val="single" w:color="auto" w:sz="4" w:space="0"/>
-          <w:bottom w:val="single" w:color="auto" w:sz="4" w:space="0"/>
-          <w:right w:val="single" w:color="auto" w:sz="4" w:space="0"/>
-          <w:insideH w:val="single" w:color="auto" w:sz="4" w:space="0"/>
-          <w:insideV w:val="single" w:color="auto" w:sz="4" w:space="0"/>
-        </w:tblBorders>
-        <w:tblLayout w:type="autofit"/>
-        <w:tblCellMar>
-          <w:top w:w="0" w:type="dxa"/>
-          <w:left w:w="108" w:type="dxa"/>
-          <w:bottom w:w="0" w:type="dxa"/>
-          <w:right w:w="108" w:type="dxa"/>
-        </w:tblCellMar>
-      </w:tblPr>
-      <w:tblGrid>
-        <w:gridCol w:w="2893"/>
-        <w:gridCol w:w="2762"/>
-        <w:gridCol w:w="2816"/>
-      </w:tblGrid>
-      <w:tr>
-        <w:tblPrEx>
-          <w:tblBorders>
-            <w:top w:val="single" w:color="auto" w:sz="4" w:space="0"/>
-            <w:left w:val="single" w:color="auto" w:sz="4" w:space="0"/>
-            <w:bottom w:val="single" w:color="auto" w:sz="4" w:space="0"/>
-            <w:right w:val="single" w:color="auto" w:sz="4" w:space="0"/>
-            <w:insideH w:val="single" w:color="auto" w:sz="4" w:space="0"/>
-            <w:insideV w:val="single" w:color="auto" w:sz="4" w:space="0"/>
-          </w:tblBorders>
-          <w:tblCellMar>
-            <w:top w:w="0" w:type="dxa"/>
-            <w:left w:w="108" w:type="dxa"/>
-            <w:bottom w:w="0" w:type="dxa"/>
-            <w:right w:w="108" w:type="dxa"/>
-          </w:tblCellMar>
-        </w:tblPrEx>
-        <w:tc>
-          <w:tcPr>
-            <w:tcW w:w="2893" w:type="dxa"/>
-            <w:tcBorders>
-              <w:left w:val="nil"/>
-              <w:right w:val="nil"/>
-            </w:tcBorders>
-          </w:tcPr>
-          <w:p>
-            <w:pPr>
-              <w:pStyle w:val="16"/>
-            </w:pPr>
-            <w:bookmarkStart w:id="109" w:name="OLE_LINK2"/>
-            <w:r>
-              <w:rPr>
-                <w:rFonts w:hint="eastAsia"/>
-              </w:rPr>
-              <w:t>数据集</w:t>
-            </w:r>
-          </w:p>
-        </w:tc>
-        <w:tc>
-          <w:tcPr>
-            <w:tcW w:w="2762" w:type="dxa"/>
-            <w:tcBorders>
-              <w:left w:val="nil"/>
-              <w:right w:val="nil"/>
-            </w:tcBorders>
-          </w:tcPr>
-          <w:p>
-            <w:pPr>
-              <w:pStyle w:val="16"/>
-            </w:pPr>
-            <w:r>
-              <w:rPr>
-                <w:rFonts w:hint="eastAsia"/>
-              </w:rPr>
-              <w:t>数据量</w:t>
-            </w:r>
-          </w:p>
-        </w:tc>
-        <w:tc>
-          <w:tcPr>
-            <w:tcW w:w="2816" w:type="dxa"/>
-            <w:tcBorders>
-              <w:left w:val="nil"/>
-              <w:right w:val="nil"/>
-            </w:tcBorders>
-          </w:tcPr>
-          <w:p>
-            <w:pPr>
-              <w:pStyle w:val="16"/>
-            </w:pPr>
-            <w:r>
-              <w:rPr>
-                <w:rFonts w:hint="eastAsia"/>
-              </w:rPr>
-              <w:t>BLEU</w:t>
-            </w:r>
-          </w:p>
-        </w:tc>
-      </w:tr>
-      <w:tr>
-        <w:tblPrEx>
-          <w:tblBorders>
-            <w:top w:val="single" w:color="auto" w:sz="4" w:space="0"/>
-            <w:left w:val="single" w:color="auto" w:sz="4" w:space="0"/>
-            <w:bottom w:val="single" w:color="auto" w:sz="4" w:space="0"/>
-            <w:right w:val="single" w:color="auto" w:sz="4" w:space="0"/>
-            <w:insideH w:val="single" w:color="auto" w:sz="4" w:space="0"/>
-            <w:insideV w:val="single" w:color="auto" w:sz="4" w:space="0"/>
-          </w:tblBorders>
-          <w:tblCellMar>
-            <w:top w:w="0" w:type="dxa"/>
-            <w:left w:w="108" w:type="dxa"/>
-            <w:bottom w:w="0" w:type="dxa"/>
-            <w:right w:w="108" w:type="dxa"/>
-          </w:tblCellMar>
-        </w:tblPrEx>
-        <w:tc>
-          <w:tcPr>
-            <w:tcW w:w="2893" w:type="dxa"/>
-            <w:tcBorders>
-              <w:left w:val="nil"/>
-              <w:bottom w:val="nil"/>
-              <w:right w:val="nil"/>
-            </w:tcBorders>
-          </w:tcPr>
-          <w:p>
-            <w:pPr>
-              <w:pStyle w:val="16"/>
-            </w:pPr>
-            <w:r>
-              <w:rPr>
-                <w:rFonts w:hint="eastAsia"/>
-              </w:rPr>
-              <w:t>IWSLT17英语→德语</w:t>
-            </w:r>
-          </w:p>
-        </w:tc>
-        <w:tc>
-          <w:tcPr>
-            <w:tcW w:w="2762" w:type="dxa"/>
-            <w:tcBorders>
-              <w:left w:val="nil"/>
-              <w:bottom w:val="nil"/>
-              <w:right w:val="nil"/>
-            </w:tcBorders>
-          </w:tcPr>
-          <w:p>
-            <w:pPr>
-              <w:pStyle w:val="16"/>
-            </w:pPr>
-            <w:r>
-              <w:rPr>
-                <w:rFonts w:hint="eastAsia"/>
-              </w:rPr>
-              <w:t>20w</w:t>
-            </w:r>
-          </w:p>
-        </w:tc>
-        <w:tc>
-          <w:tcPr>
-            <w:tcW w:w="2816" w:type="dxa"/>
-            <w:tcBorders>
-              <w:left w:val="nil"/>
-              <w:bottom w:val="nil"/>
-              <w:right w:val="nil"/>
-            </w:tcBorders>
-          </w:tcPr>
-          <w:p>
-            <w:pPr>
-              <w:pStyle w:val="16"/>
-            </w:pPr>
-            <w:r>
-              <w:rPr>
-                <w:rFonts w:hint="eastAsia"/>
-              </w:rPr>
-              <w:t>11.86</w:t>
-            </w:r>
-          </w:p>
-        </w:tc>
-      </w:tr>
-      <w:tr>
-        <w:tblPrEx>
-          <w:tblBorders>
-            <w:top w:val="single" w:color="auto" w:sz="4" w:space="0"/>
-            <w:left w:val="single" w:color="auto" w:sz="4" w:space="0"/>
-            <w:bottom w:val="single" w:color="auto" w:sz="4" w:space="0"/>
-            <w:right w:val="single" w:color="auto" w:sz="4" w:space="0"/>
-            <w:insideH w:val="single" w:color="auto" w:sz="4" w:space="0"/>
-            <w:insideV w:val="single" w:color="auto" w:sz="4" w:space="0"/>
-          </w:tblBorders>
-          <w:tblCellMar>
-            <w:top w:w="0" w:type="dxa"/>
-            <w:left w:w="108" w:type="dxa"/>
-            <w:bottom w:w="0" w:type="dxa"/>
-            <w:right w:w="108" w:type="dxa"/>
-          </w:tblCellMar>
-        </w:tblPrEx>
-        <w:tc>
-          <w:tcPr>
-            <w:tcW w:w="2893" w:type="dxa"/>
-            <w:tcBorders>
-              <w:top w:val="nil"/>
-              <w:left w:val="nil"/>
-              <w:bottom w:val="nil"/>
-              <w:right w:val="nil"/>
-            </w:tcBorders>
-          </w:tcPr>
-          <w:p>
-            <w:pPr>
-              <w:pStyle w:val="16"/>
-            </w:pPr>
-            <w:r>
-              <w:rPr>
-                <w:rFonts w:hint="eastAsia"/>
-              </w:rPr>
-              <w:t>IWSLT17德语→英语</w:t>
-            </w:r>
-          </w:p>
-        </w:tc>
-        <w:tc>
-          <w:tcPr>
-            <w:tcW w:w="2762" w:type="dxa"/>
-            <w:tcBorders>
-              <w:top w:val="nil"/>
-              <w:left w:val="nil"/>
-              <w:bottom w:val="nil"/>
-              <w:right w:val="nil"/>
-            </w:tcBorders>
-          </w:tcPr>
-          <w:p>
-            <w:pPr>
-              <w:pStyle w:val="16"/>
-            </w:pPr>
-            <w:r>
-              <w:rPr>
-                <w:rFonts w:hint="eastAsia"/>
-              </w:rPr>
-              <w:t>20w</w:t>
-            </w:r>
-          </w:p>
-        </w:tc>
-        <w:tc>
-          <w:tcPr>
-            <w:tcW w:w="2816" w:type="dxa"/>
-            <w:tcBorders>
-              <w:top w:val="nil"/>
-              <w:left w:val="nil"/>
-              <w:bottom w:val="nil"/>
-              <w:right w:val="nil"/>
-            </w:tcBorders>
-          </w:tcPr>
-          <w:p>
-            <w:pPr>
-              <w:pStyle w:val="16"/>
-            </w:pPr>
-            <w:r>
-              <w:rPr>
-                <w:rFonts w:hint="eastAsia"/>
-              </w:rPr>
-              <w:t>13.51</w:t>
-            </w:r>
-          </w:p>
-        </w:tc>
-      </w:tr>
-      <w:tr>
-        <w:tblPrEx>
-          <w:tblBorders>
-            <w:top w:val="single" w:color="auto" w:sz="4" w:space="0"/>
-            <w:left w:val="single" w:color="auto" w:sz="4" w:space="0"/>
-            <w:bottom w:val="single" w:color="auto" w:sz="4" w:space="0"/>
-            <w:right w:val="single" w:color="auto" w:sz="4" w:space="0"/>
-            <w:insideH w:val="single" w:color="auto" w:sz="4" w:space="0"/>
-            <w:insideV w:val="single" w:color="auto" w:sz="4" w:space="0"/>
-          </w:tblBorders>
-          <w:tblCellMar>
-            <w:top w:w="0" w:type="dxa"/>
-            <w:left w:w="108" w:type="dxa"/>
-            <w:bottom w:w="0" w:type="dxa"/>
-            <w:right w:w="108" w:type="dxa"/>
-          </w:tblCellMar>
-        </w:tblPrEx>
-        <w:tc>
-          <w:tcPr>
-            <w:tcW w:w="2893" w:type="dxa"/>
-            <w:tcBorders>
-              <w:top w:val="nil"/>
-              <w:left w:val="nil"/>
-              <w:bottom w:val="nil"/>
-              <w:right w:val="nil"/>
-            </w:tcBorders>
-          </w:tcPr>
-          <w:p>
-            <w:pPr>
-              <w:pStyle w:val="16"/>
-            </w:pPr>
-            <w:r>
-              <w:rPr>
-                <w:rFonts w:hint="eastAsia"/>
-              </w:rPr>
-              <w:t>WMT14英语→德语</w:t>
-            </w:r>
-          </w:p>
-        </w:tc>
-        <w:tc>
-          <w:tcPr>
-            <w:tcW w:w="2762" w:type="dxa"/>
-            <w:tcBorders>
-              <w:top w:val="nil"/>
-              <w:left w:val="nil"/>
-              <w:bottom w:val="nil"/>
-              <w:right w:val="nil"/>
-            </w:tcBorders>
-          </w:tcPr>
-          <w:p>
-            <w:pPr>
-              <w:pStyle w:val="16"/>
-            </w:pPr>
-            <w:r>
-              <w:rPr>
-                <w:rFonts w:hint="eastAsia"/>
-              </w:rPr>
-              <w:t>180w</w:t>
-            </w:r>
-          </w:p>
-        </w:tc>
-        <w:tc>
-          <w:tcPr>
-            <w:tcW w:w="2816" w:type="dxa"/>
-            <w:tcBorders>
-              <w:top w:val="nil"/>
-              <w:left w:val="nil"/>
-              <w:bottom w:val="nil"/>
-              <w:right w:val="nil"/>
-            </w:tcBorders>
-          </w:tcPr>
-          <w:p>
-            <w:pPr>
-              <w:pStyle w:val="16"/>
-            </w:pPr>
-            <w:r>
-              <w:rPr>
-                <w:rFonts w:hint="eastAsia"/>
-              </w:rPr>
-              <w:t>25.62</w:t>
-            </w:r>
-          </w:p>
-        </w:tc>
-      </w:tr>
-      <w:tr>
-        <w:tblPrEx>
-          <w:tblBorders>
-            <w:top w:val="single" w:color="auto" w:sz="4" w:space="0"/>
-            <w:left w:val="single" w:color="auto" w:sz="4" w:space="0"/>
-            <w:bottom w:val="single" w:color="auto" w:sz="4" w:space="0"/>
-            <w:right w:val="single" w:color="auto" w:sz="4" w:space="0"/>
-            <w:insideH w:val="single" w:color="auto" w:sz="4" w:space="0"/>
-            <w:insideV w:val="single" w:color="auto" w:sz="4" w:space="0"/>
-          </w:tblBorders>
-          <w:tblCellMar>
-            <w:top w:w="0" w:type="dxa"/>
-            <w:left w:w="108" w:type="dxa"/>
-            <w:bottom w:w="0" w:type="dxa"/>
-            <w:right w:w="108" w:type="dxa"/>
-          </w:tblCellMar>
-        </w:tblPrEx>
-        <w:tc>
-          <w:tcPr>
-            <w:tcW w:w="2893" w:type="dxa"/>
-            <w:tcBorders>
-              <w:top w:val="nil"/>
-              <w:left w:val="nil"/>
-              <w:bottom w:val="nil"/>
-              <w:right w:val="nil"/>
-            </w:tcBorders>
-          </w:tcPr>
-          <w:p>
-            <w:pPr>
-              <w:pStyle w:val="16"/>
-            </w:pPr>
-            <w:r>
-              <w:rPr>
-                <w:rFonts w:hint="eastAsia"/>
-              </w:rPr>
-              <w:t>WMT14德语→英语</w:t>
-            </w:r>
-          </w:p>
-        </w:tc>
-        <w:tc>
-          <w:tcPr>
-            <w:tcW w:w="2762" w:type="dxa"/>
-            <w:tcBorders>
-              <w:top w:val="nil"/>
-              <w:left w:val="nil"/>
-              <w:bottom w:val="nil"/>
-              <w:right w:val="nil"/>
-            </w:tcBorders>
-          </w:tcPr>
-          <w:p>
-            <w:pPr>
-              <w:pStyle w:val="16"/>
-            </w:pPr>
-            <w:r>
-              <w:rPr>
-                <w:rFonts w:hint="eastAsia"/>
-              </w:rPr>
-              <w:t>180w</w:t>
-            </w:r>
-          </w:p>
-        </w:tc>
-        <w:tc>
-          <w:tcPr>
-            <w:tcW w:w="2816" w:type="dxa"/>
-            <w:tcBorders>
-              <w:top w:val="nil"/>
-              <w:left w:val="nil"/>
-              <w:bottom w:val="nil"/>
-              <w:right w:val="nil"/>
-            </w:tcBorders>
-          </w:tcPr>
-          <w:p>
-            <w:pPr>
-              <w:pStyle w:val="16"/>
-            </w:pPr>
-            <w:r>
-              <w:rPr>
-                <w:rFonts w:hint="eastAsia"/>
-              </w:rPr>
-              <w:t>31.01</w:t>
-            </w:r>
-          </w:p>
-        </w:tc>
-      </w:tr>
-      <w:tr>
-        <w:tblPrEx>
-          <w:tblBorders>
-            <w:top w:val="single" w:color="auto" w:sz="4" w:space="0"/>
-            <w:left w:val="single" w:color="auto" w:sz="4" w:space="0"/>
-            <w:bottom w:val="single" w:color="auto" w:sz="4" w:space="0"/>
-            <w:right w:val="single" w:color="auto" w:sz="4" w:space="0"/>
-            <w:insideH w:val="single" w:color="auto" w:sz="4" w:space="0"/>
-            <w:insideV w:val="single" w:color="auto" w:sz="4" w:space="0"/>
-          </w:tblBorders>
-          <w:tblCellMar>
-            <w:top w:w="0" w:type="dxa"/>
-            <w:left w:w="108" w:type="dxa"/>
-            <w:bottom w:w="0" w:type="dxa"/>
-            <w:right w:w="108" w:type="dxa"/>
-          </w:tblCellMar>
-        </w:tblPrEx>
-        <w:tc>
-          <w:tcPr>
-            <w:tcW w:w="2893" w:type="dxa"/>
-            <w:tcBorders>
-              <w:top w:val="nil"/>
-              <w:left w:val="nil"/>
-              <w:bottom w:val="nil"/>
-              <w:right w:val="nil"/>
-            </w:tcBorders>
-          </w:tcPr>
-          <w:p>
-            <w:pPr>
-              <w:pStyle w:val="16"/>
-            </w:pPr>
-            <w:r>
-              <w:rPr>
-                <w:rFonts w:hint="eastAsia"/>
-              </w:rPr>
-              <w:t>WMT14英语→法语</w:t>
-            </w:r>
-          </w:p>
-        </w:tc>
-        <w:tc>
-          <w:tcPr>
-            <w:tcW w:w="2762" w:type="dxa"/>
-            <w:tcBorders>
-              <w:top w:val="nil"/>
-              <w:left w:val="nil"/>
-              <w:bottom w:val="nil"/>
-              <w:right w:val="nil"/>
-            </w:tcBorders>
-          </w:tcPr>
-          <w:p>
-            <w:pPr>
-              <w:pStyle w:val="16"/>
-            </w:pPr>
-            <w:r>
-              <w:rPr>
-                <w:rFonts w:hint="eastAsia"/>
-              </w:rPr>
-              <w:t>190w</w:t>
-            </w:r>
-          </w:p>
-        </w:tc>
-        <w:tc>
-          <w:tcPr>
-            <w:tcW w:w="2816" w:type="dxa"/>
-            <w:tcBorders>
-              <w:top w:val="nil"/>
-              <w:left w:val="nil"/>
-              <w:bottom w:val="nil"/>
-              <w:right w:val="nil"/>
-            </w:tcBorders>
-          </w:tcPr>
-          <w:p>
-            <w:pPr>
-              <w:pStyle w:val="16"/>
-            </w:pPr>
-            <w:r>
-              <w:rPr>
-                <w:rFonts w:hint="eastAsia"/>
-              </w:rPr>
-              <w:t>31.30</w:t>
-            </w:r>
-          </w:p>
-        </w:tc>
-      </w:tr>
-      <w:tr>
-        <w:tblPrEx>
-          <w:tblBorders>
-            <w:top w:val="single" w:color="auto" w:sz="4" w:space="0"/>
-            <w:left w:val="single" w:color="auto" w:sz="4" w:space="0"/>
-            <w:bottom w:val="single" w:color="auto" w:sz="4" w:space="0"/>
-            <w:right w:val="single" w:color="auto" w:sz="4" w:space="0"/>
-            <w:insideH w:val="single" w:color="auto" w:sz="4" w:space="0"/>
-            <w:insideV w:val="single" w:color="auto" w:sz="4" w:space="0"/>
-          </w:tblBorders>
-          <w:tblCellMar>
-            <w:top w:w="0" w:type="dxa"/>
-            <w:left w:w="108" w:type="dxa"/>
-            <w:bottom w:w="0" w:type="dxa"/>
-            <w:right w:w="108" w:type="dxa"/>
-          </w:tblCellMar>
-        </w:tblPrEx>
-        <w:tc>
-          <w:tcPr>
-            <w:tcW w:w="2893" w:type="dxa"/>
-            <w:tcBorders>
-              <w:top w:val="nil"/>
-              <w:left w:val="nil"/>
-              <w:bottom w:val="nil"/>
-              <w:right w:val="nil"/>
-            </w:tcBorders>
-          </w:tcPr>
-          <w:p>
-            <w:pPr>
-              <w:pStyle w:val="16"/>
-            </w:pPr>
-            <w:r>
-              <w:rPr>
-                <w:rFonts w:hint="eastAsia"/>
-              </w:rPr>
-              <w:t>WMT14法语→英语</w:t>
-            </w:r>
-          </w:p>
-        </w:tc>
-        <w:tc>
-          <w:tcPr>
-            <w:tcW w:w="2762" w:type="dxa"/>
-            <w:tcBorders>
-              <w:top w:val="nil"/>
-              <w:left w:val="nil"/>
-              <w:bottom w:val="nil"/>
-              <w:right w:val="nil"/>
-            </w:tcBorders>
-          </w:tcPr>
-          <w:p>
-            <w:pPr>
-              <w:pStyle w:val="16"/>
-            </w:pPr>
-            <w:r>
-              <w:rPr>
-                <w:rFonts w:hint="eastAsia"/>
-              </w:rPr>
-              <w:t>190w</w:t>
-            </w:r>
-          </w:p>
-        </w:tc>
-        <w:tc>
-          <w:tcPr>
-            <w:tcW w:w="2816" w:type="dxa"/>
-            <w:tcBorders>
-              <w:top w:val="nil"/>
-              <w:left w:val="nil"/>
-              <w:bottom w:val="nil"/>
-              <w:right w:val="nil"/>
-            </w:tcBorders>
-          </w:tcPr>
-          <w:p>
-            <w:pPr>
-              <w:pStyle w:val="16"/>
-            </w:pPr>
-            <w:r>
-              <w:rPr>
-                <w:rFonts w:hint="eastAsia"/>
-              </w:rPr>
-              <w:t>34.72</w:t>
-            </w:r>
-          </w:p>
-        </w:tc>
-      </w:tr>
-      <w:tr>
-        <w:tblPrEx>
-          <w:tblBorders>
-            <w:top w:val="single" w:color="auto" w:sz="4" w:space="0"/>
-            <w:left w:val="single" w:color="auto" w:sz="4" w:space="0"/>
-            <w:bottom w:val="single" w:color="auto" w:sz="4" w:space="0"/>
-            <w:right w:val="single" w:color="auto" w:sz="4" w:space="0"/>
-            <w:insideH w:val="single" w:color="auto" w:sz="4" w:space="0"/>
-            <w:insideV w:val="single" w:color="auto" w:sz="4" w:space="0"/>
-          </w:tblBorders>
-          <w:tblCellMar>
-            <w:top w:w="0" w:type="dxa"/>
-            <w:left w:w="108" w:type="dxa"/>
-            <w:bottom w:w="0" w:type="dxa"/>
-            <w:right w:w="108" w:type="dxa"/>
-          </w:tblCellMar>
-        </w:tblPrEx>
-        <w:tc>
-          <w:tcPr>
-            <w:tcW w:w="2893" w:type="dxa"/>
-            <w:tcBorders>
-              <w:top w:val="nil"/>
-              <w:left w:val="nil"/>
-              <w:right w:val="nil"/>
-            </w:tcBorders>
-          </w:tcPr>
-          <w:p>
-            <w:pPr>
-              <w:pStyle w:val="16"/>
-            </w:pPr>
-            <w:r>
-              <w:rPr>
-                <w:rFonts w:hint="eastAsia"/>
-              </w:rPr>
-              <w:t>综合</w:t>
-            </w:r>
-          </w:p>
-        </w:tc>
-        <w:tc>
-          <w:tcPr>
-            <w:tcW w:w="2762" w:type="dxa"/>
-            <w:tcBorders>
-              <w:top w:val="nil"/>
-              <w:left w:val="nil"/>
-              <w:right w:val="nil"/>
-            </w:tcBorders>
-          </w:tcPr>
-          <w:p>
-            <w:pPr>
-              <w:pStyle w:val="16"/>
-            </w:pPr>
-            <w:r>
-              <w:rPr>
-                <w:rFonts w:hint="eastAsia"/>
-              </w:rPr>
-              <w:t>780w</w:t>
-            </w:r>
-          </w:p>
-        </w:tc>
-        <w:tc>
-          <w:tcPr>
-            <w:tcW w:w="2816" w:type="dxa"/>
-            <w:tcBorders>
-              <w:top w:val="nil"/>
-              <w:left w:val="nil"/>
-              <w:right w:val="nil"/>
-            </w:tcBorders>
-          </w:tcPr>
-          <w:p>
-            <w:pPr>
-              <w:pStyle w:val="16"/>
-            </w:pPr>
-            <w:r>
-              <w:rPr>
-                <w:rFonts w:hint="eastAsia"/>
-              </w:rPr>
-              <w:t>31.05</w:t>
-            </w:r>
-          </w:p>
-        </w:tc>
-      </w:tr>
-      <w:bookmarkEnd w:id="109"/>
-    </w:tbl>
-    <w:p>
-      <w:pPr>
-        <w:pStyle w:val="16"/>
-        <w:ind w:firstLine="420" w:firstLineChars="0"/>
-      </w:pPr>
-      <w:r>
-        <w:rPr>
-          <w:rFonts w:hint="eastAsia"/>
-        </w:rPr>
-        <w:t>训练数据解码测试结果如表6.1所示。训练集为WMT14德英及德法训练集以及IWSLT17德英数据集，验证集和测试集来自WMT06 shared-task对应语种。比如，若训练WMT14德英数据集，则验证集和测试集采用WMT06 shared-task中的德语和英语部分的Development Data和Test Data。综合是指将上述训练集混合在一起进行训练。训练集、测试集、验证集均经过长度过滤的操作。</w:t>
-      </w:r>
-    </w:p>
-    <w:p>
-      <w:pPr>
-        <w:pStyle w:val="16"/>
-        <w:ind w:firstLine="420" w:firstLineChars="0"/>
-      </w:pPr>
-      <w:r>
-        <w:rPr>
-          <w:rFonts w:hint="eastAsia"/>
-        </w:rPr>
-        <w:t>观察可得，训练数据的数据量大小对于模型训练的效果具有很大的影响，例如在相同的测试集上，IWSLT17德英训练出的BLEU值是13.51，而WMT14训练出的BLEU值是31.01。同时，相同语种不同方向的训练对于BLEU值也有影响，英语和法语之间的BLEU值明显高于其他语种。</w:t>
-      </w:r>
-    </w:p>
-    <w:p>
-      <w:pPr>
-        <w:pStyle w:val="16"/>
-        <w:ind w:firstLine="420" w:firstLineChars="0"/>
-      </w:pPr>
-      <w:r>
-        <w:rPr>
-          <w:rFonts w:hint="eastAsia"/>
-        </w:rPr>
-        <w:t>另外，单独的IWSLT英德口语领域的数据在测试集上的BLEU仅有11.86和13.51，当时加入了大量英德在新闻的数据集后，BLEU变为31.05，相较于单独的WMT14英德数据集训练BLEU值略微降低，但是对于提升英德在口语领域的表现却是巨大的。</w:t>
-      </w:r>
-    </w:p>
-    <w:p>
-      <w:pPr>
-        <w:pStyle w:val="3"/>
-        <w:spacing w:before="156" w:after="156"/>
-        <w:rPr>
-          <w:rFonts w:hint="default"/>
-        </w:rPr>
-      </w:pPr>
-      <w:bookmarkStart w:id="110" w:name="_Toc8280"/>
-      <w:r>
-        <w:rPr>
-          <w:rFonts w:hint="eastAsia"/>
-          <w:lang w:val="en-US" w:eastAsia="zh-CN"/>
-        </w:rPr>
-        <w:t>5</w:t>
-      </w:r>
-      <w:r>
-        <w:t>.3 语言零资源翻译测试</w:t>
-      </w:r>
-      <w:bookmarkEnd w:id="110"/>
-    </w:p>
-    <w:p>
-      <w:pPr>
-        <w:pStyle w:val="16"/>
-        <w:ind w:firstLine="420" w:firstLineChars="0"/>
-      </w:pPr>
-      <w:r>
-        <w:rPr>
-          <w:rFonts w:hint="eastAsia"/>
-        </w:rPr>
-        <w:t>对整合后的系统进行测试，验证德语和法语之间是否可以进行正常的翻译任务。</w:t>
-      </w:r>
-    </w:p>
-    <w:p>
-      <w:pPr>
-        <w:pStyle w:val="4"/>
-        <w:spacing w:before="156" w:after="156"/>
-      </w:pPr>
-      <w:bookmarkStart w:id="111" w:name="_Toc15830"/>
-      <w:r>
-        <w:rPr>
-          <w:rFonts w:hint="eastAsia"/>
-          <w:lang w:val="en-US" w:eastAsia="zh-CN"/>
-        </w:rPr>
-        <w:t>5</w:t>
-      </w:r>
-      <w:r>
-        <w:rPr>
-          <w:rFonts w:hint="eastAsia"/>
-        </w:rPr>
-        <w:t>.1.1 测试方案</w:t>
-      </w:r>
-      <w:bookmarkEnd w:id="111"/>
-    </w:p>
-    <w:p>
-      <w:pPr>
-        <w:pStyle w:val="16"/>
-        <w:ind w:firstLine="420" w:firstLineChars="0"/>
-      </w:pPr>
-      <w:r>
-        <w:rPr>
-          <w:rFonts w:hint="eastAsia"/>
-        </w:rPr>
-        <w:t>（1）测试对象</w:t>
-      </w:r>
-    </w:p>
-    <w:p>
-      <w:pPr>
-        <w:pStyle w:val="16"/>
-      </w:pPr>
-      <w:r>
-        <w:rPr>
-          <w:rFonts w:hint="eastAsia"/>
-        </w:rPr>
-        <w:t>多语言多领域机器翻译系统Web服务器。</w:t>
-      </w:r>
-    </w:p>
-    <w:p>
-      <w:pPr>
-        <w:pStyle w:val="16"/>
-        <w:ind w:firstLine="420" w:firstLineChars="0"/>
-      </w:pPr>
-      <w:r>
-        <w:rPr>
-          <w:rFonts w:hint="eastAsia"/>
-        </w:rPr>
-        <w:t>（2）测试目的</w:t>
-      </w:r>
-    </w:p>
-    <w:p>
-      <w:pPr>
-        <w:pStyle w:val="16"/>
-        <w:ind w:firstLine="420" w:firstLineChars="0"/>
-      </w:pPr>
-      <w:r>
-        <w:rPr>
-          <w:rFonts w:hint="eastAsia"/>
-        </w:rPr>
-        <w:t>通过模拟用户操作，测试系统前端是否调用两次接口并进行了德法之间的翻译。</w:t>
-      </w:r>
-    </w:p>
-    <w:p>
-      <w:pPr>
-        <w:pStyle w:val="16"/>
-        <w:ind w:firstLine="420" w:firstLineChars="0"/>
-      </w:pPr>
-      <w:r>
-        <w:rPr>
-          <w:rFonts w:hint="eastAsia"/>
-        </w:rPr>
-        <w:t>（3）测试过程</w:t>
-      </w:r>
-    </w:p>
-    <w:p>
-      <w:pPr>
-        <w:pStyle w:val="16"/>
-        <w:ind w:firstLine="420" w:firstLineChars="0"/>
-      </w:pPr>
-      <w:r>
-        <w:rPr>
-          <w:rFonts w:hint="eastAsia"/>
-        </w:rPr>
-        <w:t>在本地服务器运行系统，加载训练好的翻译模型，之后打开系统的HTML页面，通过模拟用户的操作，进行检测。</w:t>
-      </w:r>
-    </w:p>
-    <w:p>
-      <w:pPr>
-        <w:pStyle w:val="16"/>
-        <w:ind w:firstLine="420" w:firstLineChars="0"/>
-      </w:pPr>
-      <w:r>
-        <w:rPr>
-          <w:rFonts w:hint="eastAsia"/>
-        </w:rPr>
-        <w:t>（4）评测标准</w:t>
-      </w:r>
-    </w:p>
-    <w:p>
-      <w:pPr>
-        <w:pStyle w:val="16"/>
-        <w:ind w:firstLine="420" w:firstLineChars="0"/>
-      </w:pPr>
-      <w:r>
-        <w:rPr>
-          <w:rFonts w:hint="eastAsia"/>
-        </w:rPr>
-        <w:t>正确返回德法之间的翻译结果。</w:t>
-      </w:r>
-    </w:p>
-    <w:p>
-      <w:pPr>
-        <w:pStyle w:val="4"/>
-        <w:spacing w:before="156" w:after="156"/>
-      </w:pPr>
-      <w:bookmarkStart w:id="112" w:name="_Toc5471"/>
-      <w:r>
-        <w:rPr>
-          <w:rFonts w:hint="eastAsia"/>
-          <w:lang w:val="en-US" w:eastAsia="zh-CN"/>
-        </w:rPr>
-        <w:t>5</w:t>
-      </w:r>
-      <w:r>
-        <w:rPr>
-          <w:rFonts w:hint="eastAsia"/>
-        </w:rPr>
-        <w:t>.1.2 结果及评价</w:t>
-      </w:r>
-      <w:bookmarkEnd w:id="112"/>
+        <w:t>翻译</w:t>
+      </w:r>
     </w:p>
     <w:p>
       <w:pPr>
@@ -11776,6 +7591,7 @@
         <w:pStyle w:val="16"/>
         <w:spacing w:line="240" w:lineRule="auto"/>
         <w:ind w:firstLine="0" w:firstLineChars="0"/>
+        <w:jc w:val="center"/>
       </w:pPr>
       <w:r>
         <w:drawing>
@@ -11796,7 +7612,7 @@
                     </pic:cNvPicPr>
                   </pic:nvPicPr>
                   <pic:blipFill>
-                    <a:blip r:embed="rId43"/>
+                    <a:blip r:embed="rId34"/>
                     <a:stretch>
                       <a:fillRect/>
                     </a:stretch>
@@ -11838,7 +7654,20 @@
         <w:rPr>
           <w:rFonts w:hint="eastAsia"/>
         </w:rPr>
-        <w:t>图6.6 德语翻译到法语</w:t>
+        <w:t>图</w:t>
+      </w:r>
+      <w:r>
+        <w:rPr>
+          <w:rFonts w:hint="eastAsia"/>
+          <w:lang w:val="en-US" w:eastAsia="zh-CN"/>
+        </w:rPr>
+        <w:t>5</w:t>
+      </w:r>
+      <w:r>
+        <w:rPr>
+          <w:rFonts w:hint="eastAsia"/>
+        </w:rPr>
+        <w:t>.6 德语翻译到法语</w:t>
       </w:r>
     </w:p>
     <w:p>
@@ -11846,7 +7675,7 @@
         <w:pStyle w:val="16"/>
         <w:spacing w:line="240" w:lineRule="auto"/>
         <w:ind w:firstLine="0" w:firstLineChars="0"/>
-        <w:jc w:val="center"/>
+        <w:jc w:val="both"/>
       </w:pPr>
       <w:r>
         <w:drawing>
@@ -11867,7 +7696,7 @@
                     </pic:cNvPicPr>
                   </pic:nvPicPr>
                   <pic:blipFill>
-                    <a:blip r:embed="rId44"/>
+                    <a:blip r:embed="rId35"/>
                     <a:stretch>
                       <a:fillRect/>
                     </a:stretch>
@@ -11908,10 +7737,8 @@
           <w:rFonts w:hint="eastAsia"/>
           <w:lang w:val="en-US" w:eastAsia="zh-CN"/>
         </w:rPr>
-        <w:t>图6.7 后台输出提示</w:t>
-      </w:r>
-      <w:bookmarkStart w:id="113" w:name="_GoBack"/>
-      <w:bookmarkEnd w:id="113"/>
+        <w:t>图5.7 后台输出提示</w:t>
+      </w:r>
     </w:p>
     <w:p>
       <w:pPr>
@@ -11919,9 +7746,73 @@
         <w:ind w:left="0" w:leftChars="0" w:firstLine="0" w:firstLineChars="0"/>
       </w:pPr>
     </w:p>
+    <w:p>
+      <w:pPr>
+        <w:pStyle w:val="2"/>
+        <w:jc w:val="both"/>
+        <w:rPr>
+          <w:rFonts w:hint="eastAsia"/>
+          <w:lang w:val="en-US" w:eastAsia="zh-CN"/>
+        </w:rPr>
+      </w:pPr>
+      <w:r>
+        <w:rPr>
+          <w:rFonts w:hint="eastAsia"/>
+          <w:lang w:val="en-US" w:eastAsia="zh-CN"/>
+        </w:rPr>
+        <w:t>6 总结</w:t>
+      </w:r>
+    </w:p>
+    <w:p>
+      <w:pPr>
+        <w:keepNext w:val="0"/>
+        <w:keepLines w:val="0"/>
+        <w:pageBreakBefore w:val="0"/>
+        <w:widowControl w:val="0"/>
+        <w:kinsoku/>
+        <w:wordWrap/>
+        <w:overflowPunct/>
+        <w:topLinePunct w:val="0"/>
+        <w:autoSpaceDE/>
+        <w:autoSpaceDN/>
+        <w:bidi w:val="0"/>
+        <w:adjustRightInd/>
+        <w:snapToGrid/>
+        <w:spacing w:line="460" w:lineRule="exact"/>
+        <w:ind w:firstLine="420" w:firstLineChars="0"/>
+        <w:textAlignment w:val="auto"/>
+        <w:rPr>
+          <w:rFonts w:hint="default" w:ascii="Times New Roman" w:hAnsi="Times New Roman" w:eastAsia="宋体" w:cs="Times New Roman"/>
+          <w:kern w:val="2"/>
+          <w:sz w:val="24"/>
+          <w:szCs w:val="24"/>
+          <w:lang w:val="en-US" w:eastAsia="zh-CN" w:bidi="ar-SA"/>
+        </w:rPr>
+      </w:pPr>
+      <w:r>
+        <w:rPr>
+          <w:rFonts w:hint="eastAsia" w:ascii="Times New Roman" w:hAnsi="Times New Roman" w:eastAsia="宋体" w:cs="Times New Roman"/>
+          <w:kern w:val="2"/>
+          <w:sz w:val="24"/>
+          <w:szCs w:val="24"/>
+          <w:lang w:val="en-US" w:eastAsia="zh-CN" w:bidi="ar-SA"/>
+        </w:rPr>
+        <w:t>本人对毕设设计的工作进行迁移总结</w:t>
+      </w:r>
+      <w:r>
+        <w:rPr>
+          <w:rFonts w:hint="eastAsia" w:cs="Times New Roman"/>
+          <w:kern w:val="2"/>
+          <w:sz w:val="24"/>
+          <w:szCs w:val="24"/>
+          <w:lang w:val="en-US" w:eastAsia="zh-CN" w:bidi="ar-SA"/>
+        </w:rPr>
+        <w:t>，再一次完成了一个多语言翻译系统。非常感谢肖老师的指导，希望自己在以后的学术研究中真正做到心之所向、神之所往，以研究问题为基础、以解决问题为目的，努力提升自己的学术水平、自己对这个世界和对自我的认知。</w:t>
+      </w:r>
+    </w:p>
     <w:sectPr>
-      <w:headerReference r:id="rId10" w:type="default"/>
-      <w:footerReference r:id="rId11" w:type="default"/>
+      <w:headerReference r:id="rId6" w:type="default"/>
+      <w:footerReference r:id="rId7" w:type="default"/>
       <w:pgSz w:w="11849" w:h="16781"/>
       <w:pgMar w:top="1417" w:right="1417" w:bottom="1417" w:left="1701" w:header="851" w:footer="850" w:gutter="0"/>
       <w:cols w:space="0" w:num="1"/>
@@ -12351,328 +8242,6 @@
       <mc:AlternateContent>
         <mc:Choice Requires="wps">
           <w:drawing>
-            <wp:anchor distT="0" distB="0" distL="114300" distR="114300" simplePos="0" relativeHeight="251755520" behindDoc="0" locked="0" layoutInCell="1" allowOverlap="1">
-              <wp:simplePos x="0" y="0"/>
-              <wp:positionH relativeFrom="margin">
-                <wp:align>center</wp:align>
-              </wp:positionH>
-              <wp:positionV relativeFrom="paragraph">
-                <wp:posOffset>0</wp:posOffset>
-              </wp:positionV>
-              <wp:extent cx="1828800" cy="1828800"/>
-              <wp:effectExtent l="0" t="0" r="0" b="0"/>
-              <wp:wrapNone/>
-              <wp:docPr id="58" name="文本框 58"/>
-              <wp:cNvGraphicFramePr/>
-              <a:graphic xmlns:a="http://schemas.openxmlformats.org/drawingml/2006/main">
-                <a:graphicData uri="http://schemas.microsoft.com/office/word/2010/wordprocessingShape">
-                  <wps:wsp>
-                    <wps:cNvSpPr txBox="1"/>
-                    <wps:spPr>
-                      <a:xfrm>
-                        <a:off x="0" y="0"/>
-                        <a:ext cx="1828800" cy="1828800"/>
-                      </a:xfrm>
-                      <a:prstGeom prst="rect">
-                        <a:avLst/>
-                      </a:prstGeom>
-                      <a:noFill/>
-                      <a:ln w="6350">
-                        <a:noFill/>
-                      </a:ln>
-                    </wps:spPr>
-                    <wps:style>
-                      <a:lnRef idx="0">
-                        <a:schemeClr val="accent1"/>
-                      </a:lnRef>
-                      <a:fillRef idx="0">
-                        <a:schemeClr val="accent1"/>
-                      </a:fillRef>
-                      <a:effectRef idx="0">
-                        <a:schemeClr val="accent1"/>
-                      </a:effectRef>
-                      <a:fontRef idx="minor">
-                        <a:schemeClr val="dk1"/>
-                      </a:fontRef>
-                    </wps:style>
-                    <wps:txbx>
-                      <w:txbxContent>
-                        <w:p>
-                          <w:pPr>
-                            <w:pStyle w:val="7"/>
-                            <w:jc w:val="center"/>
-                          </w:pPr>
-                          <w:r>
-                            <w:t>-</w:t>
-                          </w:r>
-                          <w:r>
-                            <w:fldChar w:fldCharType="begin"/>
-                          </w:r>
-                          <w:r>
-                            <w:instrText xml:space="preserve">PAGE   \* MERGEFORMAT</w:instrText>
-                          </w:r>
-                          <w:r>
-                            <w:fldChar w:fldCharType="separate"/>
-                          </w:r>
-                          <w:r>
-                            <w:rPr>
-                              <w:lang w:val="zh-CN"/>
-                            </w:rPr>
-                            <w:t>2</w:t>
-                          </w:r>
-                          <w:r>
-                            <w:rPr>
-                              <w:lang w:val="zh-CN"/>
-                            </w:rPr>
-                            <w:fldChar w:fldCharType="end"/>
-                          </w:r>
-                          <w:r>
-                            <w:t xml:space="preserve"> -</w:t>
-                          </w:r>
-                        </w:p>
-                      </w:txbxContent>
-                    </wps:txbx>
-                    <wps:bodyPr rot="0" spcFirstLastPara="0" vertOverflow="overflow" horzOverflow="overflow" vert="horz" wrap="none" lIns="0" tIns="0" rIns="0" bIns="0" numCol="1" spcCol="0" rtlCol="0" fromWordArt="0" anchor="t" anchorCtr="0" forceAA="0" compatLnSpc="1">
-                      <a:spAutoFit/>
-                    </wps:bodyPr>
-                  </wps:wsp>
-                </a:graphicData>
-              </a:graphic>
-            </wp:anchor>
-          </w:drawing>
-        </mc:Choice>
-        <mc:Fallback>
-          <w:pict>
-            <v:shape id="_x0000_s1026" o:spid="_x0000_s1026" o:spt="202" type="#_x0000_t202" style="position:absolute;left:0pt;margin-top:0pt;height:144pt;width:144pt;mso-position-horizontal:center;mso-position-horizontal-relative:margin;mso-wrap-style:none;z-index:251755520;mso-width-relative:page;mso-height-relative:page;" filled="f" stroked="f" coordsize="21600,21600" o:gfxdata="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">
-              <v:fill on="f" focussize="0,0"/>
-              <v:stroke on="f" weight="0.5pt"/>
-              <v:imagedata o:title=""/>
-              <o:lock v:ext="edit" aspectratio="f"/>
-              <v:textbox inset="0mm,0mm,0mm,0mm" style="mso-fit-shape-to-text:t;">
-                <w:txbxContent>
-                  <w:p>
-                    <w:pPr>
-                      <w:pStyle w:val="7"/>
-                      <w:jc w:val="center"/>
-                    </w:pPr>
-                    <w:r>
-                      <w:t>-</w:t>
-                    </w:r>
-                    <w:r>
-                      <w:fldChar w:fldCharType="begin"/>
-                    </w:r>
-                    <w:r>
-                      <w:instrText xml:space="preserve">PAGE   \* MERGEFORMAT</w:instrText>
-                    </w:r>
-                    <w:r>
-                      <w:fldChar w:fldCharType="separate"/>
-                    </w:r>
-                    <w:r>
-                      <w:rPr>
-                        <w:lang w:val="zh-CN"/>
-                      </w:rPr>
-                      <w:t>2</w:t>
-                    </w:r>
-                    <w:r>
-                      <w:rPr>
-                        <w:lang w:val="zh-CN"/>
-                      </w:rPr>
-                      <w:fldChar w:fldCharType="end"/>
-                    </w:r>
-                    <w:r>
-                      <w:t xml:space="preserve"> -</w:t>
-                    </w:r>
-                  </w:p>
-                </w:txbxContent>
-              </v:textbox>
-            </v:shape>
-          </w:pict>
-        </mc:Fallback>
-      </mc:AlternateContent>
-    </w:r>
-  </w:p>
-  <w:p>
-    <w:pPr>
-      <w:pStyle w:val="7"/>
-    </w:pPr>
-  </w:p>
-</w:ftr>
-</file>
-
-<file path=word/footer4.xml><?xml version="1.0" encoding="utf-8"?>
-<w:ftr xmlns:wpc="http://schemas.microsoft.com/office/word/2010/wordprocessingCanvas" xmlns:mc="http://schemas.openxmlformats.org/markup-compatibility/2006" xmlns:o="urn:schemas-microsoft-com:office:office" xmlns:r="http://schemas.openxmlformats.org/officeDocument/2006/relationships" xmlns:m="http://schemas.openxmlformats.org/officeDocument/2006/math" xmlns:v="urn:schemas-microsoft-com:vml" xmlns:wp14="http://schemas.microsoft.com/office/word/2010/wordprocessingDrawing" xmlns:wp="http://schemas.openxmlformats.org/drawingml/2006/wordprocessingDrawing" xmlns:w10="urn:schemas-microsoft-com:office:word" xmlns:w="http://schemas.openxmlformats.org/wordprocessingml/2006/main" xmlns:w14="http://schemas.microsoft.com/office/word/2010/wordml" xmlns:w15="http://schemas.microsoft.com/office/word/2012/wordml" xmlns:wpg="http://schemas.microsoft.com/office/word/2010/wordprocessingGroup" xmlns:wpi="http://schemas.microsoft.com/office/word/2010/wordprocessingInk" xmlns:wne="http://schemas.microsoft.com/office/word/2006/wordml" xmlns:wps="http://schemas.microsoft.com/office/word/2010/wordprocessingShape" xmlns:wpsCustomData="http://www.wps.cn/officeDocument/2013/wpsCustomData" mc:Ignorable="w14 w15 wp14">
-  <w:p>
-    <w:pPr>
-      <w:pStyle w:val="7"/>
-      <w:jc w:val="center"/>
-    </w:pPr>
-    <w:r>
-      <mc:AlternateContent>
-        <mc:Choice Requires="wps">
-          <w:drawing>
-            <wp:anchor distT="0" distB="0" distL="114300" distR="114300" simplePos="0" relativeHeight="251692032" behindDoc="0" locked="0" layoutInCell="1" allowOverlap="1">
-              <wp:simplePos x="0" y="0"/>
-              <wp:positionH relativeFrom="margin">
-                <wp:align>center</wp:align>
-              </wp:positionH>
-              <wp:positionV relativeFrom="paragraph">
-                <wp:posOffset>0</wp:posOffset>
-              </wp:positionV>
-              <wp:extent cx="1828800" cy="1828800"/>
-              <wp:effectExtent l="0" t="0" r="0" b="0"/>
-              <wp:wrapNone/>
-              <wp:docPr id="13" name="文本框 13"/>
-              <wp:cNvGraphicFramePr/>
-              <a:graphic xmlns:a="http://schemas.openxmlformats.org/drawingml/2006/main">
-                <a:graphicData uri="http://schemas.microsoft.com/office/word/2010/wordprocessingShape">
-                  <wps:wsp>
-                    <wps:cNvSpPr txBox="1"/>
-                    <wps:spPr>
-                      <a:xfrm>
-                        <a:off x="0" y="0"/>
-                        <a:ext cx="1828800" cy="1828800"/>
-                      </a:xfrm>
-                      <a:prstGeom prst="rect">
-                        <a:avLst/>
-                      </a:prstGeom>
-                      <a:noFill/>
-                      <a:ln w="6350">
-                        <a:noFill/>
-                      </a:ln>
-                    </wps:spPr>
-                    <wps:style>
-                      <a:lnRef idx="0">
-                        <a:schemeClr val="accent1"/>
-                      </a:lnRef>
-                      <a:fillRef idx="0">
-                        <a:schemeClr val="accent1"/>
-                      </a:fillRef>
-                      <a:effectRef idx="0">
-                        <a:schemeClr val="accent1"/>
-                      </a:effectRef>
-                      <a:fontRef idx="minor">
-                        <a:schemeClr val="dk1"/>
-                      </a:fontRef>
-                    </wps:style>
-                    <wps:txbx>
-                      <w:txbxContent>
-                        <w:p>
-                          <w:pPr>
-                            <w:pStyle w:val="7"/>
-                            <w:jc w:val="center"/>
-                          </w:pPr>
-                          <w:r>
-                            <w:t>-</w:t>
-                          </w:r>
-                          <w:r>
-                            <w:fldChar w:fldCharType="begin"/>
-                          </w:r>
-                          <w:r>
-                            <w:instrText xml:space="preserve">PAGE   \* MERGEFORMAT</w:instrText>
-                          </w:r>
-                          <w:r>
-                            <w:fldChar w:fldCharType="separate"/>
-                          </w:r>
-                          <w:r>
-                            <w:rPr>
-                              <w:lang w:val="zh-CN"/>
-                            </w:rPr>
-                            <w:t>2</w:t>
-                          </w:r>
-                          <w:r>
-                            <w:rPr>
-                              <w:lang w:val="zh-CN"/>
-                            </w:rPr>
-                            <w:fldChar w:fldCharType="end"/>
-                          </w:r>
-                          <w:r>
-                            <w:t xml:space="preserve"> -</w:t>
-                          </w:r>
-                        </w:p>
-                      </w:txbxContent>
-                    </wps:txbx>
-                    <wps:bodyPr rot="0" spcFirstLastPara="0" vertOverflow="overflow" horzOverflow="overflow" vert="horz" wrap="none" lIns="0" tIns="0" rIns="0" bIns="0" numCol="1" spcCol="0" rtlCol="0" fromWordArt="0" anchor="t" anchorCtr="0" forceAA="0" compatLnSpc="1">
-                      <a:spAutoFit/>
-                    </wps:bodyPr>
-                  </wps:wsp>
-                </a:graphicData>
-              </a:graphic>
-            </wp:anchor>
-          </w:drawing>
-        </mc:Choice>
-        <mc:Fallback>
-          <w:pict>
-            <v:shape id="_x0000_s1026" o:spid="_x0000_s1026" o:spt="202" type="#_x0000_t202" style="position:absolute;left:0pt;margin-top:0pt;height:144pt;width:144pt;mso-position-horizontal:center;mso-position-horizontal-relative:margin;mso-wrap-style:none;z-index:251692032;mso-width-relative:page;mso-height-relative:page;" filled="f" stroked="f" coordsize="21600,21600" o:gfxdata="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">
-              <v:fill on="f" focussize="0,0"/>
-              <v:stroke on="f" weight="0.5pt"/>
-              <v:imagedata o:title=""/>
-              <o:lock v:ext="edit" aspectratio="f"/>
-              <v:textbox inset="0mm,0mm,0mm,0mm" style="mso-fit-shape-to-text:t;">
-                <w:txbxContent>
-                  <w:p>
-                    <w:pPr>
-                      <w:pStyle w:val="7"/>
-                      <w:jc w:val="center"/>
-                    </w:pPr>
-                    <w:r>
-                      <w:t>-</w:t>
-                    </w:r>
-                    <w:r>
-                      <w:fldChar w:fldCharType="begin"/>
-                    </w:r>
-                    <w:r>
-                      <w:instrText xml:space="preserve">PAGE   \* MERGEFORMAT</w:instrText>
-                    </w:r>
-                    <w:r>
-                      <w:fldChar w:fldCharType="separate"/>
-                    </w:r>
-                    <w:r>
-                      <w:rPr>
-                        <w:lang w:val="zh-CN"/>
-                      </w:rPr>
-                      <w:t>2</w:t>
-                    </w:r>
-                    <w:r>
-                      <w:rPr>
-                        <w:lang w:val="zh-CN"/>
-                      </w:rPr>
-                      <w:fldChar w:fldCharType="end"/>
-                    </w:r>
-                    <w:r>
-                      <w:t xml:space="preserve"> -</w:t>
-                    </w:r>
-                  </w:p>
-                </w:txbxContent>
-              </v:textbox>
-            </v:shape>
-          </w:pict>
-        </mc:Fallback>
-      </mc:AlternateContent>
-    </w:r>
-  </w:p>
-  <w:p>
-    <w:pPr>
-      <w:pStyle w:val="7"/>
-      <w:tabs>
-        <w:tab w:val="clear" w:pos="4153"/>
-      </w:tabs>
-      <w:jc w:val="center"/>
-    </w:pPr>
-  </w:p>
-</w:ftr>
-</file>
-
-<file path=word/footer5.xml><?xml version="1.0" encoding="utf-8"?>
-<w:ftr xmlns:wpc="http://schemas.microsoft.com/office/word/2010/wordprocessingCanvas" xmlns:mc="http://schemas.openxmlformats.org/markup-compatibility/2006" xmlns:o="urn:schemas-microsoft-com:office:office" xmlns:r="http://schemas.openxmlformats.org/officeDocument/2006/relationships" xmlns:m="http://schemas.openxmlformats.org/officeDocument/2006/math" xmlns:v="urn:schemas-microsoft-com:vml" xmlns:wp14="http://schemas.microsoft.com/office/word/2010/wordprocessingDrawing" xmlns:wp="http://schemas.openxmlformats.org/drawingml/2006/wordprocessingDrawing" xmlns:w10="urn:schemas-microsoft-com:office:word" xmlns:w="http://schemas.openxmlformats.org/wordprocessingml/2006/main" xmlns:w14="http://schemas.microsoft.com/office/word/2010/wordml" xmlns:w15="http://schemas.microsoft.com/office/word/2012/wordml" xmlns:wpg="http://schemas.microsoft.com/office/word/2010/wordprocessingGroup" xmlns:wpi="http://schemas.microsoft.com/office/word/2010/wordprocessingInk" xmlns:wne="http://schemas.microsoft.com/office/word/2006/wordml" xmlns:wps="http://schemas.microsoft.com/office/word/2010/wordprocessingShape" xmlns:wpsCustomData="http://www.wps.cn/officeDocument/2013/wpsCustomData" mc:Ignorable="w14 w15 wp14">
-  <w:p>
-    <w:pPr>
-      <w:pStyle w:val="7"/>
-      <w:jc w:val="center"/>
-    </w:pPr>
-    <w:r>
-      <mc:AlternateContent>
-        <mc:Choice Requires="wps">
-          <w:drawing>
             <wp:anchor distT="0" distB="0" distL="114300" distR="114300" simplePos="0" relativeHeight="251668480" behindDoc="0" locked="0" layoutInCell="1" allowOverlap="1">
               <wp:simplePos x="0" y="0"/>
               <wp:positionH relativeFrom="margin">
@@ -12857,32 +8426,6 @@
 </w:hdr>
 </file>
 
-<file path=word/header3.xml><?xml version="1.0" encoding="utf-8"?>
-<w:hdr xmlns:wpc="http://schemas.microsoft.com/office/word/2010/wordprocessingCanvas" xmlns:mc="http://schemas.openxmlformats.org/markup-compatibility/2006" xmlns:o="urn:schemas-microsoft-com:office:office" xmlns:r="http://schemas.openxmlformats.org/officeDocument/2006/relationships" xmlns:m="http://schemas.openxmlformats.org/officeDocument/2006/math" xmlns:v="urn:schemas-microsoft-com:vml" xmlns:wp14="http://schemas.microsoft.com/office/word/2010/wordprocessingDrawing" xmlns:wp="http://schemas.openxmlformats.org/drawingml/2006/wordprocessingDrawing" xmlns:w10="urn:schemas-microsoft-com:office:word" xmlns:w="http://schemas.openxmlformats.org/wordprocessingml/2006/main" xmlns:w14="http://schemas.microsoft.com/office/word/2010/wordml" xmlns:w15="http://schemas.microsoft.com/office/word/2012/wordml" xmlns:wpg="http://schemas.microsoft.com/office/word/2010/wordprocessingGroup" xmlns:wpi="http://schemas.microsoft.com/office/word/2010/wordprocessingInk" xmlns:wne="http://schemas.microsoft.com/office/word/2006/wordml" xmlns:wps="http://schemas.microsoft.com/office/word/2010/wordprocessingShape" xmlns:wpsCustomData="http://www.wps.cn/officeDocument/2013/wpsCustomData" mc:Ignorable="w14 w15 wp14">
-  <w:p>
-    <w:pPr>
-      <w:pStyle w:val="8"/>
-      <w:pBdr>
-        <w:bottom w:val="none" w:color="auto" w:sz="0" w:space="1"/>
-      </w:pBdr>
-    </w:pPr>
-  </w:p>
-</w:hdr>
-</file>
-
-<file path=word/header4.xml><?xml version="1.0" encoding="utf-8"?>
-<w:hdr xmlns:wpc="http://schemas.microsoft.com/office/word/2010/wordprocessingCanvas" xmlns:mc="http://schemas.openxmlformats.org/markup-compatibility/2006" xmlns:o="urn:schemas-microsoft-com:office:office" xmlns:r="http://schemas.openxmlformats.org/officeDocument/2006/relationships" xmlns:m="http://schemas.openxmlformats.org/officeDocument/2006/math" xmlns:v="urn:schemas-microsoft-com:vml" xmlns:wp14="http://schemas.microsoft.com/office/word/2010/wordprocessingDrawing" xmlns:wp="http://schemas.openxmlformats.org/drawingml/2006/wordprocessingDrawing" xmlns:w10="urn:schemas-microsoft-com:office:word" xmlns:w="http://schemas.openxmlformats.org/wordprocessingml/2006/main" xmlns:w14="http://schemas.microsoft.com/office/word/2010/wordml" xmlns:w15="http://schemas.microsoft.com/office/word/2012/wordml" xmlns:wpg="http://schemas.microsoft.com/office/word/2010/wordprocessingGroup" xmlns:wpi="http://schemas.microsoft.com/office/word/2010/wordprocessingInk" xmlns:wne="http://schemas.microsoft.com/office/word/2006/wordml" xmlns:wps="http://schemas.microsoft.com/office/word/2010/wordprocessingShape" xmlns:wpsCustomData="http://www.wps.cn/officeDocument/2013/wpsCustomData" mc:Ignorable="w14 w15 wp14">
-  <w:p>
-    <w:pPr>
-      <w:pStyle w:val="8"/>
-      <w:pBdr>
-        <w:bottom w:val="none" w:color="auto" w:sz="0" w:space="1"/>
-      </w:pBdr>
-    </w:pPr>
-  </w:p>
-</w:hdr>
-</file>
-
 <file path=word/numbering.xml><?xml version="1.0" encoding="utf-8"?>
 <w:numbering xmlns:wpc="http://schemas.microsoft.com/office/word/2010/wordprocessingCanvas" xmlns:mc="http://schemas.openxmlformats.org/markup-compatibility/2006" xmlns:o="urn:schemas-microsoft-com:office:office" xmlns:r="http://schemas.openxmlformats.org/officeDocument/2006/relationships" xmlns:m="http://schemas.openxmlformats.org/officeDocument/2006/math" xmlns:v="urn:schemas-microsoft-com:vml" xmlns:wp14="http://schemas.microsoft.com/office/word/2010/wordprocessingDrawing" xmlns:wp="http://schemas.openxmlformats.org/drawingml/2006/wordprocessingDrawing" xmlns:w10="urn:schemas-microsoft-com:office:word" xmlns:w="http://schemas.openxmlformats.org/wordprocessingml/2006/main" xmlns:w14="http://schemas.microsoft.com/office/word/2010/wordml" xmlns:wpg="http://schemas.microsoft.com/office/word/2010/wordprocessingGroup" xmlns:wpi="http://schemas.microsoft.com/office/word/2010/wordprocessingInk" xmlns:wne="http://schemas.microsoft.com/office/word/2006/wordml" xmlns:wps="http://schemas.microsoft.com/office/word/2010/wordprocessingShape" mc:Ignorable="w14 wp14">
   <w:abstractNum w:abstractNumId="0">
@@ -12910,18 +8453,6 @@
     </w:lvl>
   </w:abstractNum>
   <w:abstractNum w:abstractNumId="2">
-    <w:nsid w:val="F853BD02"/>
-    <w:multiLevelType w:val="singleLevel"/>
-    <w:tmpl w:val="F853BD02"/>
-    <w:lvl w:ilvl="0" w:tentative="0">
-      <w:start w:val="1"/>
-      <w:numFmt w:val="decimal"/>
-      <w:suff w:val="nothing"/>
-      <w:lvlText w:val="（%1）"/>
-      <w:lvlJc w:val="left"/>
-    </w:lvl>
-  </w:abstractNum>
-  <w:abstractNum w:abstractNumId="3">
     <w:nsid w:val="1EA7A411"/>
     <w:multiLevelType w:val="singleLevel"/>
     <w:tmpl w:val="1EA7A411"/>
@@ -12933,19 +8464,7 @@
       <w:lvlJc w:val="left"/>
     </w:lvl>
   </w:abstractNum>
-  <w:abstractNum w:abstractNumId="4">
-    <w:nsid w:val="228BCAFB"/>
-    <w:multiLevelType w:val="singleLevel"/>
-    <w:tmpl w:val="228BCAFB"/>
-    <w:lvl w:ilvl="0" w:tentative="0">
-      <w:start w:val="1"/>
-      <w:numFmt w:val="decimal"/>
-      <w:suff w:val="nothing"/>
-      <w:lvlText w:val="（%1）"/>
-      <w:lvlJc w:val="left"/>
-    </w:lvl>
-  </w:abstractNum>
-  <w:abstractNum w:abstractNumId="5">
+  <w:abstractNum w:abstractNumId="3">
     <w:nsid w:val="5203611D"/>
     <w:multiLevelType w:val="singleLevel"/>
     <w:tmpl w:val="5203611D"/>
@@ -12957,52 +8476,16 @@
       <w:lvlJc w:val="left"/>
     </w:lvl>
   </w:abstractNum>
-  <w:abstractNum w:abstractNumId="6">
-    <w:nsid w:val="5CC93B75"/>
-    <w:multiLevelType w:val="singleLevel"/>
-    <w:tmpl w:val="5CC93B75"/>
-    <w:lvl w:ilvl="0" w:tentative="0">
-      <w:start w:val="3"/>
-      <w:numFmt w:val="decimal"/>
-      <w:suff w:val="nothing"/>
-      <w:lvlText w:val="（%1）"/>
-      <w:lvlJc w:val="left"/>
-    </w:lvl>
-  </w:abstractNum>
-  <w:abstractNum w:abstractNumId="7">
-    <w:nsid w:val="5D8A805D"/>
-    <w:multiLevelType w:val="singleLevel"/>
-    <w:tmpl w:val="5D8A805D"/>
-    <w:lvl w:ilvl="0" w:tentative="0">
-      <w:start w:val="1"/>
-      <w:numFmt w:val="decimal"/>
-      <w:suff w:val="nothing"/>
-      <w:lvlText w:val="（%1）"/>
-      <w:lvlJc w:val="left"/>
-    </w:lvl>
-  </w:abstractNum>
   <w:num w:numId="1">
-    <w:abstractNumId w:val="6"/>
+    <w:abstractNumId w:val="2"/>
   </w:num>
   <w:num w:numId="2">
-    <w:abstractNumId w:val="4"/>
+    <w:abstractNumId w:val="1"/>
   </w:num>
   <w:num w:numId="3">
-    <w:abstractNumId w:val="7"/>
+    <w:abstractNumId w:val="3"/>
   </w:num>
   <w:num w:numId="4">
-    <w:abstractNumId w:val="3"/>
-  </w:num>
-  <w:num w:numId="5">
-    <w:abstractNumId w:val="1"/>
-  </w:num>
-  <w:num w:numId="6">
-    <w:abstractNumId w:val="2"/>
-  </w:num>
-  <w:num w:numId="7">
-    <w:abstractNumId w:val="5"/>
-  </w:num>
-  <w:num w:numId="8">
     <w:abstractNumId w:val="0"/>
   </w:num>
 </w:numbering>
@@ -13921,8 +9404,6 @@
     <customSectPr/>
     <customSectPr/>
     <customSectPr/>
-    <customSectPr/>
-    <customSectPr/>
   </customSectProps>
   <customShpExts>
     <customShpInfo spid="_x0000_s1026" textRotate="1"/>

--- a/报告-王老虎-2001818-计硕2003.docx
+++ b/报告-王老虎-2001818-计硕2003.docx
@@ -365,8 +365,6 @@
         </w:rPr>
         <w:t xml:space="preserve"> 教授</w:t>
       </w:r>
-      <w:bookmarkStart w:id="55" w:name="_GoBack"/>
-      <w:bookmarkEnd w:id="55"/>
     </w:p>
     <w:p>
       <w:pPr>
@@ -607,8 +605,8 @@
           <w:rFonts w:hint="default"/>
         </w:rPr>
       </w:pPr>
-      <w:bookmarkStart w:id="5" w:name="_Toc8065"/>
-      <w:bookmarkStart w:id="6" w:name="_Toc13346"/>
+      <w:bookmarkStart w:id="5" w:name="_Toc13346"/>
+      <w:bookmarkStart w:id="6" w:name="_Toc8065"/>
       <w:r>
         <w:t>2.1 Transformer</w:t>
       </w:r>
@@ -2362,7 +2360,20 @@
         <w:rPr>
           <w:rFonts w:hint="eastAsia"/>
         </w:rPr>
-        <w:t>如图2.12所示</w:t>
+        <w:t>如图2.</w:t>
+      </w:r>
+      <w:r>
+        <w:rPr>
+          <w:rFonts w:hint="eastAsia"/>
+          <w:lang w:val="en-US" w:eastAsia="zh-CN"/>
+        </w:rPr>
+        <w:t>9</w:t>
+      </w:r>
+      <w:r>
+        <w:rPr>
+          <w:rFonts w:hint="eastAsia"/>
+        </w:rPr>
+        <w:t>所示</w:t>
       </w:r>
       <w:r>
         <w:rPr>
@@ -2591,8 +2602,8 @@
           <w:lang w:val="en-US" w:eastAsia="zh-CN"/>
         </w:rPr>
       </w:pPr>
-      <w:bookmarkStart w:id="18" w:name="_Toc32671"/>
-      <w:bookmarkStart w:id="19" w:name="_Toc9803"/>
+      <w:bookmarkStart w:id="18" w:name="_Toc9803"/>
+      <w:bookmarkStart w:id="19" w:name="_Toc32671"/>
       <w:r>
         <w:rPr>
           <w:rFonts w:hint="eastAsia"/>
@@ -2678,7 +2689,20 @@
         <w:rPr>
           <w:rFonts w:hint="eastAsia"/>
         </w:rPr>
-        <w:t>根据需求分析的结果，本系统需要做出可供用户使用的交互式Web系统。为此，本课题设计了一套较为简单且易于理解的部署策略。其中，前端页面包含输入文本框和两个下拉文本框用于获取用户输入的待翻译的句子以及源语言和目标语言，通过表单发送给后台服务器。考虑到界面的简洁性和美观性，以及用户在看到网页界面的时候，无需任何学习成本即可上手进行系统的使用。因此，综合参考小牛翻译、百度翻译、谷歌翻译等知名翻译网页端开发的样式，初步涉及本次课题的网页前端页面布局如下图4.2所示。</w:t>
+        <w:t>根据需求分析的结果，本系统需要做出可供用户使用的交互式Web系统。为此，本课题设计了一套较为简单且易于理解的部署策略。其中，前端页面包含输入文本框和两个下拉文本框用于获取用户输入的待翻译的句子以及源语言和目标语言，通过表单发送给后台服务器。考虑到界面的简洁性和美观性，以及用户在看到网页界面的时候，无需任何学习成本即可上手进行系统的使用。因此，综合参考小牛翻译、百度翻译、谷歌翻译等知名翻译网页端开发的样式，初步涉及本次课题的网页前端页面布局如下图</w:t>
+      </w:r>
+      <w:r>
+        <w:rPr>
+          <w:rFonts w:hint="eastAsia"/>
+          <w:lang w:val="en-US" w:eastAsia="zh-CN"/>
+        </w:rPr>
+        <w:t>3.1</w:t>
+      </w:r>
+      <w:r>
+        <w:rPr>
+          <w:rFonts w:hint="eastAsia"/>
+        </w:rPr>
+        <w:t>所示。</w:t>
       </w:r>
     </w:p>
     <w:p>
@@ -2774,8 +2798,8 @@
         <w:pStyle w:val="4"/>
         <w:spacing w:before="156" w:after="156"/>
       </w:pPr>
-      <w:bookmarkStart w:id="22" w:name="_Toc27534"/>
-      <w:bookmarkStart w:id="23" w:name="_Toc30057"/>
+      <w:bookmarkStart w:id="22" w:name="_Toc30057"/>
+      <w:bookmarkStart w:id="23" w:name="_Toc27534"/>
       <w:r>
         <w:rPr>
           <w:rFonts w:hint="eastAsia"/>
@@ -2870,7 +2894,20 @@
         <w:rPr>
           <w:rFonts w:hint="eastAsia"/>
         </w:rPr>
-        <w:t>因此，根据上述（1）（2）可以得出Web系统后端的信息流动情况如下图4.3所示。</w:t>
+        <w:t>因此，根据上述（1）（2）可以得出Web系统后端的信息流动情况如下图</w:t>
+      </w:r>
+      <w:r>
+        <w:rPr>
+          <w:rFonts w:hint="eastAsia"/>
+          <w:lang w:val="en-US" w:eastAsia="zh-CN"/>
+        </w:rPr>
+        <w:t>3.2</w:t>
+      </w:r>
+      <w:r>
+        <w:rPr>
+          <w:rFonts w:hint="eastAsia"/>
+        </w:rPr>
+        <w:t>所示。</w:t>
       </w:r>
     </w:p>
     <w:p>
@@ -3087,7 +3124,20 @@
         <w:rPr>
           <w:rFonts w:hint="eastAsia"/>
         </w:rPr>
-        <w:t>来自WMT14德英和德法的训练集、来自WMT06shared-task的验证集和测试集以及来自WMT20的数据字典是质量较高的平行语料库，通过对数据的观察，发现针对WMT的数据集所要进行的主要处理步骤如下：首先用Python脚本将文本中的中文标点符号替换成英文标点符号，之后用Moses开源工具进行分词，最后用Subword-nmt对分词后的数据进行BPE分词处理。针对WMT数据的处理流程图如图4.4所示。</w:t>
+        <w:t>来自WMT14德英和德法的训练集、来自WMT06shared-task的验证集和测试集以及来自WMT20的数据字典是质量较高的平行语料库，通过对数据的观察，发现针对WMT的数据集所要进行的主要处理步骤如下：首先用Python脚本将文本中的中文标点符号替换成英文标点符号，之后用Moses开源工具进行分词，最后用Subword-nmt对分词后的数据进行BPE分词处理。针对WMT数据的处理流程图如图</w:t>
+      </w:r>
+      <w:r>
+        <w:rPr>
+          <w:rFonts w:hint="eastAsia"/>
+          <w:lang w:val="en-US" w:eastAsia="zh-CN"/>
+        </w:rPr>
+        <w:t>3.3</w:t>
+      </w:r>
+      <w:r>
+        <w:rPr>
+          <w:rFonts w:hint="eastAsia"/>
+        </w:rPr>
+        <w:t>所示。</w:t>
       </w:r>
     </w:p>
     <w:p>
@@ -3240,7 +3290,20 @@
         <w:rPr>
           <w:rFonts w:hint="eastAsia"/>
         </w:rPr>
-        <w:t>针对IWSLT数据的处理流程图如图4.5所示。</w:t>
+        <w:t>针对IWSLT数据的处理流程图如图</w:t>
+      </w:r>
+      <w:r>
+        <w:rPr>
+          <w:rFonts w:hint="eastAsia"/>
+          <w:lang w:val="en-US" w:eastAsia="zh-CN"/>
+        </w:rPr>
+        <w:t>3.4</w:t>
+      </w:r>
+      <w:r>
+        <w:rPr>
+          <w:rFonts w:hint="eastAsia"/>
+        </w:rPr>
+        <w:t>所示。</w:t>
       </w:r>
     </w:p>
     <w:p>
@@ -3530,7 +3593,20 @@
         <w:rPr>
           <w:rFonts w:hint="eastAsia"/>
         </w:rPr>
-        <w:t>本课题进行模型训练和解码将使用Fairseq中的fairseq-preprocess、fairseq-train、fairseq-generate、fairseq-interactive脚本。其中，fairseq-preprocess、fairseq-trainy以及fairseq-generate用于模型的数据二进制、模型训练和解码，即系统的搭建部分，如图4.6所示为翻译系统搭建流程图。fairseq中的fairseq-interactive用于翻译系统的整合。</w:t>
+        <w:t>本课题进行模型训练和解码将使用Fairseq中的fairseq-preprocess、fairseq-train、fairseq-generate、fairseq-interactive脚本。其中，fairseq-preprocess、fairseq-trainy以及fairseq-generate用于模型的数据二进制、模型训练和解码，即系统的搭建部分，如图</w:t>
+      </w:r>
+      <w:r>
+        <w:rPr>
+          <w:rFonts w:hint="eastAsia"/>
+          <w:lang w:val="en-US" w:eastAsia="zh-CN"/>
+        </w:rPr>
+        <w:t>3.5</w:t>
+      </w:r>
+      <w:r>
+        <w:rPr>
+          <w:rFonts w:hint="eastAsia"/>
+        </w:rPr>
+        <w:t>所示为翻译系统搭建流程图。fairseq中的fairseq-interactive用于翻译系统的整合。</w:t>
       </w:r>
     </w:p>
     <w:p>
@@ -3676,7 +3752,20 @@
         <w:rPr>
           <w:rFonts w:hint="eastAsia"/>
         </w:rPr>
-        <w:t>如图4.7所示为设计的初步系统工作流程图。</w:t>
+        <w:t>如图</w:t>
+      </w:r>
+      <w:r>
+        <w:rPr>
+          <w:rFonts w:hint="eastAsia"/>
+          <w:lang w:val="en-US" w:eastAsia="zh-CN"/>
+        </w:rPr>
+        <w:t>3.6</w:t>
+      </w:r>
+      <w:r>
+        <w:rPr>
+          <w:rFonts w:hint="eastAsia"/>
+        </w:rPr>
+        <w:t>所示为设计的初步系统工作流程图。</w:t>
       </w:r>
     </w:p>
     <w:p>
@@ -3867,8 +3956,8 @@
           <w:rFonts w:hint="eastAsia"/>
         </w:rPr>
       </w:pPr>
-      <w:bookmarkStart w:id="32" w:name="_Toc30971"/>
-      <w:bookmarkStart w:id="33" w:name="_Toc16384"/>
+      <w:bookmarkStart w:id="32" w:name="_Toc16384"/>
+      <w:bookmarkStart w:id="33" w:name="_Toc30971"/>
     </w:p>
     <w:p>
       <w:pPr>
@@ -3910,8 +3999,8 @@
           <w:rFonts w:hint="default"/>
         </w:rPr>
       </w:pPr>
-      <w:bookmarkStart w:id="34" w:name="_Toc22923"/>
-      <w:bookmarkStart w:id="35" w:name="_Toc7770"/>
+      <w:bookmarkStart w:id="34" w:name="_Toc7770"/>
+      <w:bookmarkStart w:id="35" w:name="_Toc22923"/>
       <w:r>
         <w:rPr>
           <w:rFonts w:hint="eastAsia"/>
@@ -3984,7 +4073,6 @@
         <w:gridCol w:w="1787"/>
         <w:gridCol w:w="1792"/>
         <w:gridCol w:w="1791"/>
-        <w:gridCol w:w="1784"/>
       </w:tblGrid>
       <w:tr>
         <w:tblPrEx>
@@ -4008,7 +4096,7 @@
         </w:trPr>
         <w:tc>
           <w:tcPr>
-            <w:tcW w:w="1800" w:type="dxa"/>
+            <w:tcW w:w="1793" w:type="dxa"/>
             <w:tcBorders>
               <w:left w:val="nil"/>
               <w:right w:val="nil"/>
@@ -4035,7 +4123,7 @@
         </w:tc>
         <w:tc>
           <w:tcPr>
-            <w:tcW w:w="1800" w:type="dxa"/>
+            <w:tcW w:w="1787" w:type="dxa"/>
             <w:tcBorders>
               <w:left w:val="nil"/>
               <w:right w:val="nil"/>
@@ -4062,7 +4150,7 @@
         </w:tc>
         <w:tc>
           <w:tcPr>
-            <w:tcW w:w="1801" w:type="dxa"/>
+            <w:tcW w:w="1792" w:type="dxa"/>
             <w:tcBorders>
               <w:left w:val="nil"/>
               <w:right w:val="nil"/>
@@ -4089,7 +4177,7 @@
         </w:tc>
         <w:tc>
           <w:tcPr>
-            <w:tcW w:w="1801" w:type="dxa"/>
+            <w:tcW w:w="1791" w:type="dxa"/>
             <w:tcBorders>
               <w:left w:val="nil"/>
               <w:right w:val="nil"/>
@@ -4111,33 +4199,6 @@
                 <w:szCs w:val="21"/>
               </w:rPr>
               <w:t>大小</w:t>
-            </w:r>
-          </w:p>
-        </w:tc>
-        <w:tc>
-          <w:tcPr>
-            <w:tcW w:w="1801" w:type="dxa"/>
-            <w:tcBorders>
-              <w:left w:val="nil"/>
-              <w:right w:val="nil"/>
-            </w:tcBorders>
-          </w:tcPr>
-          <w:p>
-            <w:pPr>
-              <w:pStyle w:val="16"/>
-              <w:ind w:firstLine="420"/>
-              <w:rPr>
-                <w:sz w:val="21"/>
-                <w:szCs w:val="21"/>
-              </w:rPr>
-            </w:pPr>
-            <w:r>
-              <w:rPr>
-                <w:rFonts w:hint="eastAsia"/>
-                <w:sz w:val="21"/>
-                <w:szCs w:val="21"/>
-              </w:rPr>
-              <w:t>领域</w:t>
             </w:r>
           </w:p>
         </w:tc>
@@ -4164,7 +4225,7 @@
         </w:trPr>
         <w:tc>
           <w:tcPr>
-            <w:tcW w:w="1800" w:type="dxa"/>
+            <w:tcW w:w="1793" w:type="dxa"/>
             <w:tcBorders>
               <w:left w:val="nil"/>
               <w:bottom w:val="nil"/>
@@ -4192,7 +4253,7 @@
         </w:tc>
         <w:tc>
           <w:tcPr>
-            <w:tcW w:w="1800" w:type="dxa"/>
+            <w:tcW w:w="1787" w:type="dxa"/>
             <w:tcBorders>
               <w:left w:val="nil"/>
               <w:bottom w:val="nil"/>
@@ -4220,7 +4281,7 @@
         </w:tc>
         <w:tc>
           <w:tcPr>
-            <w:tcW w:w="1801" w:type="dxa"/>
+            <w:tcW w:w="1792" w:type="dxa"/>
             <w:tcBorders>
               <w:left w:val="nil"/>
               <w:bottom w:val="nil"/>
@@ -4248,7 +4309,7 @@
         </w:tc>
         <w:tc>
           <w:tcPr>
-            <w:tcW w:w="1801" w:type="dxa"/>
+            <w:tcW w:w="1791" w:type="dxa"/>
             <w:tcBorders>
               <w:left w:val="nil"/>
               <w:bottom w:val="nil"/>
@@ -4271,34 +4332,6 @@
                 <w:szCs w:val="21"/>
               </w:rPr>
               <w:t>188Mb</w:t>
-            </w:r>
-          </w:p>
-        </w:tc>
-        <w:tc>
-          <w:tcPr>
-            <w:tcW w:w="1801" w:type="dxa"/>
-            <w:tcBorders>
-              <w:left w:val="nil"/>
-              <w:bottom w:val="nil"/>
-              <w:right w:val="nil"/>
-            </w:tcBorders>
-          </w:tcPr>
-          <w:p>
-            <w:pPr>
-              <w:pStyle w:val="16"/>
-              <w:ind w:firstLine="420"/>
-              <w:rPr>
-                <w:sz w:val="21"/>
-                <w:szCs w:val="21"/>
-              </w:rPr>
-            </w:pPr>
-            <w:r>
-              <w:rPr>
-                <w:rFonts w:hint="eastAsia"/>
-                <w:sz w:val="21"/>
-                <w:szCs w:val="21"/>
-              </w:rPr>
-              <w:t>新闻</w:t>
             </w:r>
           </w:p>
         </w:tc>
@@ -4325,7 +4358,7 @@
         </w:trPr>
         <w:tc>
           <w:tcPr>
-            <w:tcW w:w="1800" w:type="dxa"/>
+            <w:tcW w:w="1793" w:type="dxa"/>
             <w:tcBorders>
               <w:top w:val="nil"/>
               <w:left w:val="nil"/>
@@ -4354,7 +4387,7 @@
         </w:tc>
         <w:tc>
           <w:tcPr>
-            <w:tcW w:w="1800" w:type="dxa"/>
+            <w:tcW w:w="1787" w:type="dxa"/>
             <w:tcBorders>
               <w:top w:val="nil"/>
               <w:left w:val="nil"/>
@@ -4383,7 +4416,7 @@
         </w:tc>
         <w:tc>
           <w:tcPr>
-            <w:tcW w:w="1801" w:type="dxa"/>
+            <w:tcW w:w="1792" w:type="dxa"/>
             <w:tcBorders>
               <w:top w:val="nil"/>
               <w:left w:val="nil"/>
@@ -4412,7 +4445,7 @@
         </w:tc>
         <w:tc>
           <w:tcPr>
-            <w:tcW w:w="1801" w:type="dxa"/>
+            <w:tcW w:w="1791" w:type="dxa"/>
             <w:tcBorders>
               <w:top w:val="nil"/>
               <w:left w:val="nil"/>
@@ -4436,35 +4469,6 @@
                 <w:szCs w:val="21"/>
               </w:rPr>
               <w:t>42.7Mb</w:t>
-            </w:r>
-          </w:p>
-        </w:tc>
-        <w:tc>
-          <w:tcPr>
-            <w:tcW w:w="1801" w:type="dxa"/>
-            <w:tcBorders>
-              <w:top w:val="nil"/>
-              <w:left w:val="nil"/>
-              <w:bottom w:val="nil"/>
-              <w:right w:val="nil"/>
-            </w:tcBorders>
-          </w:tcPr>
-          <w:p>
-            <w:pPr>
-              <w:pStyle w:val="16"/>
-              <w:ind w:firstLine="420"/>
-              <w:rPr>
-                <w:sz w:val="21"/>
-                <w:szCs w:val="21"/>
-              </w:rPr>
-            </w:pPr>
-            <w:r>
-              <w:rPr>
-                <w:rFonts w:hint="eastAsia"/>
-                <w:sz w:val="21"/>
-                <w:szCs w:val="21"/>
-              </w:rPr>
-              <w:t>口语</w:t>
             </w:r>
           </w:p>
         </w:tc>
@@ -4491,7 +4495,7 @@
         </w:trPr>
         <w:tc>
           <w:tcPr>
-            <w:tcW w:w="1800" w:type="dxa"/>
+            <w:tcW w:w="1793" w:type="dxa"/>
             <w:tcBorders>
               <w:top w:val="nil"/>
               <w:left w:val="nil"/>
@@ -4520,7 +4524,7 @@
         </w:tc>
         <w:tc>
           <w:tcPr>
-            <w:tcW w:w="1800" w:type="dxa"/>
+            <w:tcW w:w="1787" w:type="dxa"/>
             <w:tcBorders>
               <w:top w:val="nil"/>
               <w:left w:val="nil"/>
@@ -4549,7 +4553,7 @@
         </w:tc>
         <w:tc>
           <w:tcPr>
-            <w:tcW w:w="1801" w:type="dxa"/>
+            <w:tcW w:w="1792" w:type="dxa"/>
             <w:tcBorders>
               <w:top w:val="nil"/>
               <w:left w:val="nil"/>
@@ -4578,7 +4582,7 @@
         </w:tc>
         <w:tc>
           <w:tcPr>
-            <w:tcW w:w="1801" w:type="dxa"/>
+            <w:tcW w:w="1791" w:type="dxa"/>
             <w:tcBorders>
               <w:top w:val="nil"/>
               <w:left w:val="nil"/>
@@ -4602,35 +4606,6 @@
                 <w:szCs w:val="21"/>
               </w:rPr>
               <w:t>193Mb</w:t>
-            </w:r>
-          </w:p>
-        </w:tc>
-        <w:tc>
-          <w:tcPr>
-            <w:tcW w:w="1801" w:type="dxa"/>
-            <w:tcBorders>
-              <w:top w:val="nil"/>
-              <w:left w:val="nil"/>
-              <w:bottom w:val="nil"/>
-              <w:right w:val="nil"/>
-            </w:tcBorders>
-          </w:tcPr>
-          <w:p>
-            <w:pPr>
-              <w:pStyle w:val="16"/>
-              <w:ind w:firstLine="420"/>
-              <w:rPr>
-                <w:sz w:val="21"/>
-                <w:szCs w:val="21"/>
-              </w:rPr>
-            </w:pPr>
-            <w:r>
-              <w:rPr>
-                <w:rFonts w:hint="eastAsia"/>
-                <w:sz w:val="21"/>
-                <w:szCs w:val="21"/>
-              </w:rPr>
-              <w:t>新闻</w:t>
             </w:r>
           </w:p>
         </w:tc>
@@ -4657,7 +4632,7 @@
         </w:trPr>
         <w:tc>
           <w:tcPr>
-            <w:tcW w:w="1800" w:type="dxa"/>
+            <w:tcW w:w="1793" w:type="dxa"/>
             <w:tcBorders>
               <w:top w:val="nil"/>
               <w:left w:val="nil"/>
@@ -4686,7 +4661,7 @@
         </w:tc>
         <w:tc>
           <w:tcPr>
-            <w:tcW w:w="1800" w:type="dxa"/>
+            <w:tcW w:w="1787" w:type="dxa"/>
             <w:tcBorders>
               <w:top w:val="nil"/>
               <w:left w:val="nil"/>
@@ -4715,7 +4690,7 @@
         </w:tc>
         <w:tc>
           <w:tcPr>
-            <w:tcW w:w="1801" w:type="dxa"/>
+            <w:tcW w:w="1792" w:type="dxa"/>
             <w:tcBorders>
               <w:top w:val="nil"/>
               <w:left w:val="nil"/>
@@ -4744,7 +4719,7 @@
         </w:tc>
         <w:tc>
           <w:tcPr>
-            <w:tcW w:w="1801" w:type="dxa"/>
+            <w:tcW w:w="1791" w:type="dxa"/>
             <w:tcBorders>
               <w:top w:val="nil"/>
               <w:left w:val="nil"/>
@@ -4768,35 +4743,6 @@
                 <w:szCs w:val="21"/>
               </w:rPr>
               <w:t>300k</w:t>
-            </w:r>
-          </w:p>
-        </w:tc>
-        <w:tc>
-          <w:tcPr>
-            <w:tcW w:w="1801" w:type="dxa"/>
-            <w:tcBorders>
-              <w:top w:val="nil"/>
-              <w:left w:val="nil"/>
-              <w:bottom w:val="nil"/>
-              <w:right w:val="nil"/>
-            </w:tcBorders>
-          </w:tcPr>
-          <w:p>
-            <w:pPr>
-              <w:pStyle w:val="16"/>
-              <w:ind w:firstLine="630" w:firstLineChars="300"/>
-              <w:rPr>
-                <w:sz w:val="21"/>
-                <w:szCs w:val="21"/>
-              </w:rPr>
-            </w:pPr>
-            <w:r>
-              <w:rPr>
-                <w:rFonts w:hint="eastAsia"/>
-                <w:sz w:val="21"/>
-                <w:szCs w:val="21"/>
-              </w:rPr>
-              <w:t>-</w:t>
             </w:r>
           </w:p>
         </w:tc>
@@ -4823,7 +4769,7 @@
         </w:trPr>
         <w:tc>
           <w:tcPr>
-            <w:tcW w:w="1800" w:type="dxa"/>
+            <w:tcW w:w="1793" w:type="dxa"/>
             <w:tcBorders>
               <w:top w:val="nil"/>
               <w:left w:val="nil"/>
@@ -4851,7 +4797,7 @@
         </w:tc>
         <w:tc>
           <w:tcPr>
-            <w:tcW w:w="1800" w:type="dxa"/>
+            <w:tcW w:w="1787" w:type="dxa"/>
             <w:tcBorders>
               <w:top w:val="nil"/>
               <w:left w:val="nil"/>
@@ -4879,7 +4825,7 @@
         </w:tc>
         <w:tc>
           <w:tcPr>
-            <w:tcW w:w="1801" w:type="dxa"/>
+            <w:tcW w:w="1792" w:type="dxa"/>
             <w:tcBorders>
               <w:top w:val="nil"/>
               <w:left w:val="nil"/>
@@ -4907,7 +4853,7 @@
         </w:tc>
         <w:tc>
           <w:tcPr>
-            <w:tcW w:w="1801" w:type="dxa"/>
+            <w:tcW w:w="1791" w:type="dxa"/>
             <w:tcBorders>
               <w:top w:val="nil"/>
               <w:left w:val="nil"/>
@@ -4933,34 +4879,6 @@
             </w:r>
           </w:p>
         </w:tc>
-        <w:tc>
-          <w:tcPr>
-            <w:tcW w:w="1801" w:type="dxa"/>
-            <w:tcBorders>
-              <w:top w:val="nil"/>
-              <w:left w:val="nil"/>
-              <w:right w:val="nil"/>
-            </w:tcBorders>
-          </w:tcPr>
-          <w:p>
-            <w:pPr>
-              <w:pStyle w:val="16"/>
-              <w:ind w:firstLine="630" w:firstLineChars="300"/>
-              <w:rPr>
-                <w:sz w:val="21"/>
-                <w:szCs w:val="21"/>
-              </w:rPr>
-            </w:pPr>
-            <w:r>
-              <w:rPr>
-                <w:rFonts w:hint="eastAsia"/>
-                <w:sz w:val="21"/>
-                <w:szCs w:val="21"/>
-              </w:rPr>
-              <w:t>-</w:t>
-            </w:r>
-          </w:p>
-        </w:tc>
       </w:tr>
     </w:tbl>
     <w:p>
@@ -4977,7 +4895,33 @@
         <w:rPr>
           <w:rFonts w:hint="eastAsia"/>
         </w:rPr>
-        <w:t>系统训练数据量如表5.1所示。从图中可以推断出，系统在训练过程中将会占用大量的内存计算资源，笔记本在硬盘方面可以满足容量，但是在内存容量上无法满足训练的要求。同时，性能优越的显卡可以充分加速训练过程提高训练效果。因此，本系统的训练是在Linux服务器上完成，12GB可用显存充分加速训练，操作系统环境是Linux 64位 CentOS 7.6。本课题翻译系统的训练硬件配置如表5.2所示。</w:t>
+        <w:t>系统训练数据量如表</w:t>
+      </w:r>
+      <w:r>
+        <w:rPr>
+          <w:rFonts w:hint="eastAsia"/>
+          <w:lang w:val="en-US" w:eastAsia="zh-CN"/>
+        </w:rPr>
+        <w:t>4</w:t>
+      </w:r>
+      <w:r>
+        <w:rPr>
+          <w:rFonts w:hint="eastAsia"/>
+        </w:rPr>
+        <w:t>.1所示。从图中可以推断出，系统在训练过程中将会占用大量的内存计算资源，笔记本在硬盘方面可以满足容量，但是在内存容量上无法满足训练的要求。同时，性能优越的显卡可以充分加速训练过程提高训练效果。因此，本系统的训练是在Linux服务器上完成，12GB可用显存充分加速训练，操作系统环境是Linux 64位 CentOS 7.6。本课题翻译系统的训练硬件配置如表</w:t>
+      </w:r>
+      <w:r>
+        <w:rPr>
+          <w:rFonts w:hint="eastAsia"/>
+          <w:lang w:val="en-US" w:eastAsia="zh-CN"/>
+        </w:rPr>
+        <w:t>4</w:t>
+      </w:r>
+      <w:r>
+        <w:rPr>
+          <w:rFonts w:hint="eastAsia"/>
+        </w:rPr>
+        <w:t>.2所示。</w:t>
       </w:r>
     </w:p>
     <w:p>
@@ -5618,7 +5562,20 @@
         <w:rPr>
           <w:rFonts w:hint="eastAsia"/>
         </w:rPr>
-        <w:t>多语言多领域机器翻译系统的开发主要是在Windows10 家庭版和Linux CentOS7.6操作系统上进行。软件配置及功能信息详情如表5.3所示。</w:t>
+        <w:t>多语言多领域机器翻译系统的开发主要是在Windows10 家庭版和Linux CentOS7.6操作系统上进行。软件配置及功能信息详情如表</w:t>
+      </w:r>
+      <w:r>
+        <w:rPr>
+          <w:rFonts w:hint="eastAsia"/>
+          <w:lang w:val="en-US" w:eastAsia="zh-CN"/>
+        </w:rPr>
+        <w:t>4</w:t>
+      </w:r>
+      <w:r>
+        <w:rPr>
+          <w:rFonts w:hint="eastAsia"/>
+        </w:rPr>
+        <w:t>.3所示。</w:t>
       </w:r>
     </w:p>
     <w:p>
@@ -6507,8 +6464,8 @@
           <w:rFonts w:hint="default"/>
         </w:rPr>
       </w:pPr>
-      <w:bookmarkStart w:id="38" w:name="_Toc17714"/>
-      <w:bookmarkStart w:id="39" w:name="_Toc5382"/>
+      <w:bookmarkStart w:id="38" w:name="_Toc5382"/>
+      <w:bookmarkStart w:id="39" w:name="_Toc17714"/>
       <w:r>
         <w:rPr>
           <w:rFonts w:hint="eastAsia"/>
@@ -6575,7 +6532,20 @@
         <w:rPr>
           <w:rFonts w:hint="eastAsia"/>
         </w:rPr>
-        <w:t>如图5.1所示，是Web系统前端的实现效果图。本效果图充分体现了系统设计阶段所要遵循的交互界面友好原则，使用者无需任何学习成本即可上手使用翻译系统。</w:t>
+        <w:t>如图</w:t>
+      </w:r>
+      <w:r>
+        <w:rPr>
+          <w:rFonts w:hint="eastAsia"/>
+          <w:lang w:val="en-US" w:eastAsia="zh-CN"/>
+        </w:rPr>
+        <w:t>4</w:t>
+      </w:r>
+      <w:r>
+        <w:rPr>
+          <w:rFonts w:hint="eastAsia"/>
+        </w:rPr>
+        <w:t>.1所示，是Web系统前端的实现效果图。本效果图充分体现了系统设计阶段所要遵循的交互界面友好原则，使用者无需任何学习成本即可上手使用翻译系统。</w:t>
       </w:r>
     </w:p>
     <w:p>
@@ -6734,13 +6704,27 @@
         <w:rPr>
           <w:rFonts w:hint="eastAsia"/>
         </w:rPr>
-        <w:t>result()函数具体工作流程图如图5.2所示。可以看出来，具体解决系统设计阶段考虑的特殊情况问题时，还可能会出现其他情况。</w:t>
+        <w:t>result()函数具体工作流程图如图</w:t>
+      </w:r>
+      <w:r>
+        <w:rPr>
+          <w:rFonts w:hint="eastAsia"/>
+          <w:lang w:val="en-US" w:eastAsia="zh-CN"/>
+        </w:rPr>
+        <w:t>4</w:t>
+      </w:r>
+      <w:r>
+        <w:rPr>
+          <w:rFonts w:hint="eastAsia"/>
+        </w:rPr>
+        <w:t>.2所示。可以看出来，具体解决系统设计阶段考虑的特殊情况问题时，还可能会出现其他情况。</w:t>
       </w:r>
     </w:p>
     <w:p>
       <w:pPr>
         <w:pStyle w:val="16"/>
         <w:numPr>
+          <w:ilvl w:val="0"/>
           <w:numId w:val="0"/>
         </w:numPr>
         <w:ind w:firstLine="420" w:firstLineChars="0"/>
@@ -6831,8 +6815,8 @@
           <w:rFonts w:hint="default"/>
         </w:rPr>
       </w:pPr>
-      <w:bookmarkStart w:id="44" w:name="_Toc19515"/>
-      <w:bookmarkStart w:id="45" w:name="_Toc6327"/>
+      <w:bookmarkStart w:id="44" w:name="_Toc6327"/>
+      <w:bookmarkStart w:id="45" w:name="_Toc19515"/>
       <w:r>
         <w:rPr>
           <w:rFonts w:hint="eastAsia"/>
@@ -6888,7 +6872,22 @@
         <w:rPr>
           <w:rFonts w:hint="eastAsia"/>
         </w:rPr>
-        <w:t>此时涉及到关于何时进行加标签的处理，考虑到BPE分词需要对训练数据进行学习得到子词表，因此在Moses分词后进行加标签的处理。此时，数据集所要进行的共同处理由原来的分词和BPE分词变为分词、加目标语标签以及BPE分词，如图5.3所示。</w:t>
+        <w:t>此时涉及到关于何时进行加标签的处理，考虑到BPE分词需要对训练数据进行学习得到子词表，因此在Moses分词后进行加标签的处理。此时，数据集所要进行的共同处理由原来的分词和BPE分词变为分词、加目标语标签以及BPE分词，如图</w:t>
+      </w:r>
+      <w:r>
+        <w:rPr>
+          <w:rFonts w:hint="eastAsia"/>
+          <w:lang w:val="en-US" w:eastAsia="zh-CN"/>
+        </w:rPr>
+        <w:t>4</w:t>
+      </w:r>
+      <w:bookmarkStart w:id="55" w:name="_GoBack"/>
+      <w:bookmarkEnd w:id="55"/>
+      <w:r>
+        <w:rPr>
+          <w:rFonts w:hint="eastAsia"/>
+        </w:rPr>
+        <w:t>.3所示。</w:t>
       </w:r>
     </w:p>
     <w:p>
@@ -6970,8 +6969,8 @@
         <w:pStyle w:val="4"/>
         <w:spacing w:before="156" w:after="156"/>
       </w:pPr>
-      <w:bookmarkStart w:id="48" w:name="_Toc7193"/>
-      <w:bookmarkStart w:id="49" w:name="_Toc13627"/>
+      <w:bookmarkStart w:id="48" w:name="_Toc13627"/>
+      <w:bookmarkStart w:id="49" w:name="_Toc7193"/>
       <w:r>
         <w:rPr>
           <w:rFonts w:hint="eastAsia"/>
@@ -7048,8 +7047,8 @@
           <w:rFonts w:hint="default"/>
         </w:rPr>
       </w:pPr>
-      <w:bookmarkStart w:id="52" w:name="_Toc16092"/>
-      <w:bookmarkStart w:id="53" w:name="_Toc31542"/>
+      <w:bookmarkStart w:id="52" w:name="_Toc31542"/>
+      <w:bookmarkStart w:id="53" w:name="_Toc16092"/>
       <w:r>
         <w:rPr>
           <w:rFonts w:hint="eastAsia"/>
@@ -7095,7 +7094,20 @@
         <w:rPr>
           <w:rFonts w:hint="eastAsia"/>
         </w:rPr>
-        <w:t>（1）用户选择源语言和目标语言且输入待翻译的句子，提示翻译成功，返回翻译系统翻译得到的结果，结果如图6.1所示。</w:t>
+        <w:t>（1）用户选择源语言和目标语言且输入待翻译的句子，提示翻译成功，返回翻译系统翻译得到的结果，结果如图</w:t>
+      </w:r>
+      <w:r>
+        <w:rPr>
+          <w:rFonts w:hint="eastAsia"/>
+          <w:lang w:eastAsia="zh-CN"/>
+        </w:rPr>
+        <w:t>5.</w:t>
+      </w:r>
+      <w:r>
+        <w:rPr>
+          <w:rFonts w:hint="eastAsia"/>
+        </w:rPr>
+        <w:t>1所示。</w:t>
       </w:r>
     </w:p>
     <w:p>
@@ -7194,7 +7206,20 @@
         <w:rPr>
           <w:rFonts w:hint="eastAsia"/>
         </w:rPr>
-        <w:t>用户选择语言，结果如图6.2所示。</w:t>
+        <w:t>用户选择语言，结果如图</w:t>
+      </w:r>
+      <w:r>
+        <w:rPr>
+          <w:rFonts w:hint="eastAsia"/>
+          <w:lang w:eastAsia="zh-CN"/>
+        </w:rPr>
+        <w:t>5.</w:t>
+      </w:r>
+      <w:r>
+        <w:rPr>
+          <w:rFonts w:hint="eastAsia"/>
+        </w:rPr>
+        <w:t>2所示。</w:t>
       </w:r>
     </w:p>
     <w:p>
@@ -7277,7 +7302,20 @@
         <w:rPr>
           <w:rFonts w:hint="eastAsia"/>
         </w:rPr>
-        <w:t>（3）用户没有输入句子，在右侧文本框中输出相应的提示，提醒用户输入待翻译的句子，结果如图6.3所示。</w:t>
+        <w:t>（3）用户没有输入句子，在右侧文本框中输出相应的提示，提醒用户输入待翻译的句子，结果如图</w:t>
+      </w:r>
+      <w:r>
+        <w:rPr>
+          <w:rFonts w:hint="eastAsia"/>
+          <w:lang w:eastAsia="zh-CN"/>
+        </w:rPr>
+        <w:t>5.</w:t>
+      </w:r>
+      <w:r>
+        <w:rPr>
+          <w:rFonts w:hint="eastAsia"/>
+        </w:rPr>
+        <w:t>3所示。</w:t>
       </w:r>
     </w:p>
     <w:p>
@@ -7364,7 +7402,20 @@
         <w:rPr>
           <w:rFonts w:hint="eastAsia"/>
         </w:rPr>
-        <w:t>（4）用户选择的源语言和目标语言相同，在右侧文本框中返回原句，结果如图6.4所示。</w:t>
+        <w:t>（4）用户选择的源语言和目标语言相同，在右侧文本框中返回原句，结果如图</w:t>
+      </w:r>
+      <w:r>
+        <w:rPr>
+          <w:rFonts w:hint="eastAsia"/>
+          <w:lang w:eastAsia="zh-CN"/>
+        </w:rPr>
+        <w:t>5.</w:t>
+      </w:r>
+      <w:r>
+        <w:rPr>
+          <w:rFonts w:hint="eastAsia"/>
+        </w:rPr>
+        <w:t>4所示。</w:t>
       </w:r>
     </w:p>
     <w:p>
@@ -7449,7 +7500,20 @@
         <w:rPr>
           <w:rFonts w:hint="eastAsia"/>
         </w:rPr>
-        <w:t>（5）用户既没有选择语言，又没有输入句子，结果如图6.5所示。</w:t>
+        <w:t>（5）用户既没有选择语言，又没有输入句子，结果如图</w:t>
+      </w:r>
+      <w:r>
+        <w:rPr>
+          <w:rFonts w:hint="eastAsia"/>
+          <w:lang w:val="en-US" w:eastAsia="zh-CN"/>
+        </w:rPr>
+        <w:t>5</w:t>
+      </w:r>
+      <w:r>
+        <w:rPr>
+          <w:rFonts w:hint="eastAsia"/>
+        </w:rPr>
+        <w:t>.5所示。</w:t>
       </w:r>
     </w:p>
     <w:p>
@@ -7583,7 +7647,33 @@
         <w:rPr>
           <w:rFonts w:hint="eastAsia"/>
         </w:rPr>
-        <w:t>结果如图6.6所示，系统正确进行了德法之间的翻译任务，并在后台有两次调用接口的提示输出。</w:t>
+        <w:t>结果如图</w:t>
+      </w:r>
+      <w:r>
+        <w:rPr>
+          <w:rFonts w:hint="eastAsia"/>
+          <w:lang w:val="en-US" w:eastAsia="zh-CN"/>
+        </w:rPr>
+        <w:t>5</w:t>
+      </w:r>
+      <w:r>
+        <w:rPr>
+          <w:rFonts w:hint="eastAsia"/>
+        </w:rPr>
+        <w:t>.6</w:t>
+      </w:r>
+      <w:r>
+        <w:rPr>
+          <w:rFonts w:hint="eastAsia"/>
+          <w:lang w:val="en-US" w:eastAsia="zh-CN"/>
+        </w:rPr>
+        <w:t>和图5.7</w:t>
+      </w:r>
+      <w:r>
+        <w:rPr>
+          <w:rFonts w:hint="eastAsia"/>
+        </w:rPr>
+        <w:t>所示，系统正确进行了德法之间的翻译任务，并在后台有两次调用接口的提示输出。</w:t>
       </w:r>
     </w:p>
     <w:p>
